--- a/docs/测试数据集说明.docx
+++ b/docs/测试数据集说明.docx
@@ -3,10 +3,37 @@
 <w:document xmlns:wpc="http://schemas.microsoft.com/office/word/2010/wordprocessingCanvas" xmlns:mc="http://schemas.openxmlformats.org/markup-compatibility/2006" xmlns:o="urn:schemas-microsoft-com:office:office" xmlns:r="http://schemas.openxmlformats.org/officeDocument/2006/relationships" xmlns:m="http://schemas.openxmlformats.org/officeDocument/2006/math" xmlns:v="urn:schemas-microsoft-com:vml" xmlns:wp14="http://schemas.microsoft.com/office/word/2010/wordprocessingDrawing" xmlns:wp="http://schemas.openxmlformats.org/drawingml/2006/wordprocessingDrawing" xmlns:w="http://schemas.openxmlformats.org/wordprocessingml/2006/main" xmlns:w14="http://schemas.microsoft.com/office/word/2010/wordml" xmlns:w10="urn:schemas-microsoft-com:office:word" xmlns:w15="http://schemas.microsoft.com/office/word/2012/wordml" xmlns:wpg="http://schemas.microsoft.com/office/word/2010/wordprocessingGroup" xmlns:wpi="http://schemas.microsoft.com/office/word/2010/wordprocessingInk" xmlns:wne="http://schemas.microsoft.com/office/word/2006/wordml" xmlns:wps="http://schemas.microsoft.com/office/word/2010/wordprocessingShape" xmlns:wpsCustomData="http://www.wps.cn/officeDocument/2013/wpsCustomData" mc:Ignorable="w14 w15 wp14">
   <w:background w:color="FFFFFF"/>
   <w:body>
+    <w:p>
+      <w:pPr>
+        <w:spacing w:line="300" w:lineRule="auto"/>
+        <w:ind w:left="0" w:leftChars="0" w:firstLine="0" w:firstLineChars="0"/>
+        <w:rPr>
+          <w:rFonts w:asciiTheme="minorEastAsia" w:hAnsiTheme="minorEastAsia" w:eastAsiaTheme="minorEastAsia"/>
+          <w:sz w:val="32"/>
+          <w:szCs w:val="36"/>
+        </w:rPr>
+      </w:pPr>
+      <w:r>
+        <w:rPr>
+          <w:rFonts w:asciiTheme="minorEastAsia" w:hAnsiTheme="minorEastAsia" w:eastAsiaTheme="minorEastAsia"/>
+          <w:sz w:val="32"/>
+          <w:szCs w:val="36"/>
+        </w:rPr>
+        <w:t>分类</w:t>
+      </w:r>
+      <w:r>
+        <w:rPr>
+          <w:rFonts w:asciiTheme="minorEastAsia" w:hAnsiTheme="minorEastAsia" w:eastAsiaTheme="minorEastAsia"/>
+          <w:sz w:val="32"/>
+          <w:szCs w:val="36"/>
+        </w:rPr>
+        <w:t>算法数据集：</w:t>
+      </w:r>
+    </w:p>
     <w:tbl>
       <w:tblPr>
         <w:tblStyle w:val="21"/>
-        <w:tblW w:w="8522" w:type="dxa"/>
+        <w:tblW w:w="10682" w:type="dxa"/>
         <w:tblInd w:w="0" w:type="dxa"/>
         <w:tblBorders>
           <w:top w:val="single" w:color="auto" w:sz="4" w:space="0"/>
@@ -25,36 +52,30 @@
         </w:tblCellMar>
       </w:tblPr>
       <w:tblGrid>
-        <w:gridCol w:w="778"/>
-        <w:gridCol w:w="2323"/>
-        <w:gridCol w:w="821"/>
-        <w:gridCol w:w="856"/>
-        <w:gridCol w:w="957"/>
-        <w:gridCol w:w="808"/>
-        <w:gridCol w:w="1165"/>
-        <w:gridCol w:w="814"/>
+        <w:gridCol w:w="845"/>
+        <w:gridCol w:w="1053"/>
+        <w:gridCol w:w="2520"/>
+        <w:gridCol w:w="892"/>
+        <w:gridCol w:w="929"/>
+        <w:gridCol w:w="1038"/>
+        <w:gridCol w:w="876"/>
+        <w:gridCol w:w="1265"/>
+        <w:gridCol w:w="1264"/>
       </w:tblGrid>
       <w:tr>
         <w:tc>
           <w:tcPr>
-            <w:tcW w:w="778" w:type="dxa"/>
-          </w:tcPr>
-          <w:p>
-            <w:pPr>
-              <w:spacing w:line="300" w:lineRule="auto"/>
-              <w:ind w:left="0" w:leftChars="0" w:firstLine="0" w:firstLineChars="0"/>
-              <w:rPr>
-                <w:rFonts w:asciiTheme="minorEastAsia" w:hAnsiTheme="minorEastAsia" w:eastAsiaTheme="minorEastAsia"/>
-                <w:vertAlign w:val="baseline"/>
-              </w:rPr>
-            </w:pPr>
-            <w:r>
-              <w:rPr>
-                <w:rFonts w:asciiTheme="minorEastAsia" w:hAnsiTheme="minorEastAsia" w:eastAsiaTheme="minorEastAsia"/>
-                <w:vertAlign w:val="baseline"/>
-              </w:rPr>
-              <w:t>yin</w:t>
-            </w:r>
+            <w:tcW w:w="845" w:type="dxa"/>
+          </w:tcPr>
+          <w:p>
+            <w:pPr>
+              <w:spacing w:line="300" w:lineRule="auto"/>
+              <w:ind w:left="0" w:leftChars="0" w:firstLine="0" w:firstLineChars="0"/>
+              <w:rPr>
+                <w:rFonts w:asciiTheme="minorEastAsia" w:hAnsiTheme="minorEastAsia" w:eastAsiaTheme="minorEastAsia"/>
+                <w:vertAlign w:val="baseline"/>
+              </w:rPr>
+            </w:pPr>
             <w:r>
               <w:rPr>
                 <w:rFonts w:asciiTheme="minorEastAsia" w:hAnsiTheme="minorEastAsia" w:eastAsiaTheme="minorEastAsia"/>
@@ -66,7 +87,27 @@
         </w:tc>
         <w:tc>
           <w:tcPr>
-            <w:tcW w:w="2323" w:type="dxa"/>
+            <w:tcW w:w="1053" w:type="dxa"/>
+            <w:textDirection w:val="lrTb"/>
+            <w:vAlign w:val="top"/>
+          </w:tcPr>
+          <w:p>
+            <w:pPr>
+              <w:spacing w:line="300" w:lineRule="auto"/>
+              <w:ind w:left="0" w:leftChars="0" w:firstLine="0" w:firstLineChars="0"/>
+            </w:pPr>
+            <w:r>
+              <w:rPr>
+                <w:rFonts w:asciiTheme="minorEastAsia" w:hAnsiTheme="minorEastAsia" w:eastAsiaTheme="minorEastAsia"/>
+                <w:vertAlign w:val="baseline"/>
+              </w:rPr>
+              <w:t>数据用途</w:t>
+            </w:r>
+          </w:p>
+        </w:tc>
+        <w:tc>
+          <w:tcPr>
+            <w:tcW w:w="2520" w:type="dxa"/>
           </w:tcPr>
           <w:p>
             <w:pPr>
@@ -88,7 +129,7 @@
         </w:tc>
         <w:tc>
           <w:tcPr>
-            <w:tcW w:w="821" w:type="dxa"/>
+            <w:tcW w:w="892" w:type="dxa"/>
           </w:tcPr>
           <w:p>
             <w:pPr>
@@ -111,7 +152,7 @@
         </w:tc>
         <w:tc>
           <w:tcPr>
-            <w:tcW w:w="856" w:type="dxa"/>
+            <w:tcW w:w="929" w:type="dxa"/>
           </w:tcPr>
           <w:p>
             <w:pPr>
@@ -142,7 +183,7 @@
         </w:tc>
         <w:tc>
           <w:tcPr>
-            <w:tcW w:w="957" w:type="dxa"/>
+            <w:tcW w:w="1038" w:type="dxa"/>
           </w:tcPr>
           <w:p>
             <w:pPr>
@@ -173,7 +214,7 @@
         </w:tc>
         <w:tc>
           <w:tcPr>
-            <w:tcW w:w="808" w:type="dxa"/>
+            <w:tcW w:w="876" w:type="dxa"/>
           </w:tcPr>
           <w:p>
             <w:pPr>
@@ -209,45 +250,69 @@
         </w:tc>
         <w:tc>
           <w:tcPr>
-            <w:tcW w:w="1165" w:type="dxa"/>
-          </w:tcPr>
-          <w:p>
-            <w:pPr>
-              <w:spacing w:line="300" w:lineRule="auto"/>
-              <w:ind w:left="0" w:leftChars="0" w:firstLine="0" w:firstLineChars="0"/>
-              <w:rPr>
-                <w:rFonts w:asciiTheme="minorEastAsia" w:hAnsiTheme="minorEastAsia" w:eastAsiaTheme="minorEastAsia"/>
-                <w:vertAlign w:val="baseline"/>
-              </w:rPr>
-            </w:pPr>
-            <w:r>
-              <w:rPr>
-                <w:rFonts w:asciiTheme="minorEastAsia" w:hAnsiTheme="minorEastAsia" w:eastAsiaTheme="minorEastAsia"/>
-                <w:vertAlign w:val="baseline"/>
-              </w:rPr>
-              <w:t>记录个数</w:t>
-            </w:r>
-          </w:p>
-        </w:tc>
-        <w:tc>
-          <w:tcPr>
-            <w:tcW w:w="814" w:type="dxa"/>
-          </w:tcPr>
-          <w:p>
-            <w:pPr>
-              <w:spacing w:line="300" w:lineRule="auto"/>
-              <w:ind w:left="0" w:leftChars="0" w:firstLine="0" w:firstLineChars="0"/>
-              <w:rPr>
-                <w:rFonts w:asciiTheme="minorEastAsia" w:hAnsiTheme="minorEastAsia" w:eastAsiaTheme="minorEastAsia"/>
-                <w:vertAlign w:val="baseline"/>
-              </w:rPr>
-            </w:pPr>
-            <w:r>
-              <w:rPr>
-                <w:rFonts w:asciiTheme="minorEastAsia" w:hAnsiTheme="minorEastAsia" w:eastAsiaTheme="minorEastAsia"/>
-                <w:vertAlign w:val="baseline"/>
-              </w:rPr>
-              <w:t>数据用途</w:t>
+            <w:tcW w:w="1265" w:type="dxa"/>
+          </w:tcPr>
+          <w:p>
+            <w:pPr>
+              <w:spacing w:line="300" w:lineRule="auto"/>
+              <w:ind w:left="0" w:leftChars="0" w:firstLine="0" w:firstLineChars="0"/>
+              <w:rPr>
+                <w:rFonts w:asciiTheme="minorEastAsia" w:hAnsiTheme="minorEastAsia" w:eastAsiaTheme="minorEastAsia"/>
+                <w:vertAlign w:val="baseline"/>
+              </w:rPr>
+            </w:pPr>
+            <w:r>
+              <w:rPr>
+                <w:rFonts w:asciiTheme="minorEastAsia" w:hAnsiTheme="minorEastAsia" w:eastAsiaTheme="minorEastAsia"/>
+                <w:vertAlign w:val="baseline"/>
+              </w:rPr>
+              <w:t>样例</w:t>
+            </w:r>
+            <w:r>
+              <w:rPr>
+                <w:rFonts w:asciiTheme="minorEastAsia" w:hAnsiTheme="minorEastAsia" w:eastAsiaTheme="minorEastAsia"/>
+                <w:vertAlign w:val="baseline"/>
+              </w:rPr>
+              <w:t>个数</w:t>
+            </w:r>
+          </w:p>
+        </w:tc>
+        <w:tc>
+          <w:tcPr>
+            <w:tcW w:w="1264" w:type="dxa"/>
+          </w:tcPr>
+          <w:p>
+            <w:pPr>
+              <w:spacing w:line="300" w:lineRule="auto"/>
+              <w:ind w:left="0" w:leftChars="0" w:firstLine="0" w:firstLineChars="0"/>
+              <w:rPr>
+                <w:rFonts w:asciiTheme="minorEastAsia" w:hAnsiTheme="minorEastAsia" w:eastAsiaTheme="minorEastAsia"/>
+                <w:vertAlign w:val="baseline"/>
+              </w:rPr>
+            </w:pPr>
+            <w:r>
+              <w:rPr>
+                <w:rFonts w:asciiTheme="minorEastAsia" w:hAnsiTheme="minorEastAsia" w:eastAsiaTheme="minorEastAsia"/>
+                <w:vertAlign w:val="baseline"/>
+              </w:rPr>
+              <w:t>数据集</w:t>
+            </w:r>
+          </w:p>
+          <w:p>
+            <w:pPr>
+              <w:spacing w:line="300" w:lineRule="auto"/>
+              <w:ind w:left="0" w:leftChars="0" w:firstLine="0" w:firstLineChars="0"/>
+              <w:rPr>
+                <w:rFonts w:asciiTheme="minorEastAsia" w:hAnsiTheme="minorEastAsia" w:eastAsiaTheme="minorEastAsia"/>
+                <w:vertAlign w:val="baseline"/>
+              </w:rPr>
+            </w:pPr>
+            <w:r>
+              <w:rPr>
+                <w:rFonts w:asciiTheme="minorEastAsia" w:hAnsiTheme="minorEastAsia" w:eastAsiaTheme="minorEastAsia"/>
+                <w:vertAlign w:val="baseline"/>
+              </w:rPr>
+              <w:t>描述</w:t>
             </w:r>
           </w:p>
         </w:tc>
@@ -255,7 +320,7 @@
       <w:tr>
         <w:tc>
           <w:tcPr>
-            <w:tcW w:w="778" w:type="dxa"/>
+            <w:tcW w:w="845" w:type="dxa"/>
           </w:tcPr>
           <w:p>
             <w:pPr>
@@ -266,12 +331,6 @@
               <w:ind w:left="0" w:leftChars="0" w:firstLine="0" w:firstLineChars="0"/>
               <w:jc w:val="left"/>
               <w:rPr>
-                <w:rFonts w:asciiTheme="minorEastAsia" w:hAnsiTheme="minorEastAsia" w:eastAsiaTheme="minorEastAsia"/>
-                <w:vertAlign w:val="baseline"/>
-              </w:rPr>
-            </w:pPr>
-            <w:r>
-              <w:rPr>
                 <w:rFonts w:ascii="宋体" w:hAnsi="宋体" w:eastAsia="宋体" w:cs="宋体"/>
                 <w:snapToGrid w:val="0"/>
                 <w:spacing w:val="2"/>
@@ -280,62 +339,20 @@
                 <w:szCs w:val="24"/>
                 <w:lang w:val="en-US" w:eastAsia="zh-CN" w:bidi="ar"/>
               </w:rPr>
+            </w:pPr>
+            <w:r>
+              <w:rPr>
+                <w:rFonts w:ascii="宋体" w:hAnsi="宋体" w:eastAsia="宋体" w:cs="宋体"/>
+                <w:snapToGrid w:val="0"/>
+                <w:spacing w:val="2"/>
+                <w:kern w:val="0"/>
+                <w:sz w:val="24"/>
+                <w:szCs w:val="24"/>
+                <w:lang w:val="en-US" w:eastAsia="zh-CN" w:bidi="ar"/>
+              </w:rPr>
               <w:t>HIGGS</w:t>
             </w:r>
           </w:p>
-        </w:tc>
-        <w:tc>
-          <w:tcPr>
-            <w:tcW w:w="2323" w:type="dxa"/>
-          </w:tcPr>
-          <w:p>
-            <w:pPr>
-              <w:spacing w:line="300" w:lineRule="auto"/>
-              <w:ind w:left="0" w:leftChars="0" w:firstLine="0" w:firstLineChars="0"/>
-              <w:jc w:val="both"/>
-              <w:rPr>
-                <w:rFonts w:hint="eastAsia" w:asciiTheme="minorEastAsia" w:hAnsiTheme="minorEastAsia" w:eastAsiaTheme="minorEastAsia"/>
-                <w:vertAlign w:val="baseline"/>
-              </w:rPr>
-            </w:pPr>
-            <w:r>
-              <w:rPr>
-                <w:rFonts w:hint="eastAsia" w:asciiTheme="minorEastAsia" w:hAnsiTheme="minorEastAsia" w:eastAsiaTheme="minorEastAsia"/>
-                <w:vertAlign w:val="baseline"/>
-              </w:rPr>
-              <w:t>0</w:t>
-            </w:r>
-            <w:r>
-              <w:rPr>
-                <w:rFonts w:hint="default" w:asciiTheme="minorEastAsia" w:hAnsiTheme="minorEastAsia" w:eastAsiaTheme="minorEastAsia"/>
-                <w:vertAlign w:val="baseline"/>
-              </w:rPr>
-              <w:t>(label)</w:t>
-            </w:r>
-          </w:p>
-          <w:p>
-            <w:pPr>
-              <w:spacing w:line="300" w:lineRule="auto"/>
-              <w:ind w:left="0" w:leftChars="0" w:firstLine="0" w:firstLineChars="0"/>
-              <w:jc w:val="both"/>
-              <w:rPr>
-                <w:rFonts w:asciiTheme="minorEastAsia" w:hAnsiTheme="minorEastAsia" w:eastAsiaTheme="minorEastAsia"/>
-                <w:vertAlign w:val="baseline"/>
-              </w:rPr>
-            </w:pPr>
-            <w:r>
-              <w:rPr>
-                <w:rFonts w:hint="eastAsia" w:asciiTheme="minorEastAsia" w:hAnsiTheme="minorEastAsia" w:eastAsiaTheme="minorEastAsia"/>
-                <w:vertAlign w:val="baseline"/>
-              </w:rPr>
-              <w:t xml:space="preserve">1:1.343286752700805664e+00 2:-5.571643114089965820e-01 3:-1.376299738883972168e+00 </w:t>
-            </w:r>
-          </w:p>
-        </w:tc>
-        <w:tc>
-          <w:tcPr>
-            <w:tcW w:w="821" w:type="dxa"/>
-          </w:tcPr>
           <w:p>
             <w:pPr>
               <w:keepNext w:val="0"/>
@@ -357,15 +374,59 @@
                 <w:kern w:val="0"/>
                 <w:sz w:val="24"/>
                 <w:szCs w:val="24"/>
-                <w:lang w:val="en-US" w:eastAsia="zh-CN" w:bidi="ar"/>
-              </w:rPr>
-              <w:t>28</w:t>
-            </w:r>
-          </w:p>
-        </w:tc>
-        <w:tc>
-          <w:tcPr>
-            <w:tcW w:w="856" w:type="dxa"/>
+                <w:lang w:eastAsia="zh-CN" w:bidi="ar"/>
+              </w:rPr>
+              <w:t>(</w:t>
+            </w:r>
+            <w:r>
+              <w:rPr>
+                <w:rFonts w:hint="eastAsia" w:ascii="宋体" w:hAnsi="宋体" w:eastAsia="宋体" w:cs="宋体"/>
+                <w:snapToGrid w:val="0"/>
+                <w:spacing w:val="2"/>
+                <w:kern w:val="0"/>
+                <w:sz w:val="24"/>
+                <w:szCs w:val="24"/>
+                <w:lang w:eastAsia="zh-CN" w:bidi="ar"/>
+              </w:rPr>
+              <w:t>http://www.csie.ntu.edu.tw/~cjlin/libsvmtools/datasets/</w:t>
+            </w:r>
+            <w:r>
+              <w:rPr>
+                <w:rFonts w:ascii="宋体" w:hAnsi="宋体" w:eastAsia="宋体" w:cs="宋体"/>
+                <w:snapToGrid w:val="0"/>
+                <w:spacing w:val="2"/>
+                <w:kern w:val="0"/>
+                <w:sz w:val="24"/>
+                <w:szCs w:val="24"/>
+                <w:lang w:eastAsia="zh-CN" w:bidi="ar"/>
+              </w:rPr>
+              <w:t>)</w:t>
+            </w:r>
+          </w:p>
+        </w:tc>
+        <w:tc>
+          <w:tcPr>
+            <w:tcW w:w="1053" w:type="dxa"/>
+            <w:textDirection w:val="lrTb"/>
+            <w:vAlign w:val="top"/>
+          </w:tcPr>
+          <w:p>
+            <w:pPr>
+              <w:spacing w:line="300" w:lineRule="auto"/>
+              <w:ind w:left="0" w:leftChars="0" w:firstLine="0" w:firstLineChars="0"/>
+            </w:pPr>
+            <w:r>
+              <w:rPr>
+                <w:rFonts w:asciiTheme="minorEastAsia" w:hAnsiTheme="minorEastAsia" w:eastAsiaTheme="minorEastAsia"/>
+                <w:vertAlign w:val="baseline"/>
+              </w:rPr>
+              <w:t>分类（数据分为2类）</w:t>
+            </w:r>
+          </w:p>
+        </w:tc>
+        <w:tc>
+          <w:tcPr>
+            <w:tcW w:w="2520" w:type="dxa"/>
           </w:tcPr>
           <w:p>
             <w:pPr>
@@ -373,34 +434,37 @@
               <w:ind w:left="0" w:leftChars="0" w:firstLine="0" w:firstLineChars="0"/>
               <w:jc w:val="both"/>
               <w:rPr>
-                <w:rFonts w:asciiTheme="minorEastAsia" w:hAnsiTheme="minorEastAsia" w:eastAsiaTheme="minorEastAsia"/>
-                <w:vertAlign w:val="baseline"/>
-              </w:rPr>
-            </w:pPr>
-            <w:r>
-              <w:rPr>
                 <w:rFonts w:hint="eastAsia" w:asciiTheme="minorEastAsia" w:hAnsiTheme="minorEastAsia" w:eastAsiaTheme="minorEastAsia"/>
                 <w:vertAlign w:val="baseline"/>
               </w:rPr>
-              <w:t>92.1057124059742</w:t>
+            </w:pPr>
+            <w:r>
+              <w:rPr>
+                <w:rFonts w:hint="eastAsia" w:asciiTheme="minorEastAsia" w:hAnsiTheme="minorEastAsia" w:eastAsiaTheme="minorEastAsia"/>
+                <w:vertAlign w:val="baseline"/>
+              </w:rPr>
+              <w:t>0</w:t>
             </w:r>
             <w:r>
               <w:rPr>
                 <w:rFonts w:hint="default" w:asciiTheme="minorEastAsia" w:hAnsiTheme="minorEastAsia" w:eastAsiaTheme="minorEastAsia"/>
                 <w:vertAlign w:val="baseline"/>
               </w:rPr>
-              <w:t>%</w:t>
-            </w:r>
-          </w:p>
-        </w:tc>
-        <w:tc>
-          <w:tcPr>
-            <w:tcW w:w="957" w:type="dxa"/>
-          </w:tcPr>
-          <w:p>
-            <w:pPr>
-              <w:spacing w:line="300" w:lineRule="auto"/>
-              <w:ind w:left="0" w:leftChars="0" w:firstLine="0" w:firstLineChars="0"/>
+              <w:t xml:space="preserve">  </w:t>
+            </w:r>
+            <w:r>
+              <w:rPr>
+                <w:rFonts w:hint="default" w:asciiTheme="minorEastAsia" w:hAnsiTheme="minorEastAsia" w:eastAsiaTheme="minorEastAsia"/>
+                <w:vertAlign w:val="baseline"/>
+              </w:rPr>
+              <w:t>(label)</w:t>
+            </w:r>
+          </w:p>
+          <w:p>
+            <w:pPr>
+              <w:spacing w:line="300" w:lineRule="auto"/>
+              <w:ind w:left="0" w:leftChars="0" w:firstLine="0" w:firstLineChars="0"/>
+              <w:jc w:val="both"/>
               <w:rPr>
                 <w:rFonts w:asciiTheme="minorEastAsia" w:hAnsiTheme="minorEastAsia" w:eastAsiaTheme="minorEastAsia"/>
                 <w:vertAlign w:val="baseline"/>
@@ -411,166 +475,13 @@
                 <w:rFonts w:hint="eastAsia" w:asciiTheme="minorEastAsia" w:hAnsiTheme="minorEastAsia" w:eastAsiaTheme="minorEastAsia"/>
                 <w:vertAlign w:val="baseline"/>
               </w:rPr>
-              <w:t>283685620</w:t>
-            </w:r>
-          </w:p>
-        </w:tc>
-        <w:tc>
-          <w:tcPr>
-            <w:tcW w:w="808" w:type="dxa"/>
-          </w:tcPr>
-          <w:p>
-            <w:pPr>
-              <w:spacing w:line="300" w:lineRule="auto"/>
-              <w:ind w:left="0" w:leftChars="0" w:firstLine="0" w:firstLineChars="0"/>
-              <w:rPr>
-                <w:rFonts w:asciiTheme="minorEastAsia" w:hAnsiTheme="minorEastAsia" w:eastAsiaTheme="minorEastAsia"/>
-                <w:vertAlign w:val="baseline"/>
-              </w:rPr>
-            </w:pPr>
-            <w:r>
-              <w:rPr>
-                <w:rFonts w:asciiTheme="minorEastAsia" w:hAnsiTheme="minorEastAsia" w:eastAsiaTheme="minorEastAsia"/>
-                <w:vertAlign w:val="baseline"/>
-              </w:rPr>
-              <w:t>7.9GB</w:t>
-            </w:r>
-          </w:p>
-        </w:tc>
-        <w:tc>
-          <w:tcPr>
-            <w:tcW w:w="1165" w:type="dxa"/>
-          </w:tcPr>
-          <w:p>
-            <w:pPr>
-              <w:spacing w:line="300" w:lineRule="auto"/>
-              <w:ind w:left="0" w:leftChars="0" w:firstLine="0" w:firstLineChars="0"/>
-              <w:rPr>
-                <w:rFonts w:asciiTheme="minorEastAsia" w:hAnsiTheme="minorEastAsia" w:eastAsiaTheme="minorEastAsia"/>
-                <w:vertAlign w:val="baseline"/>
-              </w:rPr>
-            </w:pPr>
-            <w:r>
-              <w:rPr>
-                <w:rFonts w:asciiTheme="minorEastAsia" w:hAnsiTheme="minorEastAsia" w:eastAsiaTheme="minorEastAsia"/>
-                <w:vertAlign w:val="baseline"/>
-              </w:rPr>
-              <w:t>11000000</w:t>
-            </w:r>
-          </w:p>
-        </w:tc>
-        <w:tc>
-          <w:tcPr>
-            <w:tcW w:w="814" w:type="dxa"/>
-          </w:tcPr>
-          <w:p>
-            <w:pPr>
-              <w:spacing w:line="300" w:lineRule="auto"/>
-              <w:ind w:left="0" w:leftChars="0" w:firstLine="0" w:firstLineChars="0"/>
-              <w:rPr>
-                <w:rFonts w:asciiTheme="minorEastAsia" w:hAnsiTheme="minorEastAsia" w:eastAsiaTheme="minorEastAsia"/>
-                <w:vertAlign w:val="baseline"/>
-              </w:rPr>
-            </w:pPr>
-            <w:r>
-              <w:rPr>
-                <w:rFonts w:asciiTheme="minorEastAsia" w:hAnsiTheme="minorEastAsia" w:eastAsiaTheme="minorEastAsia"/>
-                <w:vertAlign w:val="baseline"/>
-              </w:rPr>
-              <w:t>分类</w:t>
-            </w:r>
-          </w:p>
-          <w:p>
-            <w:pPr>
-              <w:spacing w:line="300" w:lineRule="auto"/>
-              <w:ind w:left="0" w:leftChars="0" w:firstLine="0" w:firstLineChars="0"/>
-              <w:rPr>
-                <w:rFonts w:asciiTheme="minorEastAsia" w:hAnsiTheme="minorEastAsia" w:eastAsiaTheme="minorEastAsia"/>
-                <w:vertAlign w:val="baseline"/>
-              </w:rPr>
-            </w:pPr>
-            <w:r>
-              <w:rPr>
-                <w:rFonts w:asciiTheme="minorEastAsia" w:hAnsiTheme="minorEastAsia" w:eastAsiaTheme="minorEastAsia"/>
-                <w:vertAlign w:val="baseline"/>
-              </w:rPr>
-              <w:t>(2类)</w:t>
-            </w:r>
-          </w:p>
-        </w:tc>
-      </w:tr>
-      <w:tr>
-        <w:tc>
-          <w:tcPr>
-            <w:tcW w:w="778" w:type="dxa"/>
-          </w:tcPr>
-          <w:p>
-            <w:pPr>
-              <w:spacing w:line="300" w:lineRule="auto"/>
-              <w:ind w:left="0" w:leftChars="0" w:firstLine="0" w:firstLineChars="0"/>
-              <w:rPr>
-                <w:rFonts w:asciiTheme="minorEastAsia" w:hAnsiTheme="minorEastAsia" w:eastAsiaTheme="minorEastAsia"/>
-                <w:vertAlign w:val="baseline"/>
-              </w:rPr>
-            </w:pPr>
-            <w:r>
-              <w:rPr>
-                <w:rFonts w:asciiTheme="minorEastAsia" w:hAnsiTheme="minorEastAsia" w:eastAsiaTheme="minorEastAsia"/>
-                <w:vertAlign w:val="baseline"/>
-              </w:rPr>
-              <w:t>Real-sim</w:t>
-            </w:r>
-          </w:p>
-        </w:tc>
-        <w:tc>
-          <w:tcPr>
-            <w:tcW w:w="2323" w:type="dxa"/>
-          </w:tcPr>
-          <w:p>
-            <w:pPr>
-              <w:spacing w:line="300" w:lineRule="auto"/>
-              <w:ind w:left="0" w:leftChars="0" w:firstLine="0" w:firstLineChars="0"/>
-              <w:rPr>
-                <w:rFonts w:hint="default" w:asciiTheme="minorEastAsia" w:hAnsiTheme="minorEastAsia" w:eastAsiaTheme="minorEastAsia"/>
-                <w:vertAlign w:val="baseline"/>
-              </w:rPr>
-            </w:pPr>
-            <w:r>
-              <w:rPr>
-                <w:rFonts w:hint="eastAsia" w:asciiTheme="minorEastAsia" w:hAnsiTheme="minorEastAsia" w:eastAsiaTheme="minorEastAsia"/>
-                <w:vertAlign w:val="baseline"/>
-              </w:rPr>
-              <w:t>-1</w:t>
-            </w:r>
-            <w:r>
-              <w:rPr>
-                <w:rFonts w:hint="default" w:asciiTheme="minorEastAsia" w:hAnsiTheme="minorEastAsia" w:eastAsiaTheme="minorEastAsia"/>
-                <w:vertAlign w:val="baseline"/>
-              </w:rPr>
-              <w:t>(label)</w:t>
-            </w:r>
-          </w:p>
-          <w:p>
-            <w:pPr>
-              <w:spacing w:line="300" w:lineRule="auto"/>
-              <w:ind w:left="0" w:leftChars="0" w:firstLine="0" w:firstLineChars="0"/>
-              <w:rPr>
-                <w:rFonts w:asciiTheme="minorEastAsia" w:hAnsiTheme="minorEastAsia" w:eastAsiaTheme="minorEastAsia"/>
-                <w:vertAlign w:val="baseline"/>
-              </w:rPr>
-            </w:pPr>
-            <w:r>
-              <w:rPr>
-                <w:rFonts w:hint="eastAsia" w:asciiTheme="minorEastAsia" w:hAnsiTheme="minorEastAsia" w:eastAsiaTheme="minorEastAsia"/>
-                <w:vertAlign w:val="baseline"/>
-              </w:rPr>
-              <w:t>2:0.03275694851688871 12:0.03375173419589727 23:0.1455569855611168</w:t>
-            </w:r>
-          </w:p>
-        </w:tc>
-        <w:tc>
-          <w:tcPr>
-            <w:tcW w:w="821" w:type="dxa"/>
+              <w:t xml:space="preserve">1:1.343286752700805664e+00 2:-5.571643114089965820e-01 3:-1.376299738883972168e+00 </w:t>
+            </w:r>
+          </w:p>
+        </w:tc>
+        <w:tc>
+          <w:tcPr>
+            <w:tcW w:w="892" w:type="dxa"/>
           </w:tcPr>
           <w:p>
             <w:pPr>
@@ -580,6 +491,10 @@
               <w:suppressLineNumbers w:val="0"/>
               <w:ind w:left="0" w:leftChars="0" w:firstLine="0" w:firstLineChars="0"/>
               <w:jc w:val="left"/>
+              <w:rPr>
+                <w:rFonts w:asciiTheme="minorEastAsia" w:hAnsiTheme="minorEastAsia" w:eastAsiaTheme="minorEastAsia"/>
+                <w:vertAlign w:val="baseline"/>
+              </w:rPr>
             </w:pPr>
             <w:r>
               <w:rPr>
@@ -591,22 +506,13 @@
                 <w:szCs w:val="24"/>
                 <w:lang w:val="en-US" w:eastAsia="zh-CN" w:bidi="ar"/>
               </w:rPr>
-              <w:t>20,958</w:t>
-            </w:r>
-          </w:p>
-          <w:p>
-            <w:pPr>
-              <w:spacing w:line="300" w:lineRule="auto"/>
-              <w:rPr>
-                <w:rFonts w:asciiTheme="minorEastAsia" w:hAnsiTheme="minorEastAsia" w:eastAsiaTheme="minorEastAsia"/>
-                <w:vertAlign w:val="baseline"/>
-              </w:rPr>
-            </w:pPr>
-          </w:p>
-        </w:tc>
-        <w:tc>
-          <w:tcPr>
-            <w:tcW w:w="856" w:type="dxa"/>
+              <w:t>28</w:t>
+            </w:r>
+          </w:p>
+        </w:tc>
+        <w:tc>
+          <w:tcPr>
+            <w:tcW w:w="929" w:type="dxa"/>
           </w:tcPr>
           <w:p>
             <w:pPr>
@@ -623,20 +529,27 @@
                 <w:rFonts w:hint="eastAsia" w:asciiTheme="minorEastAsia" w:hAnsiTheme="minorEastAsia" w:eastAsiaTheme="minorEastAsia"/>
                 <w:vertAlign w:val="baseline"/>
               </w:rPr>
-              <w:t>0.24474755069536114</w:t>
+              <w:t>92.1</w:t>
             </w:r>
             <w:r>
               <w:rPr>
                 <w:rFonts w:hint="default" w:asciiTheme="minorEastAsia" w:hAnsiTheme="minorEastAsia" w:eastAsiaTheme="minorEastAsia"/>
                 <w:vertAlign w:val="baseline"/>
               </w:rPr>
+              <w:t>0</w:t>
+            </w:r>
+            <w:r>
+              <w:rPr>
+                <w:rFonts w:hint="default" w:asciiTheme="minorEastAsia" w:hAnsiTheme="minorEastAsia" w:eastAsiaTheme="minorEastAsia"/>
+                <w:vertAlign w:val="baseline"/>
+              </w:rPr>
               <w:t>%</w:t>
             </w:r>
           </w:p>
         </w:tc>
         <w:tc>
           <w:tcPr>
-            <w:tcW w:w="957" w:type="dxa"/>
+            <w:tcW w:w="1038" w:type="dxa"/>
           </w:tcPr>
           <w:p>
             <w:pPr>
@@ -652,35 +565,57 @@
                 <w:rFonts w:hint="eastAsia" w:asciiTheme="minorEastAsia" w:hAnsiTheme="minorEastAsia" w:eastAsiaTheme="minorEastAsia"/>
                 <w:vertAlign w:val="baseline"/>
               </w:rPr>
-              <w:t>3709083</w:t>
-            </w:r>
-          </w:p>
-        </w:tc>
-        <w:tc>
-          <w:tcPr>
-            <w:tcW w:w="808" w:type="dxa"/>
-          </w:tcPr>
-          <w:p>
-            <w:pPr>
-              <w:spacing w:line="300" w:lineRule="auto"/>
-              <w:ind w:left="0" w:leftChars="0" w:firstLine="0" w:firstLineChars="0"/>
-              <w:rPr>
-                <w:rFonts w:asciiTheme="minorEastAsia" w:hAnsiTheme="minorEastAsia" w:eastAsiaTheme="minorEastAsia"/>
-                <w:vertAlign w:val="baseline"/>
-              </w:rPr>
-            </w:pPr>
-            <w:r>
-              <w:rPr>
-                <w:rFonts w:asciiTheme="minorEastAsia" w:hAnsiTheme="minorEastAsia" w:eastAsiaTheme="minorEastAsia"/>
-                <w:vertAlign w:val="baseline"/>
-              </w:rPr>
-              <w:t>90.4M</w:t>
-            </w:r>
-          </w:p>
-        </w:tc>
-        <w:tc>
-          <w:tcPr>
-            <w:tcW w:w="1165" w:type="dxa"/>
+              <w:t>283685620</w:t>
+            </w:r>
+          </w:p>
+        </w:tc>
+        <w:tc>
+          <w:tcPr>
+            <w:tcW w:w="876" w:type="dxa"/>
+          </w:tcPr>
+          <w:p>
+            <w:pPr>
+              <w:spacing w:line="300" w:lineRule="auto"/>
+              <w:ind w:left="0" w:leftChars="0" w:firstLine="0" w:firstLineChars="0"/>
+              <w:rPr>
+                <w:rFonts w:asciiTheme="minorEastAsia" w:hAnsiTheme="minorEastAsia" w:eastAsiaTheme="minorEastAsia"/>
+                <w:vertAlign w:val="baseline"/>
+              </w:rPr>
+            </w:pPr>
+            <w:r>
+              <w:rPr>
+                <w:rFonts w:asciiTheme="minorEastAsia" w:hAnsiTheme="minorEastAsia" w:eastAsiaTheme="minorEastAsia"/>
+                <w:vertAlign w:val="baseline"/>
+              </w:rPr>
+              <w:t>7.9GB</w:t>
+            </w:r>
+          </w:p>
+        </w:tc>
+        <w:tc>
+          <w:tcPr>
+            <w:tcW w:w="1265" w:type="dxa"/>
+          </w:tcPr>
+          <w:p>
+            <w:pPr>
+              <w:spacing w:line="300" w:lineRule="auto"/>
+              <w:ind w:left="0" w:leftChars="0" w:firstLine="0" w:firstLineChars="0"/>
+              <w:rPr>
+                <w:rFonts w:asciiTheme="minorEastAsia" w:hAnsiTheme="minorEastAsia" w:eastAsiaTheme="minorEastAsia"/>
+                <w:vertAlign w:val="baseline"/>
+              </w:rPr>
+            </w:pPr>
+            <w:r>
+              <w:rPr>
+                <w:rFonts w:asciiTheme="minorEastAsia" w:hAnsiTheme="minorEastAsia" w:eastAsiaTheme="minorEastAsia"/>
+                <w:vertAlign w:val="baseline"/>
+              </w:rPr>
+              <w:t>11000000</w:t>
+            </w:r>
+          </w:p>
+        </w:tc>
+        <w:tc>
+          <w:tcPr>
+            <w:tcW w:w="1264" w:type="dxa"/>
           </w:tcPr>
           <w:p>
             <w:pPr>
@@ -697,6 +632,13 @@
             </w:pPr>
             <w:r>
               <w:rPr>
+                <w:rFonts w:asciiTheme="minorEastAsia" w:hAnsiTheme="minorEastAsia" w:eastAsiaTheme="minorEastAsia"/>
+                <w:vertAlign w:val="baseline"/>
+              </w:rPr>
+              <w:t>描述的是</w:t>
+            </w:r>
+            <w:r>
+              <w:rPr>
                 <w:rFonts w:ascii="宋体" w:hAnsi="宋体" w:eastAsia="宋体" w:cs="宋体"/>
                 <w:snapToGrid w:val="0"/>
                 <w:spacing w:val="2"/>
@@ -705,30 +647,19 @@
                 <w:szCs w:val="24"/>
                 <w:lang w:val="en-US" w:eastAsia="zh-CN" w:bidi="ar"/>
               </w:rPr>
-              <w:t>72,309</w:t>
-            </w:r>
-          </w:p>
-        </w:tc>
-        <w:tc>
-          <w:tcPr>
-            <w:tcW w:w="814" w:type="dxa"/>
-          </w:tcPr>
-          <w:p>
-            <w:pPr>
-              <w:spacing w:line="300" w:lineRule="auto"/>
-              <w:ind w:left="0" w:leftChars="0" w:firstLine="0" w:firstLineChars="0"/>
-              <w:jc w:val="both"/>
-              <w:rPr>
-                <w:rFonts w:asciiTheme="minorEastAsia" w:hAnsiTheme="minorEastAsia" w:eastAsiaTheme="minorEastAsia"/>
-                <w:vertAlign w:val="baseline"/>
-              </w:rPr>
-            </w:pPr>
-            <w:r>
-              <w:rPr>
-                <w:rFonts w:asciiTheme="minorEastAsia" w:hAnsiTheme="minorEastAsia" w:eastAsiaTheme="minorEastAsia"/>
-                <w:vertAlign w:val="baseline"/>
-              </w:rPr>
-              <w:t>分类(2类)</w:t>
+              <w:t>希格斯玻色子</w:t>
+            </w:r>
+            <w:r>
+              <w:rPr>
+                <w:rFonts w:ascii="宋体" w:hAnsi="宋体" w:eastAsia="宋体" w:cs="宋体"/>
+                <w:snapToGrid w:val="0"/>
+                <w:spacing w:val="2"/>
+                <w:kern w:val="0"/>
+                <w:sz w:val="24"/>
+                <w:szCs w:val="24"/>
+                <w:lang w:eastAsia="zh-CN" w:bidi="ar"/>
+              </w:rPr>
+              <w:t>的振动情况。根据分类的结果发现异常粒子。</w:t>
             </w:r>
           </w:p>
         </w:tc>
@@ -736,50 +667,134 @@
       <w:tr>
         <w:tc>
           <w:tcPr>
-            <w:tcW w:w="778" w:type="dxa"/>
-          </w:tcPr>
-          <w:p>
-            <w:pPr>
-              <w:spacing w:line="300" w:lineRule="auto"/>
-              <w:ind w:left="0" w:leftChars="0" w:firstLine="0" w:firstLineChars="0"/>
-              <w:rPr>
-                <w:rFonts w:asciiTheme="minorEastAsia" w:hAnsiTheme="minorEastAsia" w:eastAsiaTheme="minorEastAsia"/>
-                <w:vertAlign w:val="baseline"/>
-              </w:rPr>
-            </w:pPr>
-            <w:r>
-              <w:rPr>
-                <w:rFonts w:asciiTheme="minorEastAsia" w:hAnsiTheme="minorEastAsia" w:eastAsiaTheme="minorEastAsia"/>
-                <w:vertAlign w:val="baseline"/>
-              </w:rPr>
-              <w:t>kdda</w:t>
-            </w:r>
-          </w:p>
-        </w:tc>
-        <w:tc>
-          <w:tcPr>
-            <w:tcW w:w="2323" w:type="dxa"/>
-          </w:tcPr>
-          <w:p>
-            <w:pPr>
-              <w:spacing w:line="300" w:lineRule="auto"/>
-              <w:rPr>
-                <w:rFonts w:asciiTheme="minorEastAsia" w:hAnsiTheme="minorEastAsia" w:eastAsiaTheme="minorEastAsia"/>
-                <w:vertAlign w:val="baseline"/>
-              </w:rPr>
-            </w:pPr>
+            <w:tcW w:w="845" w:type="dxa"/>
+          </w:tcPr>
+          <w:p>
+            <w:pPr>
+              <w:spacing w:line="300" w:lineRule="auto"/>
+              <w:ind w:left="0" w:leftChars="0" w:firstLine="0" w:firstLineChars="0"/>
+              <w:rPr>
+                <w:rFonts w:asciiTheme="minorEastAsia" w:hAnsiTheme="minorEastAsia" w:eastAsiaTheme="minorEastAsia"/>
+                <w:vertAlign w:val="baseline"/>
+              </w:rPr>
+            </w:pPr>
+            <w:r>
+              <w:rPr>
+                <w:rFonts w:asciiTheme="minorEastAsia" w:hAnsiTheme="minorEastAsia" w:eastAsiaTheme="minorEastAsia"/>
+                <w:vertAlign w:val="baseline"/>
+              </w:rPr>
+              <w:t>Real-sim</w:t>
+            </w:r>
+          </w:p>
+          <w:p>
+            <w:pPr>
+              <w:spacing w:line="300" w:lineRule="auto"/>
+              <w:ind w:left="0" w:leftChars="0" w:firstLine="0" w:firstLineChars="0"/>
+              <w:rPr>
+                <w:rFonts w:asciiTheme="minorEastAsia" w:hAnsiTheme="minorEastAsia" w:eastAsiaTheme="minorEastAsia"/>
+                <w:vertAlign w:val="baseline"/>
+              </w:rPr>
+            </w:pPr>
+            <w:r>
+              <w:rPr>
+                <w:rFonts w:asciiTheme="minorEastAsia" w:hAnsiTheme="minorEastAsia" w:eastAsiaTheme="minorEastAsia"/>
+                <w:vertAlign w:val="baseline"/>
+              </w:rPr>
+              <w:t>(</w:t>
+            </w:r>
             <w:r>
               <w:rPr>
                 <w:rFonts w:hint="eastAsia" w:asciiTheme="minorEastAsia" w:hAnsiTheme="minorEastAsia" w:eastAsiaTheme="minorEastAsia"/>
                 <w:vertAlign w:val="baseline"/>
               </w:rPr>
-              <w:t>1 618:1 3800:1 3813:1 3814:1 3815:1 3816:1</w:t>
-            </w:r>
-          </w:p>
-        </w:tc>
-        <w:tc>
-          <w:tcPr>
-            <w:tcW w:w="821" w:type="dxa"/>
+              <w:t>http://www.csie.ntu.edu.tw/~cjlin/libsvmtools/datasets/</w:t>
+            </w:r>
+            <w:r>
+              <w:rPr>
+                <w:rFonts w:asciiTheme="minorEastAsia" w:hAnsiTheme="minorEastAsia" w:eastAsiaTheme="minorEastAsia"/>
+                <w:vertAlign w:val="baseline"/>
+              </w:rPr>
+              <w:t>)</w:t>
+            </w:r>
+          </w:p>
+        </w:tc>
+        <w:tc>
+          <w:tcPr>
+            <w:tcW w:w="1053" w:type="dxa"/>
+            <w:textDirection w:val="lrTb"/>
+            <w:vAlign w:val="top"/>
+          </w:tcPr>
+          <w:p>
+            <w:pPr>
+              <w:spacing w:line="300" w:lineRule="auto"/>
+              <w:ind w:left="0" w:leftChars="0" w:firstLine="0" w:firstLineChars="0"/>
+              <w:jc w:val="both"/>
+            </w:pPr>
+            <w:r>
+              <w:rPr>
+                <w:rFonts w:asciiTheme="minorEastAsia" w:hAnsiTheme="minorEastAsia" w:eastAsiaTheme="minorEastAsia"/>
+                <w:vertAlign w:val="baseline"/>
+              </w:rPr>
+              <w:t>分类（数据分为2类）</w:t>
+            </w:r>
+          </w:p>
+        </w:tc>
+        <w:tc>
+          <w:tcPr>
+            <w:tcW w:w="2520" w:type="dxa"/>
+          </w:tcPr>
+          <w:p>
+            <w:pPr>
+              <w:spacing w:line="300" w:lineRule="auto"/>
+              <w:ind w:left="0" w:leftChars="0" w:firstLine="0" w:firstLineChars="0"/>
+              <w:rPr>
+                <w:rFonts w:hint="default" w:asciiTheme="minorEastAsia" w:hAnsiTheme="minorEastAsia" w:eastAsiaTheme="minorEastAsia"/>
+                <w:vertAlign w:val="baseline"/>
+              </w:rPr>
+            </w:pPr>
+            <w:r>
+              <w:rPr>
+                <w:rFonts w:hint="eastAsia" w:asciiTheme="minorEastAsia" w:hAnsiTheme="minorEastAsia" w:eastAsiaTheme="minorEastAsia"/>
+                <w:vertAlign w:val="baseline"/>
+              </w:rPr>
+              <w:t>-1</w:t>
+            </w:r>
+            <w:r>
+              <w:rPr>
+                <w:rFonts w:hint="default" w:asciiTheme="minorEastAsia" w:hAnsiTheme="minorEastAsia" w:eastAsiaTheme="minorEastAsia"/>
+                <w:vertAlign w:val="baseline"/>
+              </w:rPr>
+              <w:t xml:space="preserve">  </w:t>
+            </w:r>
+            <w:r>
+              <w:rPr>
+                <w:rFonts w:hint="default" w:asciiTheme="minorEastAsia" w:hAnsiTheme="minorEastAsia" w:eastAsiaTheme="minorEastAsia"/>
+                <w:vertAlign w:val="baseline"/>
+              </w:rPr>
+              <w:t>(label)</w:t>
+            </w:r>
+          </w:p>
+          <w:p>
+            <w:pPr>
+              <w:spacing w:line="300" w:lineRule="auto"/>
+              <w:ind w:left="0" w:leftChars="0" w:firstLine="0" w:firstLineChars="0"/>
+              <w:rPr>
+                <w:rFonts w:asciiTheme="minorEastAsia" w:hAnsiTheme="minorEastAsia" w:eastAsiaTheme="minorEastAsia"/>
+                <w:vertAlign w:val="baseline"/>
+              </w:rPr>
+            </w:pPr>
+            <w:r>
+              <w:rPr>
+                <w:rFonts w:hint="eastAsia" w:asciiTheme="minorEastAsia" w:hAnsiTheme="minorEastAsia" w:eastAsiaTheme="minorEastAsia"/>
+                <w:vertAlign w:val="baseline"/>
+              </w:rPr>
+              <w:t>2:0.03275694851688871 12:0.03375173419589727 23:0.1455569855611168</w:t>
+            </w:r>
+          </w:p>
+        </w:tc>
+        <w:tc>
+          <w:tcPr>
+            <w:tcW w:w="892" w:type="dxa"/>
           </w:tcPr>
           <w:p>
             <w:pPr>
@@ -789,10 +804,6 @@
               <w:suppressLineNumbers w:val="0"/>
               <w:ind w:left="0" w:leftChars="0" w:firstLine="0" w:firstLineChars="0"/>
               <w:jc w:val="left"/>
-              <w:rPr>
-                <w:rFonts w:asciiTheme="minorEastAsia" w:hAnsiTheme="minorEastAsia" w:eastAsiaTheme="minorEastAsia"/>
-                <w:vertAlign w:val="baseline"/>
-              </w:rPr>
             </w:pPr>
             <w:r>
               <w:rPr>
@@ -804,13 +815,22 @@
                 <w:szCs w:val="24"/>
                 <w:lang w:val="en-US" w:eastAsia="zh-CN" w:bidi="ar"/>
               </w:rPr>
-              <w:t>20,216,830</w:t>
-            </w:r>
-          </w:p>
-        </w:tc>
-        <w:tc>
-          <w:tcPr>
-            <w:tcW w:w="856" w:type="dxa"/>
+              <w:t>20958</w:t>
+            </w:r>
+          </w:p>
+          <w:p>
+            <w:pPr>
+              <w:spacing w:line="300" w:lineRule="auto"/>
+              <w:rPr>
+                <w:rFonts w:asciiTheme="minorEastAsia" w:hAnsiTheme="minorEastAsia" w:eastAsiaTheme="minorEastAsia"/>
+                <w:vertAlign w:val="baseline"/>
+              </w:rPr>
+            </w:pPr>
+          </w:p>
+        </w:tc>
+        <w:tc>
+          <w:tcPr>
+            <w:tcW w:w="929" w:type="dxa"/>
           </w:tcPr>
           <w:p>
             <w:pPr>
@@ -827,76 +847,71 @@
                 <w:rFonts w:hint="eastAsia" w:asciiTheme="minorEastAsia" w:hAnsiTheme="minorEastAsia" w:eastAsiaTheme="minorEastAsia"/>
                 <w:vertAlign w:val="baseline"/>
               </w:rPr>
-              <w:t>1.7979580103397633E-4</w:t>
+              <w:t>0.2</w:t>
             </w:r>
             <w:r>
               <w:rPr>
                 <w:rFonts w:hint="default" w:asciiTheme="minorEastAsia" w:hAnsiTheme="minorEastAsia" w:eastAsiaTheme="minorEastAsia"/>
                 <w:vertAlign w:val="baseline"/>
               </w:rPr>
+              <w:t>5</w:t>
+            </w:r>
+            <w:r>
+              <w:rPr>
+                <w:rFonts w:hint="default" w:asciiTheme="minorEastAsia" w:hAnsiTheme="minorEastAsia" w:eastAsiaTheme="minorEastAsia"/>
+                <w:vertAlign w:val="baseline"/>
+              </w:rPr>
               <w:t>%</w:t>
             </w:r>
           </w:p>
         </w:tc>
         <w:tc>
           <w:tcPr>
-            <w:tcW w:w="957" w:type="dxa"/>
-          </w:tcPr>
-          <w:p>
-            <w:pPr>
-              <w:ind w:left="0" w:leftChars="0" w:firstLine="0" w:firstLineChars="0"/>
-              <w:jc w:val="both"/>
-              <w:rPr>
-                <w:rFonts w:cs="Times New Roman" w:asciiTheme="minorEastAsia" w:hAnsiTheme="minorEastAsia" w:eastAsiaTheme="minorEastAsia"/>
-                <w:snapToGrid w:val="0"/>
-                <w:spacing w:val="2"/>
-                <w:kern w:val="2"/>
-                <w:sz w:val="22"/>
-                <w:szCs w:val="24"/>
-                <w:vertAlign w:val="baseline"/>
-                <w:lang w:val="en-US" w:eastAsia="zh-CN" w:bidi="ar-SA"/>
-              </w:rPr>
-            </w:pPr>
-            <w:r>
-              <w:rPr>
-                <w:rFonts w:hint="eastAsia" w:cs="Times New Roman" w:asciiTheme="minorEastAsia" w:hAnsiTheme="minorEastAsia" w:eastAsiaTheme="minorEastAsia"/>
-                <w:snapToGrid w:val="0"/>
-                <w:spacing w:val="2"/>
-                <w:kern w:val="2"/>
-                <w:sz w:val="22"/>
-                <w:szCs w:val="24"/>
-                <w:vertAlign w:val="baseline"/>
-                <w:lang w:val="en-US" w:eastAsia="zh-CN" w:bidi="ar-SA"/>
-              </w:rPr>
-              <w:t>305613510</w:t>
-            </w:r>
-          </w:p>
-        </w:tc>
-        <w:tc>
-          <w:tcPr>
-            <w:tcW w:w="808" w:type="dxa"/>
-          </w:tcPr>
-          <w:p>
-            <w:pPr>
-              <w:spacing w:line="300" w:lineRule="auto"/>
-              <w:ind w:left="0" w:leftChars="0" w:firstLine="0" w:firstLineChars="0"/>
-              <w:rPr>
-                <w:rFonts w:asciiTheme="minorEastAsia" w:hAnsiTheme="minorEastAsia" w:eastAsiaTheme="minorEastAsia"/>
-                <w:vertAlign w:val="baseline"/>
-              </w:rPr>
-            </w:pPr>
-            <w:r>
-              <w:rPr>
-                <w:rFonts w:asciiTheme="minorEastAsia" w:hAnsiTheme="minorEastAsia" w:eastAsiaTheme="minorEastAsia"/>
-                <w:vertAlign w:val="baseline"/>
-              </w:rPr>
-              <w:t>2.7GB</w:t>
-            </w:r>
-          </w:p>
-        </w:tc>
-        <w:tc>
-          <w:tcPr>
-            <w:tcW w:w="1165" w:type="dxa"/>
+            <w:tcW w:w="1038" w:type="dxa"/>
+          </w:tcPr>
+          <w:p>
+            <w:pPr>
+              <w:spacing w:line="300" w:lineRule="auto"/>
+              <w:ind w:left="0" w:leftChars="0" w:firstLine="0" w:firstLineChars="0"/>
+              <w:rPr>
+                <w:rFonts w:asciiTheme="minorEastAsia" w:hAnsiTheme="minorEastAsia" w:eastAsiaTheme="minorEastAsia"/>
+                <w:vertAlign w:val="baseline"/>
+              </w:rPr>
+            </w:pPr>
+            <w:r>
+              <w:rPr>
+                <w:rFonts w:hint="eastAsia" w:asciiTheme="minorEastAsia" w:hAnsiTheme="minorEastAsia" w:eastAsiaTheme="minorEastAsia"/>
+                <w:vertAlign w:val="baseline"/>
+              </w:rPr>
+              <w:t>3709083</w:t>
+            </w:r>
+          </w:p>
+        </w:tc>
+        <w:tc>
+          <w:tcPr>
+            <w:tcW w:w="876" w:type="dxa"/>
+          </w:tcPr>
+          <w:p>
+            <w:pPr>
+              <w:spacing w:line="300" w:lineRule="auto"/>
+              <w:ind w:left="0" w:leftChars="0" w:firstLine="0" w:firstLineChars="0"/>
+              <w:rPr>
+                <w:rFonts w:asciiTheme="minorEastAsia" w:hAnsiTheme="minorEastAsia" w:eastAsiaTheme="minorEastAsia"/>
+                <w:vertAlign w:val="baseline"/>
+              </w:rPr>
+            </w:pPr>
+            <w:r>
+              <w:rPr>
+                <w:rFonts w:asciiTheme="minorEastAsia" w:hAnsiTheme="minorEastAsia" w:eastAsiaTheme="minorEastAsia"/>
+                <w:vertAlign w:val="baseline"/>
+              </w:rPr>
+              <w:t>90.4M</w:t>
+            </w:r>
+          </w:p>
+        </w:tc>
+        <w:tc>
+          <w:tcPr>
+            <w:tcW w:w="1265" w:type="dxa"/>
           </w:tcPr>
           <w:p>
             <w:pPr>
@@ -921,80 +936,13 @@
                 <w:szCs w:val="24"/>
                 <w:lang w:val="en-US" w:eastAsia="zh-CN" w:bidi="ar"/>
               </w:rPr>
-              <w:t>8,407,752 / 510,302</w:t>
-            </w:r>
-          </w:p>
-        </w:tc>
-        <w:tc>
-          <w:tcPr>
-            <w:tcW w:w="814" w:type="dxa"/>
-          </w:tcPr>
-          <w:p>
-            <w:pPr>
-              <w:spacing w:line="300" w:lineRule="auto"/>
-              <w:ind w:left="0" w:leftChars="0" w:firstLine="0" w:firstLineChars="0"/>
-              <w:rPr>
-                <w:rFonts w:asciiTheme="minorEastAsia" w:hAnsiTheme="minorEastAsia" w:eastAsiaTheme="minorEastAsia"/>
-                <w:vertAlign w:val="baseline"/>
-              </w:rPr>
-            </w:pPr>
-            <w:r>
-              <w:rPr>
-                <w:rFonts w:asciiTheme="minorEastAsia" w:hAnsiTheme="minorEastAsia" w:eastAsiaTheme="minorEastAsia"/>
-                <w:vertAlign w:val="baseline"/>
-              </w:rPr>
-              <w:t>分类2</w:t>
-            </w:r>
-          </w:p>
-        </w:tc>
-      </w:tr>
-      <w:tr>
-        <w:tc>
-          <w:tcPr>
-            <w:tcW w:w="778" w:type="dxa"/>
-          </w:tcPr>
-          <w:p>
-            <w:pPr>
-              <w:spacing w:line="300" w:lineRule="auto"/>
-              <w:ind w:left="0" w:leftChars="0" w:firstLine="0" w:firstLineChars="0"/>
-              <w:rPr>
-                <w:rFonts w:asciiTheme="minorEastAsia" w:hAnsiTheme="minorEastAsia" w:eastAsiaTheme="minorEastAsia"/>
-                <w:vertAlign w:val="baseline"/>
-              </w:rPr>
-            </w:pPr>
-            <w:r>
-              <w:rPr>
-                <w:rFonts w:asciiTheme="minorEastAsia" w:hAnsiTheme="minorEastAsia" w:eastAsiaTheme="minorEastAsia"/>
-                <w:vertAlign w:val="baseline"/>
-              </w:rPr>
-              <w:t>kddb</w:t>
-            </w:r>
-          </w:p>
-        </w:tc>
-        <w:tc>
-          <w:tcPr>
-            <w:tcW w:w="2323" w:type="dxa"/>
-          </w:tcPr>
-          <w:p>
-            <w:pPr>
-              <w:spacing w:line="300" w:lineRule="auto"/>
-              <w:rPr>
-                <w:rFonts w:asciiTheme="minorEastAsia" w:hAnsiTheme="minorEastAsia" w:eastAsiaTheme="minorEastAsia"/>
-                <w:vertAlign w:val="baseline"/>
-              </w:rPr>
-            </w:pPr>
-            <w:r>
-              <w:rPr>
-                <w:rFonts w:hint="eastAsia" w:asciiTheme="minorEastAsia" w:hAnsiTheme="minorEastAsia" w:eastAsiaTheme="minorEastAsia"/>
-                <w:vertAlign w:val="baseline"/>
-              </w:rPr>
-              <w:t>1 618:1 3800:1 3813:1 3814:1 3815:1 3816:1</w:t>
-            </w:r>
-          </w:p>
-        </w:tc>
-        <w:tc>
-          <w:tcPr>
-            <w:tcW w:w="821" w:type="dxa"/>
+              <w:t>72309</w:t>
+            </w:r>
+          </w:p>
+        </w:tc>
+        <w:tc>
+          <w:tcPr>
+            <w:tcW w:w="1264" w:type="dxa"/>
           </w:tcPr>
           <w:p>
             <w:pPr>
@@ -1005,93 +953,167 @@
               <w:ind w:left="0" w:leftChars="0" w:firstLine="0" w:firstLineChars="0"/>
               <w:jc w:val="left"/>
               <w:rPr>
-                <w:rFonts w:asciiTheme="minorEastAsia" w:hAnsiTheme="minorEastAsia" w:eastAsiaTheme="minorEastAsia"/>
-                <w:vertAlign w:val="baseline"/>
-              </w:rPr>
-            </w:pPr>
-            <w:r>
-              <w:rPr>
                 <w:rFonts w:ascii="宋体" w:hAnsi="宋体" w:eastAsia="宋体" w:cs="宋体"/>
                 <w:snapToGrid w:val="0"/>
                 <w:spacing w:val="2"/>
                 <w:kern w:val="0"/>
                 <w:sz w:val="24"/>
                 <w:szCs w:val="24"/>
-                <w:lang w:val="en-US" w:eastAsia="zh-CN" w:bidi="ar"/>
-              </w:rPr>
-              <w:t>29,890,095</w:t>
-            </w:r>
-          </w:p>
-        </w:tc>
-        <w:tc>
-          <w:tcPr>
-            <w:tcW w:w="856" w:type="dxa"/>
-          </w:tcPr>
-          <w:p>
-            <w:pPr>
-              <w:spacing w:line="300" w:lineRule="auto"/>
-              <w:ind w:left="0" w:leftChars="0" w:firstLine="0" w:firstLineChars="0"/>
-              <w:rPr>
-                <w:rFonts w:asciiTheme="minorEastAsia" w:hAnsiTheme="minorEastAsia" w:eastAsiaTheme="minorEastAsia"/>
-                <w:vertAlign w:val="baseline"/>
-              </w:rPr>
-            </w:pPr>
+                <w:lang w:eastAsia="zh-CN" w:bidi="ar"/>
+              </w:rPr>
+            </w:pPr>
+            <w:r>
+              <w:rPr>
+                <w:rFonts w:ascii="宋体" w:hAnsi="宋体" w:eastAsia="宋体" w:cs="宋体"/>
+                <w:snapToGrid w:val="0"/>
+                <w:spacing w:val="2"/>
+                <w:kern w:val="0"/>
+                <w:sz w:val="24"/>
+                <w:szCs w:val="24"/>
+                <w:lang w:eastAsia="zh-CN" w:bidi="ar"/>
+              </w:rPr>
+              <w:t>数据集中包含了四组不同的数据：模拟的赛车数据、模型飞行数据、真实赛车数据、真实飞行数据。分类目的是把模拟数据和真实数据分开。</w:t>
+            </w:r>
+          </w:p>
+        </w:tc>
+      </w:tr>
+      <w:tr>
+        <w:tc>
+          <w:tcPr>
+            <w:tcW w:w="845" w:type="dxa"/>
+          </w:tcPr>
+          <w:p>
+            <w:pPr>
+              <w:spacing w:line="300" w:lineRule="auto"/>
+              <w:ind w:left="0" w:leftChars="0" w:firstLine="0" w:firstLineChars="0"/>
+              <w:rPr>
+                <w:rFonts w:asciiTheme="minorEastAsia" w:hAnsiTheme="minorEastAsia" w:eastAsiaTheme="minorEastAsia"/>
+                <w:vertAlign w:val="baseline"/>
+              </w:rPr>
+            </w:pPr>
+            <w:r>
+              <w:rPr>
+                <w:rFonts w:asciiTheme="minorEastAsia" w:hAnsiTheme="minorEastAsia" w:eastAsiaTheme="minorEastAsia"/>
+                <w:vertAlign w:val="baseline"/>
+              </w:rPr>
+              <w:t>Kdda</w:t>
+            </w:r>
+          </w:p>
+          <w:p>
+            <w:pPr>
+              <w:spacing w:line="300" w:lineRule="auto"/>
+              <w:ind w:left="0" w:leftChars="0" w:firstLine="0" w:firstLineChars="0"/>
+              <w:rPr>
+                <w:rFonts w:asciiTheme="minorEastAsia" w:hAnsiTheme="minorEastAsia" w:eastAsiaTheme="minorEastAsia"/>
+                <w:vertAlign w:val="baseline"/>
+              </w:rPr>
+            </w:pPr>
+            <w:r>
+              <w:rPr>
+                <w:rFonts w:asciiTheme="minorEastAsia" w:hAnsiTheme="minorEastAsia" w:eastAsiaTheme="minorEastAsia"/>
+                <w:vertAlign w:val="baseline"/>
+              </w:rPr>
+              <w:t>(</w:t>
+            </w:r>
             <w:r>
               <w:rPr>
                 <w:rFonts w:hint="eastAsia" w:asciiTheme="minorEastAsia" w:hAnsiTheme="minorEastAsia" w:eastAsiaTheme="minorEastAsia"/>
                 <w:vertAlign w:val="baseline"/>
               </w:rPr>
-              <w:t>9.835711404175401E-5</w:t>
-            </w:r>
-          </w:p>
-        </w:tc>
-        <w:tc>
-          <w:tcPr>
-            <w:tcW w:w="957" w:type="dxa"/>
-          </w:tcPr>
-          <w:p>
-            <w:pPr>
-              <w:spacing w:line="300" w:lineRule="auto"/>
-              <w:ind w:left="0" w:leftChars="0" w:firstLine="0" w:firstLineChars="0"/>
-              <w:rPr>
-                <w:rFonts w:asciiTheme="minorEastAsia" w:hAnsiTheme="minorEastAsia" w:eastAsiaTheme="minorEastAsia"/>
-                <w:vertAlign w:val="baseline"/>
-              </w:rPr>
-            </w:pPr>
-            <w:r>
+              <w:t>http://www.csie.ntu.edu.tw/~cjlin/libsvmtools/datasets/</w:t>
+            </w:r>
+            <w:r>
+              <w:rPr>
+                <w:rFonts w:asciiTheme="minorEastAsia" w:hAnsiTheme="minorEastAsia" w:eastAsiaTheme="minorEastAsia"/>
+                <w:vertAlign w:val="baseline"/>
+              </w:rPr>
+              <w:t>)</w:t>
+            </w:r>
+          </w:p>
+        </w:tc>
+        <w:tc>
+          <w:tcPr>
+            <w:tcW w:w="1053" w:type="dxa"/>
+            <w:textDirection w:val="lrTb"/>
+            <w:vAlign w:val="top"/>
+          </w:tcPr>
+          <w:p>
+            <w:pPr>
+              <w:spacing w:line="300" w:lineRule="auto"/>
+              <w:ind w:left="0" w:leftChars="0" w:firstLine="0" w:firstLineChars="0"/>
+            </w:pPr>
+            <w:r>
+              <w:rPr>
+                <w:rFonts w:asciiTheme="minorEastAsia" w:hAnsiTheme="minorEastAsia" w:eastAsiaTheme="minorEastAsia"/>
+                <w:vertAlign w:val="baseline"/>
+              </w:rPr>
+              <w:t>分类（数据分为2类）</w:t>
+            </w:r>
+          </w:p>
+        </w:tc>
+        <w:tc>
+          <w:tcPr>
+            <w:tcW w:w="2520" w:type="dxa"/>
+          </w:tcPr>
+          <w:p>
+            <w:pPr>
+              <w:spacing w:line="300" w:lineRule="auto"/>
+              <w:ind w:left="0" w:leftChars="0" w:firstLine="0" w:firstLineChars="0"/>
               <w:rPr>
                 <w:rFonts w:hint="eastAsia" w:asciiTheme="minorEastAsia" w:hAnsiTheme="minorEastAsia" w:eastAsiaTheme="minorEastAsia"/>
                 <w:vertAlign w:val="baseline"/>
               </w:rPr>
-              <w:t>566345888</w:t>
-            </w:r>
-          </w:p>
-        </w:tc>
-        <w:tc>
-          <w:tcPr>
-            <w:tcW w:w="808" w:type="dxa"/>
-          </w:tcPr>
-          <w:p>
-            <w:pPr>
-              <w:spacing w:line="300" w:lineRule="auto"/>
-              <w:ind w:left="0" w:leftChars="0" w:firstLine="0" w:firstLineChars="0"/>
-              <w:rPr>
-                <w:rFonts w:asciiTheme="minorEastAsia" w:hAnsiTheme="minorEastAsia" w:eastAsiaTheme="minorEastAsia"/>
-                <w:vertAlign w:val="baseline"/>
-              </w:rPr>
-            </w:pPr>
-            <w:r>
-              <w:rPr>
-                <w:rFonts w:asciiTheme="minorEastAsia" w:hAnsiTheme="minorEastAsia" w:eastAsiaTheme="minorEastAsia"/>
-                <w:vertAlign w:val="baseline"/>
-              </w:rPr>
-              <w:t>5.1GB</w:t>
-            </w:r>
-          </w:p>
-        </w:tc>
-        <w:tc>
-          <w:tcPr>
-            <w:tcW w:w="1165" w:type="dxa"/>
+            </w:pPr>
+            <w:r>
+              <w:rPr>
+                <w:rFonts w:hint="eastAsia" w:asciiTheme="minorEastAsia" w:hAnsiTheme="minorEastAsia" w:eastAsiaTheme="minorEastAsia"/>
+                <w:vertAlign w:val="baseline"/>
+              </w:rPr>
+              <w:t>1</w:t>
+            </w:r>
+            <w:r>
+              <w:rPr>
+                <w:rFonts w:hint="default" w:asciiTheme="minorEastAsia" w:hAnsiTheme="minorEastAsia" w:eastAsiaTheme="minorEastAsia"/>
+                <w:vertAlign w:val="baseline"/>
+              </w:rPr>
+              <w:t xml:space="preserve"> </w:t>
+            </w:r>
+            <w:r>
+              <w:rPr>
+                <w:rFonts w:hint="eastAsia" w:asciiTheme="minorEastAsia" w:hAnsiTheme="minorEastAsia" w:eastAsiaTheme="minorEastAsia"/>
+                <w:vertAlign w:val="baseline"/>
+              </w:rPr>
+              <w:t xml:space="preserve"> </w:t>
+            </w:r>
+            <w:r>
+              <w:rPr>
+                <w:rFonts w:hint="default" w:asciiTheme="minorEastAsia" w:hAnsiTheme="minorEastAsia" w:eastAsiaTheme="minorEastAsia"/>
+                <w:vertAlign w:val="baseline"/>
+              </w:rPr>
+              <w:t>(label)</w:t>
+            </w:r>
+          </w:p>
+          <w:p>
+            <w:pPr>
+              <w:spacing w:line="300" w:lineRule="auto"/>
+              <w:ind w:left="0" w:leftChars="0" w:firstLine="0" w:firstLineChars="0"/>
+              <w:rPr>
+                <w:rFonts w:asciiTheme="minorEastAsia" w:hAnsiTheme="minorEastAsia" w:eastAsiaTheme="minorEastAsia"/>
+                <w:vertAlign w:val="baseline"/>
+              </w:rPr>
+            </w:pPr>
+            <w:r>
+              <w:rPr>
+                <w:rFonts w:hint="eastAsia" w:asciiTheme="minorEastAsia" w:hAnsiTheme="minorEastAsia" w:eastAsiaTheme="minorEastAsia"/>
+                <w:vertAlign w:val="baseline"/>
+              </w:rPr>
+              <w:t>618:1 3800:1 3813:1 3814:1 3815:1 3816:1</w:t>
+            </w:r>
+          </w:p>
+        </w:tc>
+        <w:tc>
+          <w:tcPr>
+            <w:tcW w:w="892" w:type="dxa"/>
           </w:tcPr>
           <w:p>
             <w:pPr>
@@ -1116,101 +1138,113 @@
                 <w:szCs w:val="24"/>
                 <w:lang w:val="en-US" w:eastAsia="zh-CN" w:bidi="ar"/>
               </w:rPr>
-              <w:t>19,264,097 / 748,40</w:t>
-            </w:r>
-            <w:r>
-              <w:rPr>
-                <w:rFonts w:ascii="宋体" w:hAnsi="宋体" w:eastAsia="宋体" w:cs="宋体"/>
+              <w:t>20216830</w:t>
+            </w:r>
+          </w:p>
+        </w:tc>
+        <w:tc>
+          <w:tcPr>
+            <w:tcW w:w="929" w:type="dxa"/>
+          </w:tcPr>
+          <w:p>
+            <w:pPr>
+              <w:spacing w:line="300" w:lineRule="auto"/>
+              <w:ind w:left="0" w:leftChars="0" w:firstLine="0" w:firstLineChars="0"/>
+              <w:jc w:val="both"/>
+              <w:rPr>
+                <w:rFonts w:asciiTheme="minorEastAsia" w:hAnsiTheme="minorEastAsia" w:eastAsiaTheme="minorEastAsia"/>
+                <w:vertAlign w:val="baseline"/>
+              </w:rPr>
+            </w:pPr>
+            <w:r>
+              <w:rPr>
+                <w:rFonts w:hint="eastAsia" w:asciiTheme="minorEastAsia" w:hAnsiTheme="minorEastAsia" w:eastAsiaTheme="minorEastAsia"/>
+                <w:vertAlign w:val="baseline"/>
+              </w:rPr>
+              <w:t>1.</w:t>
+            </w:r>
+            <w:r>
+              <w:rPr>
+                <w:rFonts w:hint="default" w:asciiTheme="minorEastAsia" w:hAnsiTheme="minorEastAsia" w:eastAsiaTheme="minorEastAsia"/>
+                <w:vertAlign w:val="baseline"/>
+              </w:rPr>
+              <w:t>80</w:t>
+            </w:r>
+            <w:r>
+              <w:rPr>
+                <w:rFonts w:hint="eastAsia" w:asciiTheme="minorEastAsia" w:hAnsiTheme="minorEastAsia" w:eastAsiaTheme="minorEastAsia"/>
+                <w:vertAlign w:val="baseline"/>
+              </w:rPr>
+              <w:t>E-4</w:t>
+            </w:r>
+            <w:r>
+              <w:rPr>
+                <w:rFonts w:hint="default" w:asciiTheme="minorEastAsia" w:hAnsiTheme="minorEastAsia" w:eastAsiaTheme="minorEastAsia"/>
+                <w:vertAlign w:val="baseline"/>
+              </w:rPr>
+              <w:t>%</w:t>
+            </w:r>
+          </w:p>
+        </w:tc>
+        <w:tc>
+          <w:tcPr>
+            <w:tcW w:w="1038" w:type="dxa"/>
+          </w:tcPr>
+          <w:p>
+            <w:pPr>
+              <w:ind w:left="0" w:leftChars="0" w:firstLine="0" w:firstLineChars="0"/>
+              <w:jc w:val="both"/>
+              <w:rPr>
+                <w:rFonts w:cs="Times New Roman" w:asciiTheme="minorEastAsia" w:hAnsiTheme="minorEastAsia" w:eastAsiaTheme="minorEastAsia"/>
                 <w:snapToGrid w:val="0"/>
                 <w:spacing w:val="2"/>
-                <w:kern w:val="0"/>
-                <w:sz w:val="24"/>
-                <w:szCs w:val="24"/>
-                <w:lang w:eastAsia="zh-CN" w:bidi="ar"/>
-              </w:rPr>
-              <w:t>1</w:t>
-            </w:r>
-          </w:p>
-        </w:tc>
-        <w:tc>
-          <w:tcPr>
-            <w:tcW w:w="814" w:type="dxa"/>
-          </w:tcPr>
-          <w:p>
-            <w:pPr>
-              <w:spacing w:line="300" w:lineRule="auto"/>
-              <w:ind w:left="0" w:leftChars="0" w:firstLine="0" w:firstLineChars="0"/>
-              <w:rPr>
-                <w:rFonts w:asciiTheme="minorEastAsia" w:hAnsiTheme="minorEastAsia" w:eastAsiaTheme="minorEastAsia"/>
-                <w:vertAlign w:val="baseline"/>
-              </w:rPr>
-            </w:pPr>
-            <w:r>
-              <w:rPr>
-                <w:rFonts w:asciiTheme="minorEastAsia" w:hAnsiTheme="minorEastAsia" w:eastAsiaTheme="minorEastAsia"/>
-                <w:vertAlign w:val="baseline"/>
-              </w:rPr>
-              <w:t>分类2</w:t>
-            </w:r>
-          </w:p>
-        </w:tc>
-      </w:tr>
-      <w:tr>
-        <w:tc>
-          <w:tcPr>
-            <w:tcW w:w="778" w:type="dxa"/>
-          </w:tcPr>
-          <w:p>
-            <w:pPr>
-              <w:spacing w:line="300" w:lineRule="auto"/>
-              <w:ind w:left="0" w:leftChars="0" w:firstLine="0" w:firstLineChars="0"/>
-              <w:rPr>
-                <w:rFonts w:asciiTheme="minorEastAsia" w:hAnsiTheme="minorEastAsia" w:eastAsiaTheme="minorEastAsia"/>
-                <w:vertAlign w:val="baseline"/>
-              </w:rPr>
-            </w:pPr>
-            <w:r>
-              <w:rPr>
-                <w:rFonts w:asciiTheme="minorEastAsia" w:hAnsiTheme="minorEastAsia" w:eastAsiaTheme="minorEastAsia"/>
-                <w:vertAlign w:val="baseline"/>
-              </w:rPr>
-              <w:t>Kdd2012</w:t>
-            </w:r>
-          </w:p>
-          <w:p>
-            <w:pPr>
-              <w:spacing w:line="300" w:lineRule="auto"/>
-              <w:rPr>
-                <w:rFonts w:asciiTheme="minorEastAsia" w:hAnsiTheme="minorEastAsia" w:eastAsiaTheme="minorEastAsia"/>
-                <w:vertAlign w:val="baseline"/>
-              </w:rPr>
-            </w:pPr>
-          </w:p>
-        </w:tc>
-        <w:tc>
-          <w:tcPr>
-            <w:tcW w:w="2323" w:type="dxa"/>
-          </w:tcPr>
-          <w:p>
-            <w:pPr>
-              <w:spacing w:line="300" w:lineRule="auto"/>
-              <w:rPr>
-                <w:rFonts w:asciiTheme="minorEastAsia" w:hAnsiTheme="minorEastAsia" w:eastAsiaTheme="minorEastAsia"/>
-                <w:vertAlign w:val="baseline"/>
-              </w:rPr>
-            </w:pPr>
-            <w:r>
-              <w:rPr>
-                <w:rFonts w:hint="eastAsia" w:asciiTheme="minorEastAsia" w:hAnsiTheme="minorEastAsia" w:eastAsiaTheme="minorEastAsia"/>
-                <w:vertAlign w:val="baseline"/>
-              </w:rPr>
-              <w:t>1 618:1 3800:1 3813:1 3814:1 3815:1 3816:1</w:t>
-            </w:r>
-          </w:p>
-        </w:tc>
-        <w:tc>
-          <w:tcPr>
-            <w:tcW w:w="821" w:type="dxa"/>
+                <w:kern w:val="2"/>
+                <w:sz w:val="22"/>
+                <w:szCs w:val="24"/>
+                <w:vertAlign w:val="baseline"/>
+                <w:lang w:val="en-US" w:eastAsia="zh-CN" w:bidi="ar-SA"/>
+              </w:rPr>
+            </w:pPr>
+            <w:r>
+              <w:rPr>
+                <w:rFonts w:hint="eastAsia" w:cs="Times New Roman" w:asciiTheme="minorEastAsia" w:hAnsiTheme="minorEastAsia" w:eastAsiaTheme="minorEastAsia"/>
+                <w:snapToGrid w:val="0"/>
+                <w:spacing w:val="2"/>
+                <w:kern w:val="2"/>
+                <w:sz w:val="22"/>
+                <w:szCs w:val="24"/>
+                <w:vertAlign w:val="baseline"/>
+                <w:lang w:val="en-US" w:eastAsia="zh-CN" w:bidi="ar-SA"/>
+              </w:rPr>
+              <w:t>305613510</w:t>
+            </w:r>
+          </w:p>
+        </w:tc>
+        <w:tc>
+          <w:tcPr>
+            <w:tcW w:w="876" w:type="dxa"/>
+          </w:tcPr>
+          <w:p>
+            <w:pPr>
+              <w:spacing w:line="300" w:lineRule="auto"/>
+              <w:ind w:left="0" w:leftChars="0" w:firstLine="0" w:firstLineChars="0"/>
+              <w:rPr>
+                <w:rFonts w:asciiTheme="minorEastAsia" w:hAnsiTheme="minorEastAsia" w:eastAsiaTheme="minorEastAsia"/>
+                <w:vertAlign w:val="baseline"/>
+              </w:rPr>
+            </w:pPr>
+            <w:r>
+              <w:rPr>
+                <w:rFonts w:asciiTheme="minorEastAsia" w:hAnsiTheme="minorEastAsia" w:eastAsiaTheme="minorEastAsia"/>
+                <w:vertAlign w:val="baseline"/>
+              </w:rPr>
+              <w:t>2.7GB</w:t>
+            </w:r>
+          </w:p>
+        </w:tc>
+        <w:tc>
+          <w:tcPr>
+            <w:tcW w:w="1265" w:type="dxa"/>
           </w:tcPr>
           <w:p>
             <w:pPr>
@@ -1220,6 +1254,10 @@
               <w:suppressLineNumbers w:val="0"/>
               <w:ind w:left="0" w:leftChars="0" w:firstLine="0" w:firstLineChars="0"/>
               <w:jc w:val="left"/>
+              <w:rPr>
+                <w:rFonts w:asciiTheme="minorEastAsia" w:hAnsiTheme="minorEastAsia" w:eastAsiaTheme="minorEastAsia"/>
+                <w:vertAlign w:val="baseline"/>
+              </w:rPr>
             </w:pPr>
             <w:r>
               <w:rPr>
@@ -1231,95 +1269,13 @@
                 <w:szCs w:val="24"/>
                 <w:lang w:val="en-US" w:eastAsia="zh-CN" w:bidi="ar"/>
               </w:rPr>
-              <w:t>54,686,452</w:t>
-            </w:r>
-          </w:p>
-          <w:p>
-            <w:pPr>
-              <w:spacing w:line="300" w:lineRule="auto"/>
-              <w:rPr>
-                <w:rFonts w:asciiTheme="minorEastAsia" w:hAnsiTheme="minorEastAsia" w:eastAsiaTheme="minorEastAsia"/>
-                <w:vertAlign w:val="baseline"/>
-              </w:rPr>
-            </w:pPr>
-          </w:p>
-        </w:tc>
-        <w:tc>
-          <w:tcPr>
-            <w:tcW w:w="856" w:type="dxa"/>
-          </w:tcPr>
-          <w:p>
-            <w:pPr>
-              <w:spacing w:line="300" w:lineRule="auto"/>
-              <w:ind w:left="0" w:leftChars="0" w:firstLine="0" w:firstLineChars="0"/>
-              <w:rPr>
-                <w:rFonts w:asciiTheme="minorEastAsia" w:hAnsiTheme="minorEastAsia" w:eastAsiaTheme="minorEastAsia"/>
-                <w:vertAlign w:val="baseline"/>
-              </w:rPr>
-            </w:pPr>
-            <w:r>
-              <w:rPr>
-                <w:rFonts w:hint="eastAsia" w:asciiTheme="minorEastAsia" w:hAnsiTheme="minorEastAsia" w:eastAsiaTheme="minorEastAsia"/>
-                <w:vertAlign w:val="baseline"/>
-              </w:rPr>
-              <w:t>3.680148867539499E-5</w:t>
-            </w:r>
-            <w:r>
-              <w:rPr>
-                <w:rFonts w:hint="default" w:asciiTheme="minorEastAsia" w:hAnsiTheme="minorEastAsia" w:eastAsiaTheme="minorEastAsia"/>
-                <w:vertAlign w:val="baseline"/>
-              </w:rPr>
-              <w:t>%</w:t>
-            </w:r>
-          </w:p>
-        </w:tc>
-        <w:tc>
-          <w:tcPr>
-            <w:tcW w:w="957" w:type="dxa"/>
-          </w:tcPr>
-          <w:p>
-            <w:pPr>
-              <w:spacing w:line="300" w:lineRule="auto"/>
-              <w:ind w:left="0" w:leftChars="0" w:firstLine="0" w:firstLineChars="0"/>
-              <w:rPr>
-                <w:rFonts w:asciiTheme="minorEastAsia" w:hAnsiTheme="minorEastAsia" w:eastAsiaTheme="minorEastAsia"/>
-                <w:vertAlign w:val="baseline"/>
-              </w:rPr>
-            </w:pPr>
-            <w:r>
-              <w:rPr>
-                <w:rFonts w:hint="eastAsia" w:asciiTheme="minorEastAsia" w:hAnsiTheme="minorEastAsia" w:eastAsiaTheme="minorEastAsia"/>
-                <w:vertAlign w:val="baseline"/>
-              </w:rPr>
-              <w:t>1646030155</w:t>
-            </w:r>
-          </w:p>
-        </w:tc>
-        <w:tc>
-          <w:tcPr>
-            <w:tcW w:w="808" w:type="dxa"/>
-          </w:tcPr>
-          <w:p>
-            <w:pPr>
-              <w:spacing w:line="300" w:lineRule="auto"/>
-              <w:ind w:left="0" w:leftChars="0" w:firstLine="0" w:firstLineChars="0"/>
-              <w:rPr>
-                <w:rFonts w:asciiTheme="minorEastAsia" w:hAnsiTheme="minorEastAsia" w:eastAsiaTheme="minorEastAsia"/>
-                <w:vertAlign w:val="baseline"/>
-              </w:rPr>
-            </w:pPr>
-            <w:r>
-              <w:rPr>
-                <w:rFonts w:asciiTheme="minorEastAsia" w:hAnsiTheme="minorEastAsia" w:eastAsiaTheme="minorEastAsia"/>
-                <w:vertAlign w:val="baseline"/>
-              </w:rPr>
-              <w:t>22.5GB/18GB(tr)/4.5GB(val)</w:t>
-            </w:r>
-          </w:p>
-        </w:tc>
-        <w:tc>
-          <w:tcPr>
-            <w:tcW w:w="1165" w:type="dxa"/>
+              <w:t>8407752 / 510302</w:t>
+            </w:r>
+          </w:p>
+        </w:tc>
+        <w:tc>
+          <w:tcPr>
+            <w:tcW w:w="1264" w:type="dxa"/>
           </w:tcPr>
           <w:p>
             <w:pPr>
@@ -1330,12 +1286,6 @@
               <w:ind w:left="0" w:leftChars="0" w:firstLine="0" w:firstLineChars="0"/>
               <w:jc w:val="left"/>
               <w:rPr>
-                <w:rFonts w:asciiTheme="minorEastAsia" w:hAnsiTheme="minorEastAsia" w:eastAsiaTheme="minorEastAsia"/>
-                <w:vertAlign w:val="baseline"/>
-              </w:rPr>
-            </w:pPr>
-            <w:r>
-              <w:rPr>
                 <w:rFonts w:ascii="宋体" w:hAnsi="宋体" w:eastAsia="宋体" w:cs="宋体"/>
                 <w:snapToGrid w:val="0"/>
                 <w:spacing w:val="2"/>
@@ -1344,81 +1294,32 @@
                 <w:szCs w:val="24"/>
                 <w:lang w:val="en-US" w:eastAsia="zh-CN" w:bidi="ar"/>
               </w:rPr>
-              <w:t xml:space="preserve">149,639,105 / 119,705,032 (tr) / 29,934,073 (val) </w:t>
-            </w:r>
-          </w:p>
-        </w:tc>
-        <w:tc>
-          <w:tcPr>
-            <w:tcW w:w="814" w:type="dxa"/>
-          </w:tcPr>
-          <w:p>
-            <w:pPr>
-              <w:spacing w:line="300" w:lineRule="auto"/>
-              <w:ind w:left="0" w:leftChars="0" w:firstLine="0" w:firstLineChars="0"/>
-              <w:rPr>
-                <w:rFonts w:asciiTheme="minorEastAsia" w:hAnsiTheme="minorEastAsia" w:eastAsiaTheme="minorEastAsia"/>
-                <w:vertAlign w:val="baseline"/>
-              </w:rPr>
-            </w:pPr>
-            <w:r>
-              <w:rPr>
-                <w:rFonts w:asciiTheme="minorEastAsia" w:hAnsiTheme="minorEastAsia" w:eastAsiaTheme="minorEastAsia"/>
-                <w:vertAlign w:val="baseline"/>
-              </w:rPr>
-              <w:t>分类2</w:t>
-            </w:r>
-          </w:p>
-        </w:tc>
-      </w:tr>
-      <w:tr>
-        <w:tc>
-          <w:tcPr>
-            <w:tcW w:w="778" w:type="dxa"/>
-          </w:tcPr>
-          <w:p>
-            <w:pPr>
-              <w:spacing w:line="300" w:lineRule="auto"/>
-              <w:ind w:left="0" w:leftChars="0" w:firstLine="0" w:firstLineChars="0"/>
-              <w:rPr>
-                <w:rFonts w:asciiTheme="minorEastAsia" w:hAnsiTheme="minorEastAsia" w:eastAsiaTheme="minorEastAsia"/>
-                <w:vertAlign w:val="baseline"/>
-              </w:rPr>
-            </w:pPr>
-            <w:r>
-              <w:rPr>
-                <w:rFonts w:asciiTheme="minorEastAsia" w:hAnsiTheme="minorEastAsia" w:eastAsiaTheme="minorEastAsia"/>
-                <w:vertAlign w:val="baseline"/>
-              </w:rPr>
-              <w:t>Kdd-raw</w:t>
-            </w:r>
-          </w:p>
-        </w:tc>
-        <w:tc>
-          <w:tcPr>
-            <w:tcW w:w="2323" w:type="dxa"/>
-          </w:tcPr>
-          <w:p>
-            <w:pPr>
-              <w:spacing w:line="300" w:lineRule="auto"/>
-              <w:rPr>
-                <w:rFonts w:asciiTheme="minorEastAsia" w:hAnsiTheme="minorEastAsia" w:eastAsiaTheme="minorEastAsia"/>
-                <w:vertAlign w:val="baseline"/>
-              </w:rPr>
-            </w:pPr>
-            <w:r>
-              <w:rPr>
-                <w:rFonts w:hint="eastAsia" w:asciiTheme="minorEastAsia" w:hAnsiTheme="minorEastAsia" w:eastAsiaTheme="minorEastAsia"/>
-                <w:vertAlign w:val="baseline"/>
-              </w:rPr>
-              <w:t>1 618:1 3800:1 3813:1 3814:1 3815:1 3816:1</w:t>
-            </w:r>
-          </w:p>
-        </w:tc>
-        <w:tc>
-          <w:tcPr>
-            <w:tcW w:w="821" w:type="dxa"/>
-          </w:tcPr>
+            </w:pPr>
+            <w:r>
+              <w:rPr>
+                <w:rFonts w:ascii="宋体" w:hAnsi="宋体" w:eastAsia="宋体" w:cs="宋体"/>
+                <w:snapToGrid w:val="0"/>
+                <w:spacing w:val="2"/>
+                <w:kern w:val="0"/>
+                <w:sz w:val="24"/>
+                <w:szCs w:val="24"/>
+                <w:lang w:eastAsia="zh-CN" w:bidi="ar"/>
+              </w:rPr>
+              <w:t>KDD CUP2010比赛数据,由当年获胜者n</w:t>
+            </w:r>
+            <w:r>
+              <w:rPr>
+                <w:rFonts w:ascii="宋体" w:hAnsi="宋体" w:eastAsia="宋体" w:cs="宋体"/>
+                <w:snapToGrid w:val="0"/>
+                <w:spacing w:val="2"/>
+                <w:kern w:val="0"/>
+                <w:sz w:val="24"/>
+                <w:szCs w:val="24"/>
+                <w:lang w:val="en-US" w:eastAsia="zh-CN" w:bidi="ar"/>
+              </w:rPr>
+              <w:t xml:space="preserve">ational </w:t>
+            </w:r>
+          </w:p>
           <w:p>
             <w:pPr>
               <w:keepNext w:val="0"/>
@@ -1428,69 +1329,165 @@
               <w:ind w:left="0" w:leftChars="0" w:firstLine="0" w:firstLineChars="0"/>
               <w:jc w:val="left"/>
               <w:rPr>
-                <w:rFonts w:asciiTheme="minorEastAsia" w:hAnsiTheme="minorEastAsia" w:eastAsiaTheme="minorEastAsia"/>
-                <w:vertAlign w:val="baseline"/>
-              </w:rPr>
-            </w:pPr>
-            <w:r>
-              <w:rPr>
                 <w:rFonts w:ascii="宋体" w:hAnsi="宋体" w:eastAsia="宋体" w:cs="宋体"/>
                 <w:snapToGrid w:val="0"/>
                 <w:spacing w:val="2"/>
                 <w:kern w:val="0"/>
                 <w:sz w:val="24"/>
                 <w:szCs w:val="24"/>
-                <w:lang w:val="en-US" w:eastAsia="zh-CN" w:bidi="ar"/>
-              </w:rPr>
-              <w:t>1,163,024</w:t>
-            </w:r>
-          </w:p>
-        </w:tc>
-        <w:tc>
-          <w:tcPr>
-            <w:tcW w:w="856" w:type="dxa"/>
-          </w:tcPr>
-          <w:p>
-            <w:pPr>
-              <w:spacing w:line="300" w:lineRule="auto"/>
-              <w:rPr>
-                <w:rFonts w:asciiTheme="minorEastAsia" w:hAnsiTheme="minorEastAsia" w:eastAsiaTheme="minorEastAsia"/>
-                <w:vertAlign w:val="baseline"/>
-              </w:rPr>
-            </w:pPr>
-          </w:p>
-        </w:tc>
-        <w:tc>
-          <w:tcPr>
-            <w:tcW w:w="957" w:type="dxa"/>
-          </w:tcPr>
-          <w:p>
-            <w:pPr>
-              <w:spacing w:line="300" w:lineRule="auto"/>
-              <w:rPr>
-                <w:rFonts w:asciiTheme="minorEastAsia" w:hAnsiTheme="minorEastAsia" w:eastAsiaTheme="minorEastAsia"/>
-                <w:vertAlign w:val="baseline"/>
-              </w:rPr>
-            </w:pPr>
-          </w:p>
-        </w:tc>
-        <w:tc>
-          <w:tcPr>
-            <w:tcW w:w="808" w:type="dxa"/>
-          </w:tcPr>
-          <w:p>
-            <w:pPr>
-              <w:spacing w:line="300" w:lineRule="auto"/>
-              <w:rPr>
-                <w:rFonts w:asciiTheme="minorEastAsia" w:hAnsiTheme="minorEastAsia" w:eastAsiaTheme="minorEastAsia"/>
-                <w:vertAlign w:val="baseline"/>
-              </w:rPr>
-            </w:pPr>
-          </w:p>
-        </w:tc>
-        <w:tc>
-          <w:tcPr>
-            <w:tcW w:w="1165" w:type="dxa"/>
+                <w:lang w:eastAsia="zh-CN" w:bidi="ar"/>
+              </w:rPr>
+            </w:pPr>
+            <w:r>
+              <w:rPr>
+                <w:rFonts w:ascii="宋体" w:hAnsi="宋体" w:eastAsia="宋体" w:cs="宋体"/>
+                <w:snapToGrid w:val="0"/>
+                <w:spacing w:val="2"/>
+                <w:kern w:val="0"/>
+                <w:sz w:val="24"/>
+                <w:szCs w:val="24"/>
+                <w:lang w:val="en-US" w:eastAsia="zh-CN" w:bidi="ar"/>
+              </w:rPr>
+              <w:t>Taiwan Univ</w:t>
+            </w:r>
+            <w:r>
+              <w:rPr>
+                <w:rFonts w:ascii="宋体" w:hAnsi="宋体" w:eastAsia="宋体" w:cs="宋体"/>
+                <w:snapToGrid w:val="0"/>
+                <w:spacing w:val="2"/>
+                <w:kern w:val="0"/>
+                <w:sz w:val="24"/>
+                <w:szCs w:val="24"/>
+                <w:lang w:eastAsia="zh-CN" w:bidi="ar"/>
+              </w:rPr>
+              <w:t>大学提供。</w:t>
+            </w:r>
+          </w:p>
+        </w:tc>
+      </w:tr>
+      <w:tr>
+        <w:tc>
+          <w:tcPr>
+            <w:tcW w:w="845" w:type="dxa"/>
+          </w:tcPr>
+          <w:p>
+            <w:pPr>
+              <w:spacing w:line="300" w:lineRule="auto"/>
+              <w:ind w:left="0" w:leftChars="0" w:firstLine="0" w:firstLineChars="0"/>
+              <w:rPr>
+                <w:rFonts w:asciiTheme="minorEastAsia" w:hAnsiTheme="minorEastAsia" w:eastAsiaTheme="minorEastAsia"/>
+                <w:vertAlign w:val="baseline"/>
+              </w:rPr>
+            </w:pPr>
+            <w:r>
+              <w:rPr>
+                <w:rFonts w:asciiTheme="minorEastAsia" w:hAnsiTheme="minorEastAsia" w:eastAsiaTheme="minorEastAsia"/>
+                <w:vertAlign w:val="baseline"/>
+              </w:rPr>
+              <w:t>Kddb</w:t>
+            </w:r>
+          </w:p>
+          <w:p>
+            <w:pPr>
+              <w:spacing w:line="300" w:lineRule="auto"/>
+              <w:ind w:left="0" w:leftChars="0" w:firstLine="0" w:firstLineChars="0"/>
+              <w:rPr>
+                <w:rFonts w:asciiTheme="minorEastAsia" w:hAnsiTheme="minorEastAsia" w:eastAsiaTheme="minorEastAsia"/>
+                <w:vertAlign w:val="baseline"/>
+              </w:rPr>
+            </w:pPr>
+            <w:r>
+              <w:rPr>
+                <w:rFonts w:asciiTheme="minorEastAsia" w:hAnsiTheme="minorEastAsia" w:eastAsiaTheme="minorEastAsia"/>
+                <w:vertAlign w:val="baseline"/>
+              </w:rPr>
+              <w:t>(</w:t>
+            </w:r>
+            <w:r>
+              <w:rPr>
+                <w:rFonts w:hint="eastAsia" w:asciiTheme="minorEastAsia" w:hAnsiTheme="minorEastAsia" w:eastAsiaTheme="minorEastAsia"/>
+                <w:vertAlign w:val="baseline"/>
+              </w:rPr>
+              <w:t>http://www.csie.ntu.edu.tw/~cjlin/libsvmtools/datasets/</w:t>
+            </w:r>
+            <w:r>
+              <w:rPr>
+                <w:rFonts w:asciiTheme="minorEastAsia" w:hAnsiTheme="minorEastAsia" w:eastAsiaTheme="minorEastAsia"/>
+                <w:vertAlign w:val="baseline"/>
+              </w:rPr>
+              <w:t>)</w:t>
+            </w:r>
+          </w:p>
+        </w:tc>
+        <w:tc>
+          <w:tcPr>
+            <w:tcW w:w="1053" w:type="dxa"/>
+            <w:textDirection w:val="lrTb"/>
+            <w:vAlign w:val="top"/>
+          </w:tcPr>
+          <w:p>
+            <w:pPr>
+              <w:spacing w:line="300" w:lineRule="auto"/>
+              <w:ind w:left="0" w:leftChars="0" w:firstLine="0" w:firstLineChars="0"/>
+            </w:pPr>
+            <w:r>
+              <w:rPr>
+                <w:rFonts w:asciiTheme="minorEastAsia" w:hAnsiTheme="minorEastAsia" w:eastAsiaTheme="minorEastAsia"/>
+                <w:vertAlign w:val="baseline"/>
+              </w:rPr>
+              <w:t>分类（数据分为2类）</w:t>
+            </w:r>
+          </w:p>
+        </w:tc>
+        <w:tc>
+          <w:tcPr>
+            <w:tcW w:w="2520" w:type="dxa"/>
+          </w:tcPr>
+          <w:p>
+            <w:pPr>
+              <w:spacing w:line="300" w:lineRule="auto"/>
+              <w:ind w:left="0" w:leftChars="0" w:firstLine="0" w:firstLineChars="0"/>
+              <w:rPr>
+                <w:rFonts w:hint="eastAsia" w:asciiTheme="minorEastAsia" w:hAnsiTheme="minorEastAsia" w:eastAsiaTheme="minorEastAsia"/>
+                <w:vertAlign w:val="baseline"/>
+              </w:rPr>
+            </w:pPr>
+            <w:r>
+              <w:rPr>
+                <w:rFonts w:hint="eastAsia" w:asciiTheme="minorEastAsia" w:hAnsiTheme="minorEastAsia" w:eastAsiaTheme="minorEastAsia"/>
+                <w:vertAlign w:val="baseline"/>
+              </w:rPr>
+              <w:t xml:space="preserve">1  </w:t>
+            </w:r>
+            <w:r>
+              <w:rPr>
+                <w:rFonts w:hint="default" w:asciiTheme="minorEastAsia" w:hAnsiTheme="minorEastAsia" w:eastAsiaTheme="minorEastAsia"/>
+                <w:vertAlign w:val="baseline"/>
+              </w:rPr>
+              <w:t>(label)</w:t>
+            </w:r>
+          </w:p>
+          <w:p>
+            <w:pPr>
+              <w:spacing w:line="300" w:lineRule="auto"/>
+              <w:ind w:left="0" w:leftChars="0" w:firstLine="0" w:firstLineChars="0"/>
+              <w:rPr>
+                <w:rFonts w:asciiTheme="minorEastAsia" w:hAnsiTheme="minorEastAsia" w:eastAsiaTheme="minorEastAsia"/>
+                <w:vertAlign w:val="baseline"/>
+              </w:rPr>
+            </w:pPr>
+            <w:r>
+              <w:rPr>
+                <w:rFonts w:hint="eastAsia" w:asciiTheme="minorEastAsia" w:hAnsiTheme="minorEastAsia" w:eastAsiaTheme="minorEastAsia"/>
+                <w:vertAlign w:val="baseline"/>
+              </w:rPr>
+              <w:t>618:1 3800:1 3813:1 3814:1 3815:1 3816:1</w:t>
+            </w:r>
+          </w:p>
+        </w:tc>
+        <w:tc>
+          <w:tcPr>
+            <w:tcW w:w="892" w:type="dxa"/>
           </w:tcPr>
           <w:p>
             <w:pPr>
@@ -1515,37 +1512,13 @@
                 <w:szCs w:val="24"/>
                 <w:lang w:val="en-US" w:eastAsia="zh-CN" w:bidi="ar"/>
               </w:rPr>
-              <w:t>19,264,097 / 748,401</w:t>
-            </w:r>
-          </w:p>
-        </w:tc>
-        <w:tc>
-          <w:tcPr>
-            <w:tcW w:w="814" w:type="dxa"/>
-          </w:tcPr>
-          <w:p>
-            <w:pPr>
-              <w:spacing w:line="300" w:lineRule="auto"/>
-              <w:ind w:left="0" w:leftChars="0" w:firstLine="0" w:firstLineChars="0"/>
-              <w:rPr>
-                <w:rFonts w:asciiTheme="minorEastAsia" w:hAnsiTheme="minorEastAsia" w:eastAsiaTheme="minorEastAsia"/>
-                <w:vertAlign w:val="baseline"/>
-              </w:rPr>
-            </w:pPr>
-            <w:r>
-              <w:rPr>
-                <w:rFonts w:asciiTheme="minorEastAsia" w:hAnsiTheme="minorEastAsia" w:eastAsiaTheme="minorEastAsia"/>
-                <w:vertAlign w:val="baseline"/>
-              </w:rPr>
-              <w:t>分类2</w:t>
-            </w:r>
-          </w:p>
-        </w:tc>
-      </w:tr>
-      <w:tr>
-        <w:tc>
-          <w:tcPr>
-            <w:tcW w:w="778" w:type="dxa"/>
+              <w:t>29890095</w:t>
+            </w:r>
+          </w:p>
+        </w:tc>
+        <w:tc>
+          <w:tcPr>
+            <w:tcW w:w="929" w:type="dxa"/>
           </w:tcPr>
           <w:p>
             <w:pPr>
@@ -1561,35 +1534,34 @@
                 <w:rFonts w:hint="eastAsia" w:asciiTheme="minorEastAsia" w:hAnsiTheme="minorEastAsia" w:eastAsiaTheme="minorEastAsia"/>
                 <w:vertAlign w:val="baseline"/>
               </w:rPr>
-              <w:t>url_combined</w:t>
-            </w:r>
-          </w:p>
-        </w:tc>
-        <w:tc>
-          <w:tcPr>
-            <w:tcW w:w="2323" w:type="dxa"/>
-          </w:tcPr>
-          <w:p>
-            <w:pPr>
-              <w:spacing w:line="300" w:lineRule="auto"/>
-              <w:ind w:left="0" w:leftChars="0" w:firstLine="0" w:firstLineChars="0"/>
-              <w:rPr>
-                <w:rFonts w:asciiTheme="minorEastAsia" w:hAnsiTheme="minorEastAsia" w:eastAsiaTheme="minorEastAsia"/>
-                <w:vertAlign w:val="baseline"/>
-              </w:rPr>
-            </w:pPr>
+              <w:t>9.8</w:t>
+            </w:r>
+            <w:r>
+              <w:rPr>
+                <w:rFonts w:hint="default" w:asciiTheme="minorEastAsia" w:hAnsiTheme="minorEastAsia" w:eastAsiaTheme="minorEastAsia"/>
+                <w:vertAlign w:val="baseline"/>
+              </w:rPr>
+              <w:t>4</w:t>
+            </w:r>
             <w:r>
               <w:rPr>
                 <w:rFonts w:hint="eastAsia" w:asciiTheme="minorEastAsia" w:hAnsiTheme="minorEastAsia" w:eastAsiaTheme="minorEastAsia"/>
                 <w:vertAlign w:val="baseline"/>
               </w:rPr>
-              <w:t>-1 4:0.0995851 5:0.158621 6:0.117647 11:0.285714</w:t>
-            </w:r>
-          </w:p>
-        </w:tc>
-        <w:tc>
-          <w:tcPr>
-            <w:tcW w:w="821" w:type="dxa"/>
+              <w:t>E-5</w:t>
+            </w:r>
+            <w:r>
+              <w:rPr>
+                <w:rFonts w:hint="default" w:asciiTheme="minorEastAsia" w:hAnsiTheme="minorEastAsia" w:eastAsiaTheme="minorEastAsia"/>
+                <w:vertAlign w:val="baseline"/>
+              </w:rPr>
+              <w:t>%</w:t>
+            </w:r>
+          </w:p>
+        </w:tc>
+        <w:tc>
+          <w:tcPr>
+            <w:tcW w:w="1038" w:type="dxa"/>
           </w:tcPr>
           <w:p>
             <w:pPr>
@@ -1605,175 +1577,35 @@
                 <w:rFonts w:hint="eastAsia" w:asciiTheme="minorEastAsia" w:hAnsiTheme="minorEastAsia" w:eastAsiaTheme="minorEastAsia"/>
                 <w:vertAlign w:val="baseline"/>
               </w:rPr>
-              <w:t>3,231,961</w:t>
-            </w:r>
-          </w:p>
-        </w:tc>
-        <w:tc>
-          <w:tcPr>
-            <w:tcW w:w="856" w:type="dxa"/>
-          </w:tcPr>
-          <w:p>
-            <w:pPr>
-              <w:spacing w:line="300" w:lineRule="auto"/>
-              <w:ind w:left="0" w:leftChars="0" w:firstLine="0" w:firstLineChars="0"/>
-              <w:rPr>
-                <w:rFonts w:asciiTheme="minorEastAsia" w:hAnsiTheme="minorEastAsia" w:eastAsiaTheme="minorEastAsia"/>
-                <w:vertAlign w:val="baseline"/>
-              </w:rPr>
-            </w:pPr>
-            <w:r>
-              <w:rPr>
-                <w:rFonts w:hint="eastAsia" w:asciiTheme="minorEastAsia" w:hAnsiTheme="minorEastAsia" w:eastAsiaTheme="minorEastAsia"/>
-                <w:vertAlign w:val="baseline"/>
-              </w:rPr>
-              <w:t>0.0035776267979986433</w:t>
-            </w:r>
-            <w:r>
-              <w:rPr>
-                <w:rFonts w:hint="default" w:asciiTheme="minorEastAsia" w:hAnsiTheme="minorEastAsia" w:eastAsiaTheme="minorEastAsia"/>
-                <w:vertAlign w:val="baseline"/>
-              </w:rPr>
-              <w:t>%</w:t>
-            </w:r>
-          </w:p>
-        </w:tc>
-        <w:tc>
-          <w:tcPr>
-            <w:tcW w:w="957" w:type="dxa"/>
-          </w:tcPr>
-          <w:p>
-            <w:pPr>
-              <w:spacing w:line="300" w:lineRule="auto"/>
-              <w:ind w:left="0" w:leftChars="0" w:firstLine="0" w:firstLineChars="0"/>
-              <w:rPr>
-                <w:rFonts w:asciiTheme="minorEastAsia" w:hAnsiTheme="minorEastAsia" w:eastAsiaTheme="minorEastAsia"/>
-                <w:vertAlign w:val="baseline"/>
-              </w:rPr>
-            </w:pPr>
-            <w:r>
-              <w:rPr>
-                <w:rFonts w:hint="eastAsia" w:asciiTheme="minorEastAsia" w:hAnsiTheme="minorEastAsia" w:eastAsiaTheme="minorEastAsia"/>
-                <w:vertAlign w:val="baseline"/>
-              </w:rPr>
-              <w:t>277058644</w:t>
-            </w:r>
-          </w:p>
-        </w:tc>
-        <w:tc>
-          <w:tcPr>
-            <w:tcW w:w="808" w:type="dxa"/>
-          </w:tcPr>
-          <w:p>
-            <w:pPr>
-              <w:spacing w:line="300" w:lineRule="auto"/>
-              <w:ind w:left="0" w:leftChars="0" w:firstLine="0" w:firstLineChars="0"/>
-              <w:rPr>
-                <w:rFonts w:asciiTheme="minorEastAsia" w:hAnsiTheme="minorEastAsia" w:eastAsiaTheme="minorEastAsia"/>
-                <w:vertAlign w:val="baseline"/>
-              </w:rPr>
-            </w:pPr>
-            <w:r>
-              <w:rPr>
-                <w:rFonts w:asciiTheme="minorEastAsia" w:hAnsiTheme="minorEastAsia" w:eastAsiaTheme="minorEastAsia"/>
-                <w:vertAlign w:val="baseline"/>
-              </w:rPr>
-              <w:t>2.2GB</w:t>
-            </w:r>
-          </w:p>
-        </w:tc>
-        <w:tc>
-          <w:tcPr>
-            <w:tcW w:w="1165" w:type="dxa"/>
-          </w:tcPr>
-          <w:p>
-            <w:pPr>
-              <w:spacing w:line="300" w:lineRule="auto"/>
-              <w:ind w:left="0" w:leftChars="0" w:firstLine="0" w:firstLineChars="0"/>
-              <w:rPr>
-                <w:rFonts w:asciiTheme="minorEastAsia" w:hAnsiTheme="minorEastAsia" w:eastAsiaTheme="minorEastAsia"/>
-                <w:vertAlign w:val="baseline"/>
-              </w:rPr>
-            </w:pPr>
-            <w:r>
-              <w:rPr>
-                <w:rFonts w:hint="eastAsia" w:asciiTheme="minorEastAsia" w:hAnsiTheme="minorEastAsia" w:eastAsiaTheme="minorEastAsia"/>
-                <w:vertAlign w:val="baseline"/>
-              </w:rPr>
-              <w:t>2,396,130</w:t>
-            </w:r>
-          </w:p>
-        </w:tc>
-        <w:tc>
-          <w:tcPr>
-            <w:tcW w:w="814" w:type="dxa"/>
-          </w:tcPr>
-          <w:p>
-            <w:pPr>
-              <w:spacing w:line="300" w:lineRule="auto"/>
-              <w:rPr>
-                <w:rFonts w:asciiTheme="minorEastAsia" w:hAnsiTheme="minorEastAsia" w:eastAsiaTheme="minorEastAsia"/>
-                <w:vertAlign w:val="baseline"/>
-              </w:rPr>
-            </w:pPr>
-            <w:r>
-              <w:rPr>
-                <w:rFonts w:asciiTheme="minorEastAsia" w:hAnsiTheme="minorEastAsia" w:eastAsiaTheme="minorEastAsia"/>
-                <w:vertAlign w:val="baseline"/>
-              </w:rPr>
-              <w:t>2</w:t>
-            </w:r>
-          </w:p>
-        </w:tc>
-      </w:tr>
-      <w:tr>
-        <w:tc>
-          <w:tcPr>
-            <w:tcW w:w="778" w:type="dxa"/>
-          </w:tcPr>
-          <w:p>
-            <w:pPr>
-              <w:spacing w:line="300" w:lineRule="auto"/>
-              <w:ind w:left="0" w:leftChars="0" w:firstLine="0" w:firstLineChars="0"/>
-              <w:rPr>
-                <w:rFonts w:asciiTheme="minorEastAsia" w:hAnsiTheme="minorEastAsia" w:eastAsiaTheme="minorEastAsia"/>
-                <w:vertAlign w:val="baseline"/>
-              </w:rPr>
-            </w:pPr>
-            <w:r>
-              <w:rPr>
-                <w:rFonts w:hint="eastAsia" w:asciiTheme="minorEastAsia" w:hAnsiTheme="minorEastAsia" w:eastAsiaTheme="minorEastAsia"/>
-                <w:vertAlign w:val="baseline"/>
-              </w:rPr>
-              <w:t>rcv1_train.binary</w:t>
-            </w:r>
-          </w:p>
-        </w:tc>
-        <w:tc>
-          <w:tcPr>
-            <w:tcW w:w="2323" w:type="dxa"/>
-          </w:tcPr>
-          <w:p>
-            <w:pPr>
-              <w:spacing w:line="300" w:lineRule="auto"/>
-              <w:ind w:left="0" w:leftChars="0" w:firstLine="0" w:firstLineChars="0"/>
-              <w:rPr>
-                <w:rFonts w:asciiTheme="minorEastAsia" w:hAnsiTheme="minorEastAsia" w:eastAsiaTheme="minorEastAsia"/>
-                <w:vertAlign w:val="baseline"/>
-              </w:rPr>
-            </w:pPr>
-            <w:r>
-              <w:rPr>
-                <w:rFonts w:hint="eastAsia" w:asciiTheme="minorEastAsia" w:hAnsiTheme="minorEastAsia" w:eastAsiaTheme="minorEastAsia"/>
-                <w:vertAlign w:val="baseline"/>
-              </w:rPr>
-              <w:t xml:space="preserve">-1 224:0.0981792780330669 915:0.10454237017157 2302:0.0778896736716234 </w:t>
-            </w:r>
-          </w:p>
-        </w:tc>
-        <w:tc>
-          <w:tcPr>
-            <w:tcW w:w="821" w:type="dxa"/>
+              <w:t>566345888</w:t>
+            </w:r>
+          </w:p>
+        </w:tc>
+        <w:tc>
+          <w:tcPr>
+            <w:tcW w:w="876" w:type="dxa"/>
+          </w:tcPr>
+          <w:p>
+            <w:pPr>
+              <w:spacing w:line="300" w:lineRule="auto"/>
+              <w:ind w:left="0" w:leftChars="0" w:firstLine="0" w:firstLineChars="0"/>
+              <w:rPr>
+                <w:rFonts w:asciiTheme="minorEastAsia" w:hAnsiTheme="minorEastAsia" w:eastAsiaTheme="minorEastAsia"/>
+                <w:vertAlign w:val="baseline"/>
+              </w:rPr>
+            </w:pPr>
+            <w:r>
+              <w:rPr>
+                <w:rFonts w:asciiTheme="minorEastAsia" w:hAnsiTheme="minorEastAsia" w:eastAsiaTheme="minorEastAsia"/>
+                <w:vertAlign w:val="baseline"/>
+              </w:rPr>
+              <w:t>5.1GB</w:t>
+            </w:r>
+          </w:p>
+        </w:tc>
+        <w:tc>
+          <w:tcPr>
+            <w:tcW w:w="1265" w:type="dxa"/>
           </w:tcPr>
           <w:p>
             <w:pPr>
@@ -1783,6 +1615,10 @@
               <w:suppressLineNumbers w:val="0"/>
               <w:ind w:left="0" w:leftChars="0" w:firstLine="0" w:firstLineChars="0"/>
               <w:jc w:val="left"/>
+              <w:rPr>
+                <w:rFonts w:asciiTheme="minorEastAsia" w:hAnsiTheme="minorEastAsia" w:eastAsiaTheme="minorEastAsia"/>
+                <w:vertAlign w:val="baseline"/>
+              </w:rPr>
             </w:pPr>
             <w:r>
               <w:rPr>
@@ -1794,96 +1630,25 @@
                 <w:szCs w:val="24"/>
                 <w:lang w:val="en-US" w:eastAsia="zh-CN" w:bidi="ar"/>
               </w:rPr>
-              <w:t>47,236</w:t>
-            </w:r>
-          </w:p>
-          <w:p>
-            <w:pPr>
-              <w:spacing w:line="300" w:lineRule="auto"/>
-              <w:jc w:val="center"/>
-              <w:rPr>
-                <w:rFonts w:asciiTheme="minorEastAsia" w:hAnsiTheme="minorEastAsia" w:eastAsiaTheme="minorEastAsia"/>
-                <w:vertAlign w:val="baseline"/>
-              </w:rPr>
-            </w:pPr>
-          </w:p>
-        </w:tc>
-        <w:tc>
-          <w:tcPr>
-            <w:tcW w:w="856" w:type="dxa"/>
-          </w:tcPr>
-          <w:p>
-            <w:pPr>
-              <w:spacing w:line="300" w:lineRule="auto"/>
-              <w:ind w:left="0" w:leftChars="0" w:firstLine="0" w:firstLineChars="0"/>
-              <w:rPr>
-                <w:rFonts w:asciiTheme="minorEastAsia" w:hAnsiTheme="minorEastAsia" w:eastAsiaTheme="minorEastAsia"/>
-                <w:vertAlign w:val="baseline"/>
-              </w:rPr>
-            </w:pPr>
-            <w:r>
-              <w:rPr>
-                <w:rFonts w:hint="eastAsia" w:asciiTheme="minorEastAsia" w:hAnsiTheme="minorEastAsia" w:eastAsiaTheme="minorEastAsia"/>
-                <w:vertAlign w:val="baseline"/>
-              </w:rPr>
-              <w:t>0.15676161783119918</w:t>
-            </w:r>
-            <w:r>
-              <w:rPr>
-                <w:rFonts w:hint="default" w:asciiTheme="minorEastAsia" w:hAnsiTheme="minorEastAsia" w:eastAsiaTheme="minorEastAsia"/>
-                <w:vertAlign w:val="baseline"/>
-              </w:rPr>
-              <w:t>%</w:t>
-            </w:r>
-          </w:p>
-        </w:tc>
-        <w:tc>
-          <w:tcPr>
-            <w:tcW w:w="957" w:type="dxa"/>
-          </w:tcPr>
-          <w:p>
-            <w:pPr>
-              <w:spacing w:line="300" w:lineRule="auto"/>
-              <w:ind w:left="0" w:leftChars="0" w:firstLine="0" w:firstLineChars="0"/>
-              <w:rPr>
-                <w:rFonts w:asciiTheme="minorEastAsia" w:hAnsiTheme="minorEastAsia" w:eastAsiaTheme="minorEastAsia"/>
-                <w:vertAlign w:val="baseline"/>
-              </w:rPr>
-            </w:pPr>
-            <w:r>
-              <w:rPr>
-                <w:rFonts w:hint="eastAsia" w:asciiTheme="minorEastAsia" w:hAnsiTheme="minorEastAsia" w:eastAsiaTheme="minorEastAsia"/>
-                <w:vertAlign w:val="baseline"/>
-              </w:rPr>
-              <w:t>1498952</w:t>
-            </w:r>
-          </w:p>
-        </w:tc>
-        <w:tc>
-          <w:tcPr>
-            <w:tcW w:w="808" w:type="dxa"/>
-          </w:tcPr>
-          <w:p>
-            <w:pPr>
-              <w:spacing w:line="300" w:lineRule="auto"/>
-              <w:ind w:left="0" w:leftChars="0" w:firstLine="0" w:firstLineChars="0"/>
-              <w:rPr>
-                <w:rFonts w:asciiTheme="minorEastAsia" w:hAnsiTheme="minorEastAsia" w:eastAsiaTheme="minorEastAsia"/>
-                <w:vertAlign w:val="baseline"/>
-              </w:rPr>
-            </w:pPr>
-            <w:r>
-              <w:rPr>
-                <w:rFonts w:asciiTheme="minorEastAsia" w:hAnsiTheme="minorEastAsia" w:eastAsiaTheme="minorEastAsia"/>
-                <w:vertAlign w:val="baseline"/>
-              </w:rPr>
-              <w:t>36.5M</w:t>
-            </w:r>
-          </w:p>
-        </w:tc>
-        <w:tc>
-          <w:tcPr>
-            <w:tcW w:w="1165" w:type="dxa"/>
+              <w:t>19264097 / 74840</w:t>
+            </w:r>
+            <w:r>
+              <w:rPr>
+                <w:rFonts w:ascii="宋体" w:hAnsi="宋体" w:eastAsia="宋体" w:cs="宋体"/>
+                <w:snapToGrid w:val="0"/>
+                <w:spacing w:val="2"/>
+                <w:kern w:val="0"/>
+                <w:sz w:val="24"/>
+                <w:szCs w:val="24"/>
+                <w:lang w:eastAsia="zh-CN" w:bidi="ar"/>
+              </w:rPr>
+              <w:t>1</w:t>
+            </w:r>
+          </w:p>
+        </w:tc>
+        <w:tc>
+          <w:tcPr>
+            <w:tcW w:w="1264" w:type="dxa"/>
           </w:tcPr>
           <w:p>
             <w:pPr>
@@ -1893,8 +1658,6 @@
               <w:suppressLineNumbers w:val="0"/>
               <w:ind w:left="0" w:leftChars="0" w:firstLine="0" w:firstLineChars="0"/>
               <w:jc w:val="left"/>
-            </w:pPr>
-            <w:r>
               <w:rPr>
                 <w:rFonts w:ascii="宋体" w:hAnsi="宋体" w:eastAsia="宋体" w:cs="宋体"/>
                 <w:snapToGrid w:val="0"/>
@@ -1904,37 +1667,97 @@
                 <w:szCs w:val="24"/>
                 <w:lang w:val="en-US" w:eastAsia="zh-CN" w:bidi="ar"/>
               </w:rPr>
-              <w:t>20,242 / 677,399</w:t>
-            </w:r>
-          </w:p>
-          <w:p>
-            <w:pPr>
-              <w:spacing w:line="300" w:lineRule="auto"/>
-              <w:rPr>
-                <w:rFonts w:asciiTheme="minorEastAsia" w:hAnsiTheme="minorEastAsia" w:eastAsiaTheme="minorEastAsia"/>
-                <w:vertAlign w:val="baseline"/>
-              </w:rPr>
-            </w:pPr>
-          </w:p>
-        </w:tc>
-        <w:tc>
-          <w:tcPr>
-            <w:tcW w:w="814" w:type="dxa"/>
-          </w:tcPr>
-          <w:p>
-            <w:pPr>
-              <w:spacing w:line="300" w:lineRule="auto"/>
-              <w:rPr>
-                <w:rFonts w:asciiTheme="minorEastAsia" w:hAnsiTheme="minorEastAsia" w:eastAsiaTheme="minorEastAsia"/>
-                <w:vertAlign w:val="baseline"/>
-              </w:rPr>
-            </w:pPr>
-            <w:r>
-              <w:rPr>
-                <w:rFonts w:asciiTheme="minorEastAsia" w:hAnsiTheme="minorEastAsia" w:eastAsiaTheme="minorEastAsia"/>
-                <w:vertAlign w:val="baseline"/>
-              </w:rPr>
-              <w:t>2</w:t>
+            </w:pPr>
+            <w:r>
+              <w:rPr>
+                <w:rFonts w:ascii="宋体" w:hAnsi="宋体" w:eastAsia="宋体" w:cs="宋体"/>
+                <w:snapToGrid w:val="0"/>
+                <w:spacing w:val="2"/>
+                <w:kern w:val="0"/>
+                <w:sz w:val="24"/>
+                <w:szCs w:val="24"/>
+                <w:lang w:eastAsia="zh-CN" w:bidi="ar"/>
+              </w:rPr>
+              <w:t>KDD CUP</w:t>
+            </w:r>
+            <w:r>
+              <w:rPr>
+                <w:rFonts w:ascii="宋体" w:hAnsi="宋体" w:eastAsia="宋体" w:cs="宋体"/>
+                <w:snapToGrid w:val="0"/>
+                <w:spacing w:val="2"/>
+                <w:kern w:val="0"/>
+                <w:sz w:val="24"/>
+                <w:szCs w:val="24"/>
+                <w:lang w:eastAsia="zh-CN" w:bidi="ar"/>
+              </w:rPr>
+              <w:t>2010</w:t>
+            </w:r>
+            <w:r>
+              <w:rPr>
+                <w:rFonts w:ascii="宋体" w:hAnsi="宋体" w:eastAsia="宋体" w:cs="宋体"/>
+                <w:snapToGrid w:val="0"/>
+                <w:spacing w:val="2"/>
+                <w:kern w:val="0"/>
+                <w:sz w:val="24"/>
+                <w:szCs w:val="24"/>
+                <w:lang w:eastAsia="zh-CN" w:bidi="ar"/>
+              </w:rPr>
+              <w:t>比赛数据,由当年获胜者n</w:t>
+            </w:r>
+            <w:r>
+              <w:rPr>
+                <w:rFonts w:ascii="宋体" w:hAnsi="宋体" w:eastAsia="宋体" w:cs="宋体"/>
+                <w:snapToGrid w:val="0"/>
+                <w:spacing w:val="2"/>
+                <w:kern w:val="0"/>
+                <w:sz w:val="24"/>
+                <w:szCs w:val="24"/>
+                <w:lang w:val="en-US" w:eastAsia="zh-CN" w:bidi="ar"/>
+              </w:rPr>
+              <w:t xml:space="preserve">ational </w:t>
+            </w:r>
+          </w:p>
+          <w:p>
+            <w:pPr>
+              <w:keepNext w:val="0"/>
+              <w:keepLines w:val="0"/>
+              <w:widowControl/>
+              <w:suppressLineNumbers w:val="0"/>
+              <w:ind w:left="0" w:leftChars="0" w:firstLine="0" w:firstLineChars="0"/>
+              <w:jc w:val="left"/>
+              <w:rPr>
+                <w:rFonts w:ascii="宋体" w:hAnsi="宋体" w:eastAsia="宋体" w:cs="宋体"/>
+                <w:snapToGrid w:val="0"/>
+                <w:spacing w:val="2"/>
+                <w:kern w:val="0"/>
+                <w:sz w:val="24"/>
+                <w:szCs w:val="24"/>
+                <w:lang w:val="en-US" w:eastAsia="zh-CN" w:bidi="ar"/>
+              </w:rPr>
+            </w:pPr>
+            <w:r>
+              <w:rPr>
+                <w:rFonts w:ascii="宋体" w:hAnsi="宋体" w:eastAsia="宋体" w:cs="宋体"/>
+                <w:snapToGrid w:val="0"/>
+                <w:spacing w:val="2"/>
+                <w:kern w:val="0"/>
+                <w:sz w:val="24"/>
+                <w:szCs w:val="24"/>
+                <w:lang w:val="en-US" w:eastAsia="zh-CN" w:bidi="ar"/>
+              </w:rPr>
+              <w:t>Taiwan Univ</w:t>
+            </w:r>
+            <w:r>
+              <w:rPr>
+                <w:rFonts w:ascii="宋体" w:hAnsi="宋体" w:eastAsia="宋体" w:cs="宋体"/>
+                <w:snapToGrid w:val="0"/>
+                <w:spacing w:val="2"/>
+                <w:kern w:val="0"/>
+                <w:sz w:val="24"/>
+                <w:szCs w:val="24"/>
+                <w:lang w:eastAsia="zh-CN" w:bidi="ar"/>
+              </w:rPr>
+              <w:t>大学提供。</w:t>
             </w:r>
           </w:p>
         </w:tc>
@@ -1942,7 +1765,1161 @@
       <w:tr>
         <w:tc>
           <w:tcPr>
-            <w:tcW w:w="778" w:type="dxa"/>
+            <w:tcW w:w="845" w:type="dxa"/>
+          </w:tcPr>
+          <w:p>
+            <w:pPr>
+              <w:spacing w:line="300" w:lineRule="auto"/>
+              <w:ind w:left="0" w:leftChars="0" w:firstLine="0" w:firstLineChars="0"/>
+              <w:rPr>
+                <w:rFonts w:asciiTheme="minorEastAsia" w:hAnsiTheme="minorEastAsia" w:eastAsiaTheme="minorEastAsia"/>
+                <w:vertAlign w:val="baseline"/>
+              </w:rPr>
+            </w:pPr>
+            <w:r>
+              <w:rPr>
+                <w:rFonts w:asciiTheme="minorEastAsia" w:hAnsiTheme="minorEastAsia" w:eastAsiaTheme="minorEastAsia"/>
+                <w:vertAlign w:val="baseline"/>
+              </w:rPr>
+              <w:t>Kdd2012</w:t>
+            </w:r>
+          </w:p>
+          <w:p>
+            <w:pPr>
+              <w:spacing w:line="300" w:lineRule="auto"/>
+              <w:ind w:left="0" w:leftChars="0" w:firstLine="0" w:firstLineChars="0"/>
+              <w:rPr>
+                <w:rFonts w:asciiTheme="minorEastAsia" w:hAnsiTheme="minorEastAsia" w:eastAsiaTheme="minorEastAsia"/>
+                <w:vertAlign w:val="baseline"/>
+              </w:rPr>
+            </w:pPr>
+            <w:r>
+              <w:rPr>
+                <w:rFonts w:asciiTheme="minorEastAsia" w:hAnsiTheme="minorEastAsia" w:eastAsiaTheme="minorEastAsia"/>
+                <w:vertAlign w:val="baseline"/>
+              </w:rPr>
+              <w:t>(</w:t>
+            </w:r>
+            <w:r>
+              <w:rPr>
+                <w:rFonts w:hint="eastAsia" w:asciiTheme="minorEastAsia" w:hAnsiTheme="minorEastAsia" w:eastAsiaTheme="minorEastAsia"/>
+                <w:vertAlign w:val="baseline"/>
+              </w:rPr>
+              <w:t>http://www.csie.ntu.edu.tw/~cjlin/libsvmtools/datasets/</w:t>
+            </w:r>
+            <w:r>
+              <w:rPr>
+                <w:rFonts w:asciiTheme="minorEastAsia" w:hAnsiTheme="minorEastAsia" w:eastAsiaTheme="minorEastAsia"/>
+                <w:vertAlign w:val="baseline"/>
+              </w:rPr>
+              <w:t>)</w:t>
+            </w:r>
+          </w:p>
+        </w:tc>
+        <w:tc>
+          <w:tcPr>
+            <w:tcW w:w="1053" w:type="dxa"/>
+            <w:textDirection w:val="lrTb"/>
+            <w:vAlign w:val="top"/>
+          </w:tcPr>
+          <w:p>
+            <w:pPr>
+              <w:spacing w:line="300" w:lineRule="auto"/>
+              <w:ind w:left="0" w:leftChars="0" w:firstLine="0" w:firstLineChars="0"/>
+            </w:pPr>
+            <w:r>
+              <w:rPr>
+                <w:rFonts w:asciiTheme="minorEastAsia" w:hAnsiTheme="minorEastAsia" w:eastAsiaTheme="minorEastAsia"/>
+                <w:vertAlign w:val="baseline"/>
+              </w:rPr>
+              <w:t>分类（数据分为2类）</w:t>
+            </w:r>
+          </w:p>
+        </w:tc>
+        <w:tc>
+          <w:tcPr>
+            <w:tcW w:w="2520" w:type="dxa"/>
+          </w:tcPr>
+          <w:p>
+            <w:pPr>
+              <w:spacing w:line="300" w:lineRule="auto"/>
+              <w:ind w:left="0" w:leftChars="0" w:firstLine="0" w:firstLineChars="0"/>
+              <w:rPr>
+                <w:rFonts w:hint="eastAsia" w:asciiTheme="minorEastAsia" w:hAnsiTheme="minorEastAsia" w:eastAsiaTheme="minorEastAsia"/>
+                <w:vertAlign w:val="baseline"/>
+              </w:rPr>
+            </w:pPr>
+            <w:r>
+              <w:rPr>
+                <w:rFonts w:hint="eastAsia" w:asciiTheme="minorEastAsia" w:hAnsiTheme="minorEastAsia" w:eastAsiaTheme="minorEastAsia"/>
+                <w:vertAlign w:val="baseline"/>
+              </w:rPr>
+              <w:t xml:space="preserve">1  </w:t>
+            </w:r>
+            <w:r>
+              <w:rPr>
+                <w:rFonts w:hint="default" w:asciiTheme="minorEastAsia" w:hAnsiTheme="minorEastAsia" w:eastAsiaTheme="minorEastAsia"/>
+                <w:vertAlign w:val="baseline"/>
+              </w:rPr>
+              <w:t>(label)</w:t>
+            </w:r>
+          </w:p>
+          <w:p>
+            <w:pPr>
+              <w:spacing w:line="300" w:lineRule="auto"/>
+              <w:ind w:left="0" w:leftChars="0" w:firstLine="0" w:firstLineChars="0"/>
+              <w:rPr>
+                <w:rFonts w:asciiTheme="minorEastAsia" w:hAnsiTheme="minorEastAsia" w:eastAsiaTheme="minorEastAsia"/>
+                <w:vertAlign w:val="baseline"/>
+              </w:rPr>
+            </w:pPr>
+            <w:r>
+              <w:rPr>
+                <w:rFonts w:hint="eastAsia" w:asciiTheme="minorEastAsia" w:hAnsiTheme="minorEastAsia" w:eastAsiaTheme="minorEastAsia"/>
+                <w:vertAlign w:val="baseline"/>
+              </w:rPr>
+              <w:t>618:1 3800:1 3813:1 3814:1 3815:1 3816:1</w:t>
+            </w:r>
+          </w:p>
+        </w:tc>
+        <w:tc>
+          <w:tcPr>
+            <w:tcW w:w="892" w:type="dxa"/>
+          </w:tcPr>
+          <w:p>
+            <w:pPr>
+              <w:keepNext w:val="0"/>
+              <w:keepLines w:val="0"/>
+              <w:widowControl/>
+              <w:suppressLineNumbers w:val="0"/>
+              <w:ind w:left="0" w:leftChars="0" w:firstLine="0" w:firstLineChars="0"/>
+              <w:jc w:val="left"/>
+            </w:pPr>
+            <w:r>
+              <w:rPr>
+                <w:rFonts w:ascii="宋体" w:hAnsi="宋体" w:eastAsia="宋体" w:cs="宋体"/>
+                <w:snapToGrid w:val="0"/>
+                <w:spacing w:val="2"/>
+                <w:kern w:val="0"/>
+                <w:sz w:val="24"/>
+                <w:szCs w:val="24"/>
+                <w:lang w:val="en-US" w:eastAsia="zh-CN" w:bidi="ar"/>
+              </w:rPr>
+              <w:t>54686452</w:t>
+            </w:r>
+          </w:p>
+          <w:p>
+            <w:pPr>
+              <w:spacing w:line="300" w:lineRule="auto"/>
+              <w:rPr>
+                <w:rFonts w:asciiTheme="minorEastAsia" w:hAnsiTheme="minorEastAsia" w:eastAsiaTheme="minorEastAsia"/>
+                <w:vertAlign w:val="baseline"/>
+              </w:rPr>
+            </w:pPr>
+          </w:p>
+        </w:tc>
+        <w:tc>
+          <w:tcPr>
+            <w:tcW w:w="929" w:type="dxa"/>
+          </w:tcPr>
+          <w:p>
+            <w:pPr>
+              <w:spacing w:line="300" w:lineRule="auto"/>
+              <w:ind w:left="0" w:leftChars="0" w:firstLine="0" w:firstLineChars="0"/>
+              <w:rPr>
+                <w:rFonts w:asciiTheme="minorEastAsia" w:hAnsiTheme="minorEastAsia" w:eastAsiaTheme="minorEastAsia"/>
+                <w:vertAlign w:val="baseline"/>
+              </w:rPr>
+            </w:pPr>
+            <w:r>
+              <w:rPr>
+                <w:rFonts w:hint="eastAsia" w:asciiTheme="minorEastAsia" w:hAnsiTheme="minorEastAsia" w:eastAsiaTheme="minorEastAsia"/>
+                <w:vertAlign w:val="baseline"/>
+              </w:rPr>
+              <w:t>3.68E-5</w:t>
+            </w:r>
+            <w:r>
+              <w:rPr>
+                <w:rFonts w:hint="default" w:asciiTheme="minorEastAsia" w:hAnsiTheme="minorEastAsia" w:eastAsiaTheme="minorEastAsia"/>
+                <w:vertAlign w:val="baseline"/>
+              </w:rPr>
+              <w:t>%</w:t>
+            </w:r>
+          </w:p>
+        </w:tc>
+        <w:tc>
+          <w:tcPr>
+            <w:tcW w:w="1038" w:type="dxa"/>
+          </w:tcPr>
+          <w:p>
+            <w:pPr>
+              <w:spacing w:line="300" w:lineRule="auto"/>
+              <w:ind w:left="0" w:leftChars="0" w:firstLine="0" w:firstLineChars="0"/>
+              <w:rPr>
+                <w:rFonts w:asciiTheme="minorEastAsia" w:hAnsiTheme="minorEastAsia" w:eastAsiaTheme="minorEastAsia"/>
+                <w:vertAlign w:val="baseline"/>
+              </w:rPr>
+            </w:pPr>
+            <w:r>
+              <w:rPr>
+                <w:rFonts w:hint="eastAsia" w:asciiTheme="minorEastAsia" w:hAnsiTheme="minorEastAsia" w:eastAsiaTheme="minorEastAsia"/>
+                <w:vertAlign w:val="baseline"/>
+              </w:rPr>
+              <w:t>1646030155</w:t>
+            </w:r>
+          </w:p>
+        </w:tc>
+        <w:tc>
+          <w:tcPr>
+            <w:tcW w:w="876" w:type="dxa"/>
+          </w:tcPr>
+          <w:p>
+            <w:pPr>
+              <w:spacing w:line="300" w:lineRule="auto"/>
+              <w:ind w:left="0" w:leftChars="0" w:firstLine="0" w:firstLineChars="0"/>
+              <w:rPr>
+                <w:rFonts w:asciiTheme="minorEastAsia" w:hAnsiTheme="minorEastAsia" w:eastAsiaTheme="minorEastAsia"/>
+                <w:vertAlign w:val="baseline"/>
+              </w:rPr>
+            </w:pPr>
+            <w:r>
+              <w:rPr>
+                <w:rFonts w:asciiTheme="minorEastAsia" w:hAnsiTheme="minorEastAsia" w:eastAsiaTheme="minorEastAsia"/>
+                <w:vertAlign w:val="baseline"/>
+              </w:rPr>
+              <w:t>22.5GB/18GB(tr)/4.5GB(val)</w:t>
+            </w:r>
+          </w:p>
+        </w:tc>
+        <w:tc>
+          <w:tcPr>
+            <w:tcW w:w="1265" w:type="dxa"/>
+          </w:tcPr>
+          <w:p>
+            <w:pPr>
+              <w:keepNext w:val="0"/>
+              <w:keepLines w:val="0"/>
+              <w:widowControl/>
+              <w:suppressLineNumbers w:val="0"/>
+              <w:ind w:left="0" w:leftChars="0" w:firstLine="0" w:firstLineChars="0"/>
+              <w:jc w:val="left"/>
+              <w:rPr>
+                <w:rFonts w:asciiTheme="minorEastAsia" w:hAnsiTheme="minorEastAsia" w:eastAsiaTheme="minorEastAsia"/>
+                <w:vertAlign w:val="baseline"/>
+              </w:rPr>
+            </w:pPr>
+            <w:r>
+              <w:rPr>
+                <w:rFonts w:ascii="宋体" w:hAnsi="宋体" w:eastAsia="宋体" w:cs="宋体"/>
+                <w:snapToGrid w:val="0"/>
+                <w:spacing w:val="2"/>
+                <w:kern w:val="0"/>
+                <w:sz w:val="24"/>
+                <w:szCs w:val="24"/>
+                <w:lang w:val="en-US" w:eastAsia="zh-CN" w:bidi="ar"/>
+              </w:rPr>
+              <w:t xml:space="preserve">149639105 / 119705032 (tr) / 29934073 (val) </w:t>
+            </w:r>
+          </w:p>
+        </w:tc>
+        <w:tc>
+          <w:tcPr>
+            <w:tcW w:w="1264" w:type="dxa"/>
+          </w:tcPr>
+          <w:p>
+            <w:pPr>
+              <w:keepNext w:val="0"/>
+              <w:keepLines w:val="0"/>
+              <w:widowControl/>
+              <w:suppressLineNumbers w:val="0"/>
+              <w:ind w:left="0" w:leftChars="0" w:firstLine="0" w:firstLineChars="0"/>
+              <w:jc w:val="left"/>
+              <w:rPr>
+                <w:rFonts w:ascii="宋体" w:hAnsi="宋体" w:eastAsia="宋体" w:cs="宋体"/>
+                <w:snapToGrid w:val="0"/>
+                <w:spacing w:val="2"/>
+                <w:kern w:val="0"/>
+                <w:sz w:val="24"/>
+                <w:szCs w:val="24"/>
+                <w:lang w:val="en-US" w:eastAsia="zh-CN" w:bidi="ar"/>
+              </w:rPr>
+            </w:pPr>
+            <w:r>
+              <w:rPr>
+                <w:rFonts w:ascii="宋体" w:hAnsi="宋体" w:eastAsia="宋体" w:cs="宋体"/>
+                <w:snapToGrid w:val="0"/>
+                <w:spacing w:val="2"/>
+                <w:kern w:val="0"/>
+                <w:sz w:val="24"/>
+                <w:szCs w:val="24"/>
+                <w:lang w:eastAsia="zh-CN" w:bidi="ar"/>
+              </w:rPr>
+              <w:t>KDD CUP201</w:t>
+            </w:r>
+            <w:r>
+              <w:rPr>
+                <w:rFonts w:ascii="宋体" w:hAnsi="宋体" w:eastAsia="宋体" w:cs="宋体"/>
+                <w:snapToGrid w:val="0"/>
+                <w:spacing w:val="2"/>
+                <w:kern w:val="0"/>
+                <w:sz w:val="24"/>
+                <w:szCs w:val="24"/>
+                <w:lang w:eastAsia="zh-CN" w:bidi="ar"/>
+              </w:rPr>
+              <w:t>2</w:t>
+            </w:r>
+            <w:r>
+              <w:rPr>
+                <w:rFonts w:ascii="宋体" w:hAnsi="宋体" w:eastAsia="宋体" w:cs="宋体"/>
+                <w:snapToGrid w:val="0"/>
+                <w:spacing w:val="2"/>
+                <w:kern w:val="0"/>
+                <w:sz w:val="24"/>
+                <w:szCs w:val="24"/>
+                <w:lang w:eastAsia="zh-CN" w:bidi="ar"/>
+              </w:rPr>
+              <w:t>数据</w:t>
+            </w:r>
+            <w:r>
+              <w:rPr>
+                <w:rFonts w:ascii="宋体" w:hAnsi="宋体" w:eastAsia="宋体" w:cs="宋体"/>
+                <w:snapToGrid w:val="0"/>
+                <w:spacing w:val="2"/>
+                <w:kern w:val="0"/>
+                <w:sz w:val="24"/>
+                <w:szCs w:val="24"/>
+                <w:lang w:eastAsia="zh-CN" w:bidi="ar"/>
+              </w:rPr>
+              <w:t>集</w:t>
+            </w:r>
+          </w:p>
+        </w:tc>
+      </w:tr>
+      <w:tr>
+        <w:tc>
+          <w:tcPr>
+            <w:tcW w:w="845" w:type="dxa"/>
+          </w:tcPr>
+          <w:p>
+            <w:pPr>
+              <w:spacing w:line="300" w:lineRule="auto"/>
+              <w:ind w:left="0" w:leftChars="0" w:firstLine="0" w:firstLineChars="0"/>
+              <w:rPr>
+                <w:rFonts w:asciiTheme="minorEastAsia" w:hAnsiTheme="minorEastAsia" w:eastAsiaTheme="minorEastAsia"/>
+                <w:vertAlign w:val="baseline"/>
+              </w:rPr>
+            </w:pPr>
+            <w:r>
+              <w:rPr>
+                <w:rFonts w:asciiTheme="minorEastAsia" w:hAnsiTheme="minorEastAsia" w:eastAsiaTheme="minorEastAsia"/>
+                <w:vertAlign w:val="baseline"/>
+              </w:rPr>
+              <w:t>Kdd-raw</w:t>
+            </w:r>
+          </w:p>
+          <w:p>
+            <w:pPr>
+              <w:spacing w:line="300" w:lineRule="auto"/>
+              <w:ind w:left="0" w:leftChars="0" w:firstLine="0" w:firstLineChars="0"/>
+              <w:rPr>
+                <w:rFonts w:asciiTheme="minorEastAsia" w:hAnsiTheme="minorEastAsia" w:eastAsiaTheme="minorEastAsia"/>
+                <w:vertAlign w:val="baseline"/>
+              </w:rPr>
+            </w:pPr>
+            <w:r>
+              <w:rPr>
+                <w:rFonts w:asciiTheme="minorEastAsia" w:hAnsiTheme="minorEastAsia" w:eastAsiaTheme="minorEastAsia"/>
+                <w:vertAlign w:val="baseline"/>
+              </w:rPr>
+              <w:t>(</w:t>
+            </w:r>
+            <w:r>
+              <w:rPr>
+                <w:rFonts w:hint="eastAsia" w:asciiTheme="minorEastAsia" w:hAnsiTheme="minorEastAsia" w:eastAsiaTheme="minorEastAsia"/>
+                <w:vertAlign w:val="baseline"/>
+              </w:rPr>
+              <w:t>http://www.csie.ntu.edu.tw/~cjlin/libsvmtools/datasets/</w:t>
+            </w:r>
+            <w:r>
+              <w:rPr>
+                <w:rFonts w:asciiTheme="minorEastAsia" w:hAnsiTheme="minorEastAsia" w:eastAsiaTheme="minorEastAsia"/>
+                <w:vertAlign w:val="baseline"/>
+              </w:rPr>
+              <w:t>)</w:t>
+            </w:r>
+          </w:p>
+        </w:tc>
+        <w:tc>
+          <w:tcPr>
+            <w:tcW w:w="1053" w:type="dxa"/>
+            <w:textDirection w:val="lrTb"/>
+            <w:vAlign w:val="top"/>
+          </w:tcPr>
+          <w:p>
+            <w:pPr>
+              <w:spacing w:line="300" w:lineRule="auto"/>
+              <w:ind w:left="0" w:leftChars="0" w:firstLine="0" w:firstLineChars="0"/>
+            </w:pPr>
+            <w:r>
+              <w:rPr>
+                <w:rFonts w:asciiTheme="minorEastAsia" w:hAnsiTheme="minorEastAsia" w:eastAsiaTheme="minorEastAsia"/>
+                <w:vertAlign w:val="baseline"/>
+              </w:rPr>
+              <w:t>分类（数据分为2类）</w:t>
+            </w:r>
+          </w:p>
+        </w:tc>
+        <w:tc>
+          <w:tcPr>
+            <w:tcW w:w="2520" w:type="dxa"/>
+          </w:tcPr>
+          <w:p>
+            <w:pPr>
+              <w:spacing w:line="300" w:lineRule="auto"/>
+              <w:ind w:left="0" w:leftChars="0" w:firstLine="0" w:firstLineChars="0"/>
+              <w:rPr>
+                <w:rFonts w:hint="eastAsia" w:asciiTheme="minorEastAsia" w:hAnsiTheme="minorEastAsia" w:eastAsiaTheme="minorEastAsia"/>
+                <w:vertAlign w:val="baseline"/>
+              </w:rPr>
+            </w:pPr>
+            <w:r>
+              <w:rPr>
+                <w:rFonts w:hint="eastAsia" w:asciiTheme="minorEastAsia" w:hAnsiTheme="minorEastAsia" w:eastAsiaTheme="minorEastAsia"/>
+                <w:vertAlign w:val="baseline"/>
+              </w:rPr>
+              <w:t xml:space="preserve">1  </w:t>
+            </w:r>
+            <w:r>
+              <w:rPr>
+                <w:rFonts w:hint="default" w:asciiTheme="minorEastAsia" w:hAnsiTheme="minorEastAsia" w:eastAsiaTheme="minorEastAsia"/>
+                <w:vertAlign w:val="baseline"/>
+              </w:rPr>
+              <w:t>(label)</w:t>
+            </w:r>
+          </w:p>
+          <w:p>
+            <w:pPr>
+              <w:spacing w:line="300" w:lineRule="auto"/>
+              <w:ind w:left="0" w:leftChars="0" w:firstLine="0" w:firstLineChars="0"/>
+              <w:rPr>
+                <w:rFonts w:asciiTheme="minorEastAsia" w:hAnsiTheme="minorEastAsia" w:eastAsiaTheme="minorEastAsia"/>
+                <w:vertAlign w:val="baseline"/>
+              </w:rPr>
+            </w:pPr>
+            <w:r>
+              <w:rPr>
+                <w:rFonts w:hint="eastAsia" w:asciiTheme="minorEastAsia" w:hAnsiTheme="minorEastAsia" w:eastAsiaTheme="minorEastAsia"/>
+                <w:vertAlign w:val="baseline"/>
+              </w:rPr>
+              <w:t>618:1 3800:1 3813:1 3814:1 3815:1 3816:1</w:t>
+            </w:r>
+          </w:p>
+        </w:tc>
+        <w:tc>
+          <w:tcPr>
+            <w:tcW w:w="892" w:type="dxa"/>
+          </w:tcPr>
+          <w:p>
+            <w:pPr>
+              <w:keepNext w:val="0"/>
+              <w:keepLines w:val="0"/>
+              <w:widowControl/>
+              <w:suppressLineNumbers w:val="0"/>
+              <w:ind w:left="0" w:leftChars="0" w:firstLine="0" w:firstLineChars="0"/>
+              <w:jc w:val="left"/>
+              <w:rPr>
+                <w:rFonts w:asciiTheme="minorEastAsia" w:hAnsiTheme="minorEastAsia" w:eastAsiaTheme="minorEastAsia"/>
+                <w:vertAlign w:val="baseline"/>
+              </w:rPr>
+            </w:pPr>
+            <w:r>
+              <w:rPr>
+                <w:rFonts w:ascii="宋体" w:hAnsi="宋体" w:eastAsia="宋体" w:cs="宋体"/>
+                <w:snapToGrid w:val="0"/>
+                <w:spacing w:val="2"/>
+                <w:kern w:val="0"/>
+                <w:sz w:val="24"/>
+                <w:szCs w:val="24"/>
+                <w:lang w:val="en-US" w:eastAsia="zh-CN" w:bidi="ar"/>
+              </w:rPr>
+              <w:t>1163024</w:t>
+            </w:r>
+          </w:p>
+        </w:tc>
+        <w:tc>
+          <w:tcPr>
+            <w:tcW w:w="929" w:type="dxa"/>
+          </w:tcPr>
+          <w:p>
+            <w:pPr>
+              <w:spacing w:line="300" w:lineRule="auto"/>
+              <w:rPr>
+                <w:rFonts w:asciiTheme="minorEastAsia" w:hAnsiTheme="minorEastAsia" w:eastAsiaTheme="minorEastAsia"/>
+                <w:vertAlign w:val="baseline"/>
+              </w:rPr>
+            </w:pPr>
+            <w:r>
+              <w:rPr>
+                <w:rFonts w:asciiTheme="minorEastAsia" w:hAnsiTheme="minorEastAsia" w:eastAsiaTheme="minorEastAsia"/>
+                <w:vertAlign w:val="baseline"/>
+              </w:rPr>
+              <w:t>-</w:t>
+            </w:r>
+          </w:p>
+        </w:tc>
+        <w:tc>
+          <w:tcPr>
+            <w:tcW w:w="1038" w:type="dxa"/>
+          </w:tcPr>
+          <w:p>
+            <w:pPr>
+              <w:spacing w:line="300" w:lineRule="auto"/>
+              <w:rPr>
+                <w:rFonts w:asciiTheme="minorEastAsia" w:hAnsiTheme="minorEastAsia" w:eastAsiaTheme="minorEastAsia"/>
+                <w:vertAlign w:val="baseline"/>
+              </w:rPr>
+            </w:pPr>
+            <w:r>
+              <w:rPr>
+                <w:rFonts w:asciiTheme="minorEastAsia" w:hAnsiTheme="minorEastAsia" w:eastAsiaTheme="minorEastAsia"/>
+                <w:vertAlign w:val="baseline"/>
+              </w:rPr>
+              <w:t>-</w:t>
+            </w:r>
+          </w:p>
+        </w:tc>
+        <w:tc>
+          <w:tcPr>
+            <w:tcW w:w="876" w:type="dxa"/>
+          </w:tcPr>
+          <w:p>
+            <w:pPr>
+              <w:spacing w:line="300" w:lineRule="auto"/>
+              <w:rPr>
+                <w:rFonts w:asciiTheme="minorEastAsia" w:hAnsiTheme="minorEastAsia" w:eastAsiaTheme="minorEastAsia"/>
+                <w:vertAlign w:val="baseline"/>
+              </w:rPr>
+            </w:pPr>
+            <w:r>
+              <w:rPr>
+                <w:rFonts w:asciiTheme="minorEastAsia" w:hAnsiTheme="minorEastAsia" w:eastAsiaTheme="minorEastAsia"/>
+                <w:vertAlign w:val="baseline"/>
+              </w:rPr>
+              <w:t>-</w:t>
+            </w:r>
+          </w:p>
+        </w:tc>
+        <w:tc>
+          <w:tcPr>
+            <w:tcW w:w="1265" w:type="dxa"/>
+          </w:tcPr>
+          <w:p>
+            <w:pPr>
+              <w:keepNext w:val="0"/>
+              <w:keepLines w:val="0"/>
+              <w:widowControl/>
+              <w:suppressLineNumbers w:val="0"/>
+              <w:ind w:left="0" w:leftChars="0" w:firstLine="0" w:firstLineChars="0"/>
+              <w:jc w:val="left"/>
+              <w:rPr>
+                <w:rFonts w:asciiTheme="minorEastAsia" w:hAnsiTheme="minorEastAsia" w:eastAsiaTheme="minorEastAsia"/>
+                <w:vertAlign w:val="baseline"/>
+              </w:rPr>
+            </w:pPr>
+            <w:r>
+              <w:rPr>
+                <w:rFonts w:ascii="宋体" w:hAnsi="宋体" w:eastAsia="宋体" w:cs="宋体"/>
+                <w:snapToGrid w:val="0"/>
+                <w:spacing w:val="2"/>
+                <w:kern w:val="0"/>
+                <w:sz w:val="24"/>
+                <w:szCs w:val="24"/>
+                <w:lang w:val="en-US" w:eastAsia="zh-CN" w:bidi="ar"/>
+              </w:rPr>
+              <w:t>19264097 / 748401</w:t>
+            </w:r>
+          </w:p>
+        </w:tc>
+        <w:tc>
+          <w:tcPr>
+            <w:tcW w:w="1264" w:type="dxa"/>
+          </w:tcPr>
+          <w:p>
+            <w:pPr>
+              <w:keepNext w:val="0"/>
+              <w:keepLines w:val="0"/>
+              <w:widowControl/>
+              <w:suppressLineNumbers w:val="0"/>
+              <w:ind w:left="0" w:leftChars="0" w:firstLine="0" w:firstLineChars="0"/>
+              <w:jc w:val="left"/>
+              <w:rPr>
+                <w:rFonts w:ascii="宋体" w:hAnsi="宋体" w:eastAsia="宋体" w:cs="宋体"/>
+                <w:snapToGrid w:val="0"/>
+                <w:spacing w:val="2"/>
+                <w:kern w:val="0"/>
+                <w:sz w:val="24"/>
+                <w:szCs w:val="24"/>
+                <w:lang w:eastAsia="zh-CN" w:bidi="ar"/>
+              </w:rPr>
+            </w:pPr>
+            <w:r>
+              <w:rPr>
+                <w:rFonts w:ascii="宋体" w:hAnsi="宋体" w:eastAsia="宋体" w:cs="宋体"/>
+                <w:snapToGrid w:val="0"/>
+                <w:spacing w:val="2"/>
+                <w:kern w:val="0"/>
+                <w:sz w:val="24"/>
+                <w:szCs w:val="24"/>
+                <w:lang w:eastAsia="zh-CN" w:bidi="ar"/>
+              </w:rPr>
+              <w:t>KDD CUP2010原始数据</w:t>
+            </w:r>
+          </w:p>
+        </w:tc>
+      </w:tr>
+      <w:tr>
+        <w:tc>
+          <w:tcPr>
+            <w:tcW w:w="845" w:type="dxa"/>
+          </w:tcPr>
+          <w:p>
+            <w:pPr>
+              <w:spacing w:line="300" w:lineRule="auto"/>
+              <w:ind w:left="0" w:leftChars="0" w:firstLine="0" w:firstLineChars="0"/>
+              <w:rPr>
+                <w:rFonts w:hint="eastAsia" w:asciiTheme="minorEastAsia" w:hAnsiTheme="minorEastAsia" w:eastAsiaTheme="minorEastAsia"/>
+                <w:vertAlign w:val="baseline"/>
+              </w:rPr>
+            </w:pPr>
+            <w:r>
+              <w:rPr>
+                <w:rFonts w:hint="eastAsia" w:asciiTheme="minorEastAsia" w:hAnsiTheme="minorEastAsia" w:eastAsiaTheme="minorEastAsia"/>
+                <w:vertAlign w:val="baseline"/>
+              </w:rPr>
+              <w:t>url_combined</w:t>
+            </w:r>
+          </w:p>
+          <w:p>
+            <w:pPr>
+              <w:spacing w:line="300" w:lineRule="auto"/>
+              <w:ind w:left="0" w:leftChars="0" w:firstLine="0" w:firstLineChars="0"/>
+              <w:rPr>
+                <w:rFonts w:hint="eastAsia" w:asciiTheme="minorEastAsia" w:hAnsiTheme="minorEastAsia" w:eastAsiaTheme="minorEastAsia"/>
+                <w:vertAlign w:val="baseline"/>
+              </w:rPr>
+            </w:pPr>
+            <w:r>
+              <w:rPr>
+                <w:rFonts w:hint="default" w:asciiTheme="minorEastAsia" w:hAnsiTheme="minorEastAsia" w:eastAsiaTheme="minorEastAsia"/>
+                <w:vertAlign w:val="baseline"/>
+              </w:rPr>
+              <w:t>(http://www.csie.ntu.edu.tw/~cjlin/libsvmtools/datasets/)</w:t>
+            </w:r>
+          </w:p>
+        </w:tc>
+        <w:tc>
+          <w:tcPr>
+            <w:tcW w:w="1053" w:type="dxa"/>
+            <w:textDirection w:val="lrTb"/>
+            <w:vAlign w:val="top"/>
+          </w:tcPr>
+          <w:p>
+            <w:pPr>
+              <w:spacing w:line="300" w:lineRule="auto"/>
+              <w:ind w:left="0" w:leftChars="0" w:firstLine="0" w:firstLineChars="0"/>
+            </w:pPr>
+            <w:r>
+              <w:rPr>
+                <w:rFonts w:asciiTheme="minorEastAsia" w:hAnsiTheme="minorEastAsia" w:eastAsiaTheme="minorEastAsia"/>
+                <w:vertAlign w:val="baseline"/>
+              </w:rPr>
+              <w:t>分类（数据分为2类）</w:t>
+            </w:r>
+          </w:p>
+        </w:tc>
+        <w:tc>
+          <w:tcPr>
+            <w:tcW w:w="2520" w:type="dxa"/>
+          </w:tcPr>
+          <w:p>
+            <w:pPr>
+              <w:spacing w:line="300" w:lineRule="auto"/>
+              <w:ind w:left="0" w:leftChars="0" w:firstLine="0" w:firstLineChars="0"/>
+              <w:rPr>
+                <w:rFonts w:hint="eastAsia" w:asciiTheme="minorEastAsia" w:hAnsiTheme="minorEastAsia" w:eastAsiaTheme="minorEastAsia"/>
+                <w:vertAlign w:val="baseline"/>
+              </w:rPr>
+            </w:pPr>
+            <w:r>
+              <w:rPr>
+                <w:rFonts w:hint="eastAsia" w:asciiTheme="minorEastAsia" w:hAnsiTheme="minorEastAsia" w:eastAsiaTheme="minorEastAsia"/>
+                <w:vertAlign w:val="baseline"/>
+              </w:rPr>
+              <w:t xml:space="preserve">-1 </w:t>
+            </w:r>
+            <w:r>
+              <w:rPr>
+                <w:rFonts w:hint="default" w:asciiTheme="minorEastAsia" w:hAnsiTheme="minorEastAsia" w:eastAsiaTheme="minorEastAsia"/>
+                <w:vertAlign w:val="baseline"/>
+              </w:rPr>
+              <w:t>(label)</w:t>
+            </w:r>
+          </w:p>
+          <w:p>
+            <w:pPr>
+              <w:spacing w:line="300" w:lineRule="auto"/>
+              <w:ind w:left="0" w:leftChars="0" w:firstLine="0" w:firstLineChars="0"/>
+              <w:rPr>
+                <w:rFonts w:asciiTheme="minorEastAsia" w:hAnsiTheme="minorEastAsia" w:eastAsiaTheme="minorEastAsia"/>
+                <w:vertAlign w:val="baseline"/>
+              </w:rPr>
+            </w:pPr>
+            <w:r>
+              <w:rPr>
+                <w:rFonts w:hint="eastAsia" w:asciiTheme="minorEastAsia" w:hAnsiTheme="minorEastAsia" w:eastAsiaTheme="minorEastAsia"/>
+                <w:vertAlign w:val="baseline"/>
+              </w:rPr>
+              <w:t>4:0.0995851 5:0.158621 6:0.117647 11:0.285714</w:t>
+            </w:r>
+          </w:p>
+        </w:tc>
+        <w:tc>
+          <w:tcPr>
+            <w:tcW w:w="892" w:type="dxa"/>
+          </w:tcPr>
+          <w:p>
+            <w:pPr>
+              <w:spacing w:line="300" w:lineRule="auto"/>
+              <w:ind w:left="0" w:leftChars="0" w:firstLine="0" w:firstLineChars="0"/>
+              <w:rPr>
+                <w:rFonts w:asciiTheme="minorEastAsia" w:hAnsiTheme="minorEastAsia" w:eastAsiaTheme="minorEastAsia"/>
+                <w:vertAlign w:val="baseline"/>
+              </w:rPr>
+            </w:pPr>
+            <w:r>
+              <w:rPr>
+                <w:rFonts w:hint="eastAsia" w:asciiTheme="minorEastAsia" w:hAnsiTheme="minorEastAsia" w:eastAsiaTheme="minorEastAsia"/>
+                <w:vertAlign w:val="baseline"/>
+              </w:rPr>
+              <w:t>3231961</w:t>
+            </w:r>
+          </w:p>
+        </w:tc>
+        <w:tc>
+          <w:tcPr>
+            <w:tcW w:w="929" w:type="dxa"/>
+          </w:tcPr>
+          <w:p>
+            <w:pPr>
+              <w:spacing w:line="300" w:lineRule="auto"/>
+              <w:ind w:left="0" w:leftChars="0" w:firstLine="0" w:firstLineChars="0"/>
+              <w:rPr>
+                <w:rFonts w:asciiTheme="minorEastAsia" w:hAnsiTheme="minorEastAsia" w:eastAsiaTheme="minorEastAsia"/>
+                <w:vertAlign w:val="baseline"/>
+              </w:rPr>
+            </w:pPr>
+            <w:r>
+              <w:rPr>
+                <w:rFonts w:hint="eastAsia" w:asciiTheme="minorEastAsia" w:hAnsiTheme="minorEastAsia" w:eastAsiaTheme="minorEastAsia"/>
+                <w:vertAlign w:val="baseline"/>
+              </w:rPr>
+              <w:t>0.00</w:t>
+            </w:r>
+            <w:r>
+              <w:rPr>
+                <w:rFonts w:hint="default" w:asciiTheme="minorEastAsia" w:hAnsiTheme="minorEastAsia" w:eastAsiaTheme="minorEastAsia"/>
+                <w:vertAlign w:val="baseline"/>
+              </w:rPr>
+              <w:t>4</w:t>
+            </w:r>
+            <w:r>
+              <w:rPr>
+                <w:rFonts w:hint="default" w:asciiTheme="minorEastAsia" w:hAnsiTheme="minorEastAsia" w:eastAsiaTheme="minorEastAsia"/>
+                <w:vertAlign w:val="baseline"/>
+              </w:rPr>
+              <w:t>%</w:t>
+            </w:r>
+          </w:p>
+        </w:tc>
+        <w:tc>
+          <w:tcPr>
+            <w:tcW w:w="1038" w:type="dxa"/>
+          </w:tcPr>
+          <w:p>
+            <w:pPr>
+              <w:spacing w:line="300" w:lineRule="auto"/>
+              <w:ind w:left="0" w:leftChars="0" w:firstLine="0" w:firstLineChars="0"/>
+              <w:rPr>
+                <w:rFonts w:asciiTheme="minorEastAsia" w:hAnsiTheme="minorEastAsia" w:eastAsiaTheme="minorEastAsia"/>
+                <w:sz w:val="24"/>
+                <w:szCs w:val="24"/>
+                <w:vertAlign w:val="baseline"/>
+              </w:rPr>
+            </w:pPr>
+            <w:r>
+              <w:rPr>
+                <w:rFonts w:hint="eastAsia" w:asciiTheme="minorEastAsia" w:hAnsiTheme="minorEastAsia" w:eastAsiaTheme="minorEastAsia"/>
+                <w:sz w:val="24"/>
+                <w:szCs w:val="24"/>
+                <w:vertAlign w:val="baseline"/>
+              </w:rPr>
+              <w:t>277058644</w:t>
+            </w:r>
+          </w:p>
+        </w:tc>
+        <w:tc>
+          <w:tcPr>
+            <w:tcW w:w="876" w:type="dxa"/>
+          </w:tcPr>
+          <w:p>
+            <w:pPr>
+              <w:spacing w:line="300" w:lineRule="auto"/>
+              <w:ind w:left="0" w:leftChars="0" w:firstLine="0" w:firstLineChars="0"/>
+              <w:rPr>
+                <w:rFonts w:asciiTheme="minorEastAsia" w:hAnsiTheme="minorEastAsia" w:eastAsiaTheme="minorEastAsia"/>
+                <w:vertAlign w:val="baseline"/>
+              </w:rPr>
+            </w:pPr>
+            <w:r>
+              <w:rPr>
+                <w:rFonts w:asciiTheme="minorEastAsia" w:hAnsiTheme="minorEastAsia" w:eastAsiaTheme="minorEastAsia"/>
+                <w:vertAlign w:val="baseline"/>
+              </w:rPr>
+              <w:t>2.2GB</w:t>
+            </w:r>
+          </w:p>
+        </w:tc>
+        <w:tc>
+          <w:tcPr>
+            <w:tcW w:w="1265" w:type="dxa"/>
+          </w:tcPr>
+          <w:p>
+            <w:pPr>
+              <w:spacing w:line="300" w:lineRule="auto"/>
+              <w:ind w:left="0" w:leftChars="0" w:firstLine="0" w:firstLineChars="0"/>
+              <w:rPr>
+                <w:rFonts w:asciiTheme="minorEastAsia" w:hAnsiTheme="minorEastAsia" w:eastAsiaTheme="minorEastAsia"/>
+                <w:vertAlign w:val="baseline"/>
+              </w:rPr>
+            </w:pPr>
+            <w:r>
+              <w:rPr>
+                <w:rFonts w:hint="eastAsia" w:asciiTheme="minorEastAsia" w:hAnsiTheme="minorEastAsia" w:eastAsiaTheme="minorEastAsia"/>
+                <w:vertAlign w:val="baseline"/>
+              </w:rPr>
+              <w:t>2396130</w:t>
+            </w:r>
+          </w:p>
+        </w:tc>
+        <w:tc>
+          <w:tcPr>
+            <w:tcW w:w="1264" w:type="dxa"/>
+          </w:tcPr>
+          <w:p>
+            <w:pPr>
+              <w:spacing w:line="300" w:lineRule="auto"/>
+              <w:ind w:left="0" w:leftChars="0" w:firstLine="0" w:firstLineChars="0"/>
+              <w:rPr>
+                <w:rFonts w:hint="eastAsia" w:asciiTheme="minorEastAsia" w:hAnsiTheme="minorEastAsia" w:eastAsiaTheme="minorEastAsia"/>
+                <w:vertAlign w:val="baseline"/>
+              </w:rPr>
+            </w:pPr>
+            <w:r>
+              <w:rPr>
+                <w:rFonts w:hint="default" w:asciiTheme="minorEastAsia" w:hAnsiTheme="minorEastAsia" w:eastAsiaTheme="minorEastAsia"/>
+                <w:vertAlign w:val="baseline"/>
+              </w:rPr>
+              <w:t>数据集包含不同的URL地址，分类的目的是找到不好(malicious)的链接。</w:t>
+            </w:r>
+          </w:p>
+        </w:tc>
+      </w:tr>
+      <w:tr>
+        <w:tc>
+          <w:tcPr>
+            <w:tcW w:w="845" w:type="dxa"/>
+          </w:tcPr>
+          <w:p>
+            <w:pPr>
+              <w:spacing w:line="300" w:lineRule="auto"/>
+              <w:ind w:left="0" w:leftChars="0" w:firstLine="0" w:firstLineChars="0"/>
+              <w:rPr>
+                <w:rFonts w:hint="eastAsia" w:asciiTheme="minorEastAsia" w:hAnsiTheme="minorEastAsia" w:eastAsiaTheme="minorEastAsia"/>
+                <w:vertAlign w:val="baseline"/>
+              </w:rPr>
+            </w:pPr>
+            <w:r>
+              <w:rPr>
+                <w:rFonts w:hint="eastAsia" w:asciiTheme="minorEastAsia" w:hAnsiTheme="minorEastAsia" w:eastAsiaTheme="minorEastAsia"/>
+                <w:vertAlign w:val="baseline"/>
+              </w:rPr>
+              <w:t>rcv1_train.binary</w:t>
+            </w:r>
+          </w:p>
+          <w:p>
+            <w:pPr>
+              <w:spacing w:line="300" w:lineRule="auto"/>
+              <w:ind w:left="0" w:leftChars="0" w:firstLine="0" w:firstLineChars="0"/>
+              <w:rPr>
+                <w:rFonts w:hint="eastAsia" w:asciiTheme="minorEastAsia" w:hAnsiTheme="minorEastAsia" w:eastAsiaTheme="minorEastAsia"/>
+                <w:vertAlign w:val="baseline"/>
+              </w:rPr>
+            </w:pPr>
+            <w:r>
+              <w:rPr>
+                <w:rFonts w:hint="default" w:asciiTheme="minorEastAsia" w:hAnsiTheme="minorEastAsia" w:eastAsiaTheme="minorEastAsia"/>
+                <w:vertAlign w:val="baseline"/>
+              </w:rPr>
+              <w:t>(http://www.csie.ntu.edu.tw/~cjlin/libsvmtools/datasets/)</w:t>
+            </w:r>
+          </w:p>
+        </w:tc>
+        <w:tc>
+          <w:tcPr>
+            <w:tcW w:w="1053" w:type="dxa"/>
+            <w:textDirection w:val="lrTb"/>
+            <w:vAlign w:val="top"/>
+          </w:tcPr>
+          <w:p>
+            <w:pPr>
+              <w:spacing w:line="300" w:lineRule="auto"/>
+              <w:ind w:left="0" w:leftChars="0" w:firstLine="0" w:firstLineChars="0"/>
+            </w:pPr>
+            <w:r>
+              <w:rPr>
+                <w:rFonts w:asciiTheme="minorEastAsia" w:hAnsiTheme="minorEastAsia" w:eastAsiaTheme="minorEastAsia"/>
+                <w:vertAlign w:val="baseline"/>
+              </w:rPr>
+              <w:t>分类（数据分为2类）</w:t>
+            </w:r>
+          </w:p>
+        </w:tc>
+        <w:tc>
+          <w:tcPr>
+            <w:tcW w:w="2520" w:type="dxa"/>
+          </w:tcPr>
+          <w:p>
+            <w:pPr>
+              <w:spacing w:line="300" w:lineRule="auto"/>
+              <w:ind w:left="0" w:leftChars="0" w:firstLine="0" w:firstLineChars="0"/>
+              <w:rPr>
+                <w:rFonts w:hint="eastAsia" w:asciiTheme="minorEastAsia" w:hAnsiTheme="minorEastAsia" w:eastAsiaTheme="minorEastAsia"/>
+                <w:vertAlign w:val="baseline"/>
+              </w:rPr>
+            </w:pPr>
+            <w:r>
+              <w:rPr>
+                <w:rFonts w:hint="eastAsia" w:asciiTheme="minorEastAsia" w:hAnsiTheme="minorEastAsia" w:eastAsiaTheme="minorEastAsia"/>
+                <w:vertAlign w:val="baseline"/>
+              </w:rPr>
+              <w:t xml:space="preserve">-1  </w:t>
+            </w:r>
+            <w:r>
+              <w:rPr>
+                <w:rFonts w:hint="default" w:asciiTheme="minorEastAsia" w:hAnsiTheme="minorEastAsia" w:eastAsiaTheme="minorEastAsia"/>
+                <w:vertAlign w:val="baseline"/>
+              </w:rPr>
+              <w:t>(label)</w:t>
+            </w:r>
+          </w:p>
+          <w:p>
+            <w:pPr>
+              <w:spacing w:line="300" w:lineRule="auto"/>
+              <w:ind w:left="0" w:leftChars="0" w:firstLine="0" w:firstLineChars="0"/>
+              <w:rPr>
+                <w:rFonts w:asciiTheme="minorEastAsia" w:hAnsiTheme="minorEastAsia" w:eastAsiaTheme="minorEastAsia"/>
+                <w:vertAlign w:val="baseline"/>
+              </w:rPr>
+            </w:pPr>
+            <w:r>
+              <w:rPr>
+                <w:rFonts w:hint="eastAsia" w:asciiTheme="minorEastAsia" w:hAnsiTheme="minorEastAsia" w:eastAsiaTheme="minorEastAsia"/>
+                <w:vertAlign w:val="baseline"/>
+              </w:rPr>
+              <w:t>224:0.0981792780330669 915:0.10454237017157 2302:0.077889673671623</w:t>
+            </w:r>
+          </w:p>
+        </w:tc>
+        <w:tc>
+          <w:tcPr>
+            <w:tcW w:w="892" w:type="dxa"/>
+          </w:tcPr>
+          <w:p>
+            <w:pPr>
+              <w:keepNext w:val="0"/>
+              <w:keepLines w:val="0"/>
+              <w:widowControl/>
+              <w:suppressLineNumbers w:val="0"/>
+              <w:ind w:left="0" w:leftChars="0" w:firstLine="0" w:firstLineChars="0"/>
+              <w:jc w:val="left"/>
+            </w:pPr>
+            <w:r>
+              <w:rPr>
+                <w:rFonts w:ascii="宋体" w:hAnsi="宋体" w:eastAsia="宋体" w:cs="宋体"/>
+                <w:snapToGrid w:val="0"/>
+                <w:spacing w:val="2"/>
+                <w:kern w:val="0"/>
+                <w:sz w:val="24"/>
+                <w:szCs w:val="24"/>
+                <w:lang w:val="en-US" w:eastAsia="zh-CN" w:bidi="ar"/>
+              </w:rPr>
+              <w:t>47236</w:t>
+            </w:r>
+          </w:p>
+          <w:p>
+            <w:pPr>
+              <w:spacing w:line="300" w:lineRule="auto"/>
+              <w:jc w:val="center"/>
+              <w:rPr>
+                <w:rFonts w:asciiTheme="minorEastAsia" w:hAnsiTheme="minorEastAsia" w:eastAsiaTheme="minorEastAsia"/>
+                <w:vertAlign w:val="baseline"/>
+              </w:rPr>
+            </w:pPr>
+          </w:p>
+        </w:tc>
+        <w:tc>
+          <w:tcPr>
+            <w:tcW w:w="929" w:type="dxa"/>
+          </w:tcPr>
+          <w:p>
+            <w:pPr>
+              <w:spacing w:line="300" w:lineRule="auto"/>
+              <w:ind w:left="0" w:leftChars="0" w:firstLine="0" w:firstLineChars="0"/>
+              <w:rPr>
+                <w:rFonts w:asciiTheme="minorEastAsia" w:hAnsiTheme="minorEastAsia" w:eastAsiaTheme="minorEastAsia"/>
+                <w:vertAlign w:val="baseline"/>
+              </w:rPr>
+            </w:pPr>
+            <w:r>
+              <w:rPr>
+                <w:rFonts w:hint="eastAsia" w:asciiTheme="minorEastAsia" w:hAnsiTheme="minorEastAsia" w:eastAsiaTheme="minorEastAsia"/>
+                <w:vertAlign w:val="baseline"/>
+              </w:rPr>
+              <w:t>0.1</w:t>
+            </w:r>
+            <w:r>
+              <w:rPr>
+                <w:rFonts w:hint="default" w:asciiTheme="minorEastAsia" w:hAnsiTheme="minorEastAsia" w:eastAsiaTheme="minorEastAsia"/>
+                <w:vertAlign w:val="baseline"/>
+              </w:rPr>
+              <w:t>6</w:t>
+            </w:r>
+            <w:r>
+              <w:rPr>
+                <w:rFonts w:hint="default" w:asciiTheme="minorEastAsia" w:hAnsiTheme="minorEastAsia" w:eastAsiaTheme="minorEastAsia"/>
+                <w:vertAlign w:val="baseline"/>
+              </w:rPr>
+              <w:t>%</w:t>
+            </w:r>
+          </w:p>
+        </w:tc>
+        <w:tc>
+          <w:tcPr>
+            <w:tcW w:w="1038" w:type="dxa"/>
+          </w:tcPr>
+          <w:p>
+            <w:pPr>
+              <w:spacing w:line="300" w:lineRule="auto"/>
+              <w:ind w:left="0" w:leftChars="0" w:firstLine="0" w:firstLineChars="0"/>
+              <w:rPr>
+                <w:rFonts w:asciiTheme="minorEastAsia" w:hAnsiTheme="minorEastAsia" w:eastAsiaTheme="minorEastAsia"/>
+                <w:vertAlign w:val="baseline"/>
+              </w:rPr>
+            </w:pPr>
+            <w:r>
+              <w:rPr>
+                <w:rFonts w:hint="eastAsia" w:asciiTheme="minorEastAsia" w:hAnsiTheme="minorEastAsia" w:eastAsiaTheme="minorEastAsia"/>
+                <w:vertAlign w:val="baseline"/>
+              </w:rPr>
+              <w:t>1498952</w:t>
+            </w:r>
+          </w:p>
+        </w:tc>
+        <w:tc>
+          <w:tcPr>
+            <w:tcW w:w="876" w:type="dxa"/>
+          </w:tcPr>
+          <w:p>
+            <w:pPr>
+              <w:spacing w:line="300" w:lineRule="auto"/>
+              <w:ind w:left="0" w:leftChars="0" w:firstLine="0" w:firstLineChars="0"/>
+              <w:rPr>
+                <w:rFonts w:asciiTheme="minorEastAsia" w:hAnsiTheme="minorEastAsia" w:eastAsiaTheme="minorEastAsia"/>
+                <w:vertAlign w:val="baseline"/>
+              </w:rPr>
+            </w:pPr>
+            <w:r>
+              <w:rPr>
+                <w:rFonts w:asciiTheme="minorEastAsia" w:hAnsiTheme="minorEastAsia" w:eastAsiaTheme="minorEastAsia"/>
+                <w:vertAlign w:val="baseline"/>
+              </w:rPr>
+              <w:t>36.5M</w:t>
+            </w:r>
+          </w:p>
+        </w:tc>
+        <w:tc>
+          <w:tcPr>
+            <w:tcW w:w="1265" w:type="dxa"/>
+          </w:tcPr>
+          <w:p>
+            <w:pPr>
+              <w:keepNext w:val="0"/>
+              <w:keepLines w:val="0"/>
+              <w:widowControl/>
+              <w:suppressLineNumbers w:val="0"/>
+              <w:ind w:left="0" w:leftChars="0" w:firstLine="0" w:firstLineChars="0"/>
+              <w:jc w:val="left"/>
+            </w:pPr>
+            <w:r>
+              <w:rPr>
+                <w:rFonts w:ascii="宋体" w:hAnsi="宋体" w:eastAsia="宋体" w:cs="宋体"/>
+                <w:snapToGrid w:val="0"/>
+                <w:spacing w:val="2"/>
+                <w:kern w:val="0"/>
+                <w:sz w:val="24"/>
+                <w:szCs w:val="24"/>
+                <w:lang w:val="en-US" w:eastAsia="zh-CN" w:bidi="ar"/>
+              </w:rPr>
+              <w:t>20242 / 677399</w:t>
+            </w:r>
+          </w:p>
+          <w:p>
+            <w:pPr>
+              <w:spacing w:line="300" w:lineRule="auto"/>
+              <w:rPr>
+                <w:rFonts w:asciiTheme="minorEastAsia" w:hAnsiTheme="minorEastAsia" w:eastAsiaTheme="minorEastAsia"/>
+                <w:vertAlign w:val="baseline"/>
+              </w:rPr>
+            </w:pPr>
+          </w:p>
+        </w:tc>
+        <w:tc>
+          <w:tcPr>
+            <w:tcW w:w="1264" w:type="dxa"/>
+          </w:tcPr>
+          <w:p>
+            <w:pPr>
+              <w:spacing w:line="300" w:lineRule="auto"/>
+              <w:ind w:left="0" w:leftChars="0" w:firstLine="0" w:firstLineChars="0"/>
+              <w:rPr>
+                <w:rFonts w:asciiTheme="minorEastAsia" w:hAnsiTheme="minorEastAsia" w:eastAsiaTheme="minorEastAsia"/>
+                <w:vertAlign w:val="baseline"/>
+              </w:rPr>
+            </w:pPr>
+            <w:r>
+              <w:rPr>
+                <w:rFonts w:asciiTheme="minorEastAsia" w:hAnsiTheme="minorEastAsia" w:eastAsiaTheme="minorEastAsia"/>
+                <w:vertAlign w:val="baseline"/>
+              </w:rPr>
+              <w:t>路透社发布的700000条手工分类的文档集合。确定某个文档属于某个类别。</w:t>
+            </w:r>
+          </w:p>
+        </w:tc>
+      </w:tr>
+      <w:tr>
+        <w:tc>
+          <w:tcPr>
+            <w:tcW w:w="845" w:type="dxa"/>
           </w:tcPr>
           <w:p>
             <w:pPr>
@@ -1952,10 +2929,6 @@
               <w:widowControl/>
               <w:suppressLineNumbers w:val="0"/>
               <w:ind w:left="0" w:leftChars="0" w:firstLine="0" w:firstLineChars="0"/>
-              <w:rPr>
-                <w:rFonts w:asciiTheme="minorEastAsia" w:hAnsiTheme="minorEastAsia" w:eastAsiaTheme="minorEastAsia"/>
-                <w:vertAlign w:val="baseline"/>
-              </w:rPr>
             </w:pPr>
             <w:bookmarkStart w:id="0" w:name="epsilon"/>
             <w:r>
@@ -1970,29 +2943,63 @@
                 <w:vertAlign w:val="baseline"/>
                 <w:lang w:val="en-US" w:eastAsia="zh-CN" w:bidi="ar-SA"/>
               </w:rPr>
-              <w:t>epsilon</w:t>
+              <w:t>Epsilon</w:t>
             </w:r>
             <w:bookmarkEnd w:id="0"/>
-          </w:p>
-        </w:tc>
-        <w:tc>
-          <w:tcPr>
-            <w:tcW w:w="2323" w:type="dxa"/>
-          </w:tcPr>
-          <w:p>
-            <w:pPr>
-              <w:spacing w:line="300" w:lineRule="auto"/>
-              <w:ind w:left="0" w:leftChars="0" w:firstLine="0" w:firstLineChars="0"/>
-              <w:rPr>
-                <w:rFonts w:asciiTheme="minorEastAsia" w:hAnsiTheme="minorEastAsia" w:eastAsiaTheme="minorEastAsia"/>
-                <w:vertAlign w:val="baseline"/>
-              </w:rPr>
-            </w:pPr>
-            <w:r>
+            <w:r>
+              <w:rPr>
+                <w:rFonts w:hint="default" w:cs="Times New Roman" w:asciiTheme="minorEastAsia" w:hAnsiTheme="minorEastAsia" w:eastAsiaTheme="minorEastAsia"/>
+                <w:b w:val="0"/>
+                <w:snapToGrid w:val="0"/>
+                <w:spacing w:val="2"/>
+                <w:kern w:val="2"/>
+                <w:sz w:val="22"/>
+                <w:szCs w:val="24"/>
+                <w:vertAlign w:val="baseline"/>
+                <w:lang w:eastAsia="zh-CN" w:bidi="ar-SA"/>
+              </w:rPr>
+              <w:t>(http://www.csie.ntu.edu.tw/~cjlin/libsvmtools/datasets/)</w:t>
+            </w:r>
+          </w:p>
+        </w:tc>
+        <w:tc>
+          <w:tcPr>
+            <w:tcW w:w="1053" w:type="dxa"/>
+            <w:textDirection w:val="lrTb"/>
+            <w:vAlign w:val="top"/>
+          </w:tcPr>
+          <w:p>
+            <w:pPr>
+              <w:spacing w:line="300" w:lineRule="auto"/>
+              <w:ind w:left="0" w:leftChars="0" w:firstLine="0" w:firstLineChars="0"/>
+            </w:pPr>
+            <w:r>
+              <w:rPr>
+                <w:rFonts w:asciiTheme="minorEastAsia" w:hAnsiTheme="minorEastAsia" w:eastAsiaTheme="minorEastAsia"/>
+                <w:vertAlign w:val="baseline"/>
+              </w:rPr>
+              <w:t>分类（数据分为2类）</w:t>
+            </w:r>
+          </w:p>
+        </w:tc>
+        <w:tc>
+          <w:tcPr>
+            <w:tcW w:w="2520" w:type="dxa"/>
+          </w:tcPr>
+          <w:p>
+            <w:pPr>
+              <w:spacing w:line="300" w:lineRule="auto"/>
+              <w:ind w:left="0" w:leftChars="0" w:firstLine="0" w:firstLineChars="0"/>
               <w:rPr>
                 <w:rFonts w:hint="default" w:asciiTheme="minorEastAsia" w:hAnsiTheme="minorEastAsia" w:eastAsiaTheme="minorEastAsia"/>
                 <w:vertAlign w:val="baseline"/>
               </w:rPr>
+            </w:pPr>
+            <w:r>
+              <w:rPr>
+                <w:rFonts w:hint="default" w:asciiTheme="minorEastAsia" w:hAnsiTheme="minorEastAsia" w:eastAsiaTheme="minorEastAsia"/>
+                <w:vertAlign w:val="baseline"/>
+              </w:rPr>
               <w:t xml:space="preserve">1  </w:t>
             </w:r>
             <w:r>
@@ -2000,13 +3007,37 @@
                 <w:rFonts w:hint="eastAsia" w:asciiTheme="minorEastAsia" w:hAnsiTheme="minorEastAsia" w:eastAsiaTheme="minorEastAsia"/>
                 <w:vertAlign w:val="baseline"/>
               </w:rPr>
+              <w:t xml:space="preserve"> </w:t>
+            </w:r>
+            <w:r>
+              <w:rPr>
+                <w:rFonts w:hint="default" w:asciiTheme="minorEastAsia" w:hAnsiTheme="minorEastAsia" w:eastAsiaTheme="minorEastAsia"/>
+                <w:vertAlign w:val="baseline"/>
+              </w:rPr>
+              <w:t>(label)</w:t>
+            </w:r>
+          </w:p>
+          <w:p>
+            <w:pPr>
+              <w:spacing w:line="300" w:lineRule="auto"/>
+              <w:ind w:left="0" w:leftChars="0" w:firstLine="0" w:firstLineChars="0"/>
+              <w:rPr>
+                <w:rFonts w:asciiTheme="minorEastAsia" w:hAnsiTheme="minorEastAsia" w:eastAsiaTheme="minorEastAsia"/>
+                <w:vertAlign w:val="baseline"/>
+              </w:rPr>
+            </w:pPr>
+            <w:r>
+              <w:rPr>
+                <w:rFonts w:hint="eastAsia" w:asciiTheme="minorEastAsia" w:hAnsiTheme="minorEastAsia" w:eastAsiaTheme="minorEastAsia"/>
+                <w:vertAlign w:val="baseline"/>
+              </w:rPr>
               <w:t>1:0.0117784 2:0.0185069 3:-0.0198577 4:-0.0276363</w:t>
             </w:r>
           </w:p>
         </w:tc>
         <w:tc>
           <w:tcPr>
-            <w:tcW w:w="821" w:type="dxa"/>
+            <w:tcW w:w="892" w:type="dxa"/>
           </w:tcPr>
           <w:p>
             <w:pPr>
@@ -2027,22 +3058,22 @@
                 <w:szCs w:val="24"/>
                 <w:lang w:val="en-US" w:eastAsia="zh-CN" w:bidi="ar"/>
               </w:rPr>
-              <w:t>2,000</w:t>
-            </w:r>
-          </w:p>
-          <w:p>
-            <w:pPr>
-              <w:spacing w:line="300" w:lineRule="auto"/>
-              <w:rPr>
-                <w:rFonts w:asciiTheme="minorEastAsia" w:hAnsiTheme="minorEastAsia" w:eastAsiaTheme="minorEastAsia"/>
-                <w:vertAlign w:val="baseline"/>
-              </w:rPr>
-            </w:pPr>
-          </w:p>
-        </w:tc>
-        <w:tc>
-          <w:tcPr>
-            <w:tcW w:w="856" w:type="dxa"/>
+              <w:t>2000</w:t>
+            </w:r>
+          </w:p>
+          <w:p>
+            <w:pPr>
+              <w:spacing w:line="300" w:lineRule="auto"/>
+              <w:rPr>
+                <w:rFonts w:asciiTheme="minorEastAsia" w:hAnsiTheme="minorEastAsia" w:eastAsiaTheme="minorEastAsia"/>
+                <w:vertAlign w:val="baseline"/>
+              </w:rPr>
+            </w:pPr>
+          </w:p>
+        </w:tc>
+        <w:tc>
+          <w:tcPr>
+            <w:tcW w:w="929" w:type="dxa"/>
           </w:tcPr>
           <w:p>
             <w:pPr>
@@ -2058,7 +3089,7 @@
                 <w:rFonts w:hint="eastAsia" w:asciiTheme="minorEastAsia" w:hAnsiTheme="minorEastAsia" w:eastAsiaTheme="minorEastAsia"/>
                 <w:vertAlign w:val="baseline"/>
               </w:rPr>
-              <w:t>99.999750000625</w:t>
+              <w:t>99.99</w:t>
             </w:r>
             <w:r>
               <w:rPr>
@@ -2071,7 +3102,7 @@
         </w:tc>
         <w:tc>
           <w:tcPr>
-            <w:tcW w:w="957" w:type="dxa"/>
+            <w:tcW w:w="1038" w:type="dxa"/>
           </w:tcPr>
           <w:p>
             <w:pPr>
@@ -2093,7 +3124,7 @@
         </w:tc>
         <w:tc>
           <w:tcPr>
-            <w:tcW w:w="808" w:type="dxa"/>
+            <w:tcW w:w="876" w:type="dxa"/>
           </w:tcPr>
           <w:p>
             <w:pPr>
@@ -2115,7 +3146,7 @@
         </w:tc>
         <w:tc>
           <w:tcPr>
-            <w:tcW w:w="1165" w:type="dxa"/>
+            <w:tcW w:w="1265" w:type="dxa"/>
           </w:tcPr>
           <w:p>
             <w:pPr>
@@ -2140,45 +3171,103 @@
                 <w:szCs w:val="24"/>
                 <w:lang w:val="en-US" w:eastAsia="zh-CN" w:bidi="ar"/>
               </w:rPr>
-              <w:t>400,000 / 100,000</w:t>
-            </w:r>
-          </w:p>
-        </w:tc>
-        <w:tc>
-          <w:tcPr>
-            <w:tcW w:w="814" w:type="dxa"/>
-          </w:tcPr>
-          <w:p>
-            <w:pPr>
-              <w:spacing w:line="300" w:lineRule="auto"/>
-              <w:rPr>
-                <w:rFonts w:asciiTheme="minorEastAsia" w:hAnsiTheme="minorEastAsia" w:eastAsiaTheme="minorEastAsia"/>
-                <w:vertAlign w:val="baseline"/>
-              </w:rPr>
-            </w:pPr>
-            <w:r>
-              <w:rPr>
-                <w:rFonts w:asciiTheme="minorEastAsia" w:hAnsiTheme="minorEastAsia" w:eastAsiaTheme="minorEastAsia"/>
-                <w:vertAlign w:val="baseline"/>
-              </w:rPr>
-              <w:t>2</w:t>
-            </w:r>
-          </w:p>
-        </w:tc>
-      </w:tr>
-      <w:tr>
-        <w:tc>
-          <w:tcPr>
-            <w:tcW w:w="778" w:type="dxa"/>
-          </w:tcPr>
-          <w:p>
-            <w:pPr>
-              <w:pStyle w:val="3"/>
+              <w:t>400000 / 100000</w:t>
+            </w:r>
+          </w:p>
+        </w:tc>
+        <w:tc>
+          <w:tcPr>
+            <w:tcW w:w="1264" w:type="dxa"/>
+          </w:tcPr>
+          <w:p>
+            <w:pPr>
               <w:keepNext w:val="0"/>
               <w:keepLines w:val="0"/>
               <w:widowControl/>
               <w:suppressLineNumbers w:val="0"/>
               <w:ind w:left="0" w:leftChars="0" w:firstLine="0" w:firstLineChars="0"/>
+              <w:jc w:val="left"/>
+              <w:rPr>
+                <w:rFonts w:ascii="宋体" w:hAnsi="宋体" w:eastAsia="宋体" w:cs="宋体"/>
+                <w:snapToGrid w:val="0"/>
+                <w:spacing w:val="2"/>
+                <w:kern w:val="0"/>
+                <w:sz w:val="24"/>
+                <w:szCs w:val="24"/>
+                <w:lang w:eastAsia="zh-CN" w:bidi="ar"/>
+              </w:rPr>
+            </w:pPr>
+            <w:r>
+              <w:rPr>
+                <w:rFonts w:ascii="宋体" w:hAnsi="宋体" w:eastAsia="宋体" w:cs="宋体"/>
+                <w:snapToGrid w:val="0"/>
+                <w:spacing w:val="2"/>
+                <w:kern w:val="0"/>
+                <w:sz w:val="24"/>
+                <w:szCs w:val="24"/>
+                <w:lang w:eastAsia="zh-CN" w:bidi="ar"/>
+              </w:rPr>
+              <w:t>是</w:t>
+            </w:r>
+            <w:r>
+              <w:rPr>
+                <w:rFonts w:ascii="宋体" w:hAnsi="宋体" w:eastAsia="宋体" w:cs="宋体"/>
+                <w:snapToGrid w:val="0"/>
+                <w:spacing w:val="2"/>
+                <w:kern w:val="0"/>
+                <w:sz w:val="24"/>
+                <w:szCs w:val="24"/>
+                <w:lang w:val="en-US" w:eastAsia="zh-CN" w:bidi="ar"/>
+              </w:rPr>
+              <w:t>Pascal large scale learning challenge</w:t>
+            </w:r>
+            <w:r>
+              <w:rPr>
+                <w:rFonts w:ascii="宋体" w:hAnsi="宋体" w:eastAsia="宋体" w:cs="宋体"/>
+                <w:snapToGrid w:val="0"/>
+                <w:spacing w:val="2"/>
+                <w:kern w:val="0"/>
+                <w:sz w:val="24"/>
+                <w:szCs w:val="24"/>
+                <w:lang w:eastAsia="zh-CN" w:bidi="ar"/>
+              </w:rPr>
+              <w:t>比赛的模拟数据集</w:t>
+            </w:r>
+          </w:p>
+        </w:tc>
+      </w:tr>
+      <w:tr>
+        <w:tc>
+          <w:tcPr>
+            <w:tcW w:w="845" w:type="dxa"/>
+          </w:tcPr>
+          <w:p>
+            <w:pPr>
+              <w:spacing w:line="300" w:lineRule="auto"/>
+              <w:ind w:left="0" w:leftChars="0" w:firstLine="0" w:firstLineChars="0"/>
+              <w:jc w:val="both"/>
+              <w:rPr>
+                <w:rFonts w:hint="eastAsia" w:asciiTheme="minorEastAsia" w:hAnsiTheme="minorEastAsia" w:eastAsiaTheme="minorEastAsia"/>
+                <w:vertAlign w:val="baseline"/>
+                <w:lang w:val="en-US" w:eastAsia="zh-CN"/>
+              </w:rPr>
+            </w:pPr>
+            <w:bookmarkStart w:id="1" w:name="webspam"/>
+            <w:r>
+              <w:rPr>
+                <w:rFonts w:hint="eastAsia" w:asciiTheme="minorEastAsia" w:hAnsiTheme="minorEastAsia" w:eastAsiaTheme="minorEastAsia"/>
+                <w:vertAlign w:val="baseline"/>
+                <w:lang w:val="en-US" w:eastAsia="zh-CN"/>
+              </w:rPr>
+              <w:t>Webspam</w:t>
+            </w:r>
+            <w:bookmarkEnd w:id="1"/>
+          </w:p>
+          <w:p>
+            <w:pPr>
+              <w:spacing w:line="300" w:lineRule="auto"/>
+              <w:ind w:left="0" w:leftChars="0" w:firstLine="0" w:firstLineChars="0"/>
+              <w:jc w:val="both"/>
               <w:rPr>
                 <w:rFonts w:hint="eastAsia" w:cs="Times New Roman" w:asciiTheme="minorEastAsia" w:hAnsiTheme="minorEastAsia" w:eastAsiaTheme="minorEastAsia"/>
                 <w:b w:val="0"/>
@@ -2191,8 +3280,45 @@
                 <w:lang w:val="en-US" w:eastAsia="zh-CN" w:bidi="ar-SA"/>
               </w:rPr>
             </w:pPr>
-            <w:bookmarkStart w:id="1" w:name="webspam"/>
-            <w:r>
+            <w:r>
+              <w:rPr>
+                <w:rFonts w:hint="default" w:asciiTheme="minorEastAsia" w:hAnsiTheme="minorEastAsia" w:eastAsiaTheme="minorEastAsia"/>
+                <w:vertAlign w:val="baseline"/>
+                <w:lang w:eastAsia="zh-CN"/>
+              </w:rPr>
+              <w:t>(http://www.csie.ntu.edu.tw/~cjlin/libsvmtools/datasets/)</w:t>
+            </w:r>
+          </w:p>
+        </w:tc>
+        <w:tc>
+          <w:tcPr>
+            <w:tcW w:w="1053" w:type="dxa"/>
+            <w:textDirection w:val="lrTb"/>
+            <w:vAlign w:val="top"/>
+          </w:tcPr>
+          <w:p>
+            <w:pPr>
+              <w:spacing w:line="300" w:lineRule="auto"/>
+              <w:ind w:left="0" w:leftChars="0" w:firstLine="0" w:firstLineChars="0"/>
+              <w:jc w:val="both"/>
+            </w:pPr>
+            <w:r>
+              <w:rPr>
+                <w:rFonts w:asciiTheme="minorEastAsia" w:hAnsiTheme="minorEastAsia" w:eastAsiaTheme="minorEastAsia"/>
+                <w:vertAlign w:val="baseline"/>
+              </w:rPr>
+              <w:t>分类（数据分为2类）</w:t>
+            </w:r>
+          </w:p>
+        </w:tc>
+        <w:tc>
+          <w:tcPr>
+            <w:tcW w:w="2520" w:type="dxa"/>
+          </w:tcPr>
+          <w:p>
+            <w:pPr>
+              <w:spacing w:line="300" w:lineRule="auto"/>
+              <w:ind w:left="0" w:leftChars="0" w:firstLine="0" w:firstLineChars="0"/>
               <w:rPr>
                 <w:rFonts w:hint="eastAsia" w:cs="Times New Roman" w:asciiTheme="minorEastAsia" w:hAnsiTheme="minorEastAsia" w:eastAsiaTheme="minorEastAsia"/>
                 <w:b w:val="0"/>
@@ -2204,19 +3330,8 @@
                 <w:vertAlign w:val="baseline"/>
                 <w:lang w:val="en-US" w:eastAsia="zh-CN" w:bidi="ar-SA"/>
               </w:rPr>
-              <w:t>webspam</w:t>
-            </w:r>
-            <w:bookmarkEnd w:id="1"/>
-          </w:p>
-        </w:tc>
-        <w:tc>
-          <w:tcPr>
-            <w:tcW w:w="2323" w:type="dxa"/>
-          </w:tcPr>
-          <w:p>
-            <w:pPr>
-              <w:spacing w:line="300" w:lineRule="auto"/>
-              <w:ind w:left="0" w:leftChars="0" w:firstLine="0" w:firstLineChars="0"/>
+            </w:pPr>
+            <w:r>
               <w:rPr>
                 <w:rFonts w:hint="eastAsia" w:cs="Times New Roman" w:asciiTheme="minorEastAsia" w:hAnsiTheme="minorEastAsia" w:eastAsiaTheme="minorEastAsia"/>
                 <w:b w:val="0"/>
@@ -2228,8 +3343,27 @@
                 <w:vertAlign w:val="baseline"/>
                 <w:lang w:val="en-US" w:eastAsia="zh-CN" w:bidi="ar-SA"/>
               </w:rPr>
-            </w:pPr>
-            <w:r>
+              <w:t xml:space="preserve">+1 </w:t>
+            </w:r>
+            <w:r>
+              <w:rPr>
+                <w:rFonts w:hint="eastAsia" w:asciiTheme="minorEastAsia" w:hAnsiTheme="minorEastAsia" w:eastAsiaTheme="minorEastAsia"/>
+                <w:vertAlign w:val="baseline"/>
+              </w:rPr>
+              <w:t xml:space="preserve"> </w:t>
+            </w:r>
+            <w:r>
+              <w:rPr>
+                <w:rFonts w:hint="default" w:asciiTheme="minorEastAsia" w:hAnsiTheme="minorEastAsia" w:eastAsiaTheme="minorEastAsia"/>
+                <w:vertAlign w:val="baseline"/>
+              </w:rPr>
+              <w:t>(label)</w:t>
+            </w:r>
+          </w:p>
+          <w:p>
+            <w:pPr>
+              <w:spacing w:line="300" w:lineRule="auto"/>
+              <w:ind w:left="0" w:leftChars="0" w:firstLine="0" w:firstLineChars="0"/>
               <w:rPr>
                 <w:rFonts w:hint="eastAsia" w:cs="Times New Roman" w:asciiTheme="minorEastAsia" w:hAnsiTheme="minorEastAsia" w:eastAsiaTheme="minorEastAsia"/>
                 <w:b w:val="0"/>
@@ -2241,13 +3375,26 @@
                 <w:vertAlign w:val="baseline"/>
                 <w:lang w:val="en-US" w:eastAsia="zh-CN" w:bidi="ar-SA"/>
               </w:rPr>
-              <w:t>+1 592138:0.251252 592139:0.00946336 592142:0.00378534</w:t>
-            </w:r>
-          </w:p>
-        </w:tc>
-        <w:tc>
-          <w:tcPr>
-            <w:tcW w:w="821" w:type="dxa"/>
+            </w:pPr>
+            <w:r>
+              <w:rPr>
+                <w:rFonts w:hint="eastAsia" w:cs="Times New Roman" w:asciiTheme="minorEastAsia" w:hAnsiTheme="minorEastAsia" w:eastAsiaTheme="minorEastAsia"/>
+                <w:b w:val="0"/>
+                <w:snapToGrid w:val="0"/>
+                <w:spacing w:val="2"/>
+                <w:kern w:val="2"/>
+                <w:sz w:val="22"/>
+                <w:szCs w:val="24"/>
+                <w:vertAlign w:val="baseline"/>
+                <w:lang w:val="en-US" w:eastAsia="zh-CN" w:bidi="ar-SA"/>
+              </w:rPr>
+              <w:t>592138:0.251252 592139:0.00946336 592142:0.00378534</w:t>
+            </w:r>
+          </w:p>
+        </w:tc>
+        <w:tc>
+          <w:tcPr>
+            <w:tcW w:w="892" w:type="dxa"/>
           </w:tcPr>
           <w:p>
             <w:pPr>
@@ -2268,7 +3415,7 @@
                 <w:szCs w:val="24"/>
                 <w:lang w:val="en-US" w:eastAsia="zh-CN" w:bidi="ar"/>
               </w:rPr>
-              <w:t>16,609,143</w:t>
+              <w:t>16609143</w:t>
             </w:r>
           </w:p>
           <w:p>
@@ -2290,7 +3437,7 @@
         </w:tc>
         <w:tc>
           <w:tcPr>
-            <w:tcW w:w="856" w:type="dxa"/>
+            <w:tcW w:w="929" w:type="dxa"/>
           </w:tcPr>
           <w:p>
             <w:pPr>
@@ -2320,7 +3467,7 @@
                 <w:vertAlign w:val="baseline"/>
                 <w:lang w:val="en-US" w:eastAsia="zh-CN" w:bidi="ar-SA"/>
               </w:rPr>
-              <w:t>0.022443640457610985</w:t>
+              <w:t>0.02</w:t>
             </w:r>
             <w:r>
               <w:rPr>
@@ -2340,7 +3487,7 @@
         </w:tc>
         <w:tc>
           <w:tcPr>
-            <w:tcW w:w="957" w:type="dxa"/>
+            <w:tcW w:w="1038" w:type="dxa"/>
           </w:tcPr>
           <w:p>
             <w:pPr>
@@ -2376,7 +3523,7 @@
         </w:tc>
         <w:tc>
           <w:tcPr>
-            <w:tcW w:w="808" w:type="dxa"/>
+            <w:tcW w:w="876" w:type="dxa"/>
           </w:tcPr>
           <w:p>
             <w:pPr>
@@ -2412,7 +3559,7 @@
         </w:tc>
         <w:tc>
           <w:tcPr>
-            <w:tcW w:w="1165" w:type="dxa"/>
+            <w:tcW w:w="1265" w:type="dxa"/>
           </w:tcPr>
           <w:p>
             <w:pPr>
@@ -2444,191 +3591,13 @@
                 <w:szCs w:val="24"/>
                 <w:lang w:val="en-US" w:eastAsia="zh-CN" w:bidi="ar"/>
               </w:rPr>
-              <w:t>350,000</w:t>
-            </w:r>
-          </w:p>
-        </w:tc>
-        <w:tc>
-          <w:tcPr>
-            <w:tcW w:w="814" w:type="dxa"/>
-          </w:tcPr>
-          <w:p>
-            <w:pPr>
-              <w:spacing w:line="300" w:lineRule="auto"/>
-              <w:jc w:val="center"/>
-              <w:rPr>
-                <w:rFonts w:hint="eastAsia" w:cs="Times New Roman" w:asciiTheme="minorEastAsia" w:hAnsiTheme="minorEastAsia" w:eastAsiaTheme="minorEastAsia"/>
-                <w:b w:val="0"/>
-                <w:snapToGrid w:val="0"/>
-                <w:spacing w:val="2"/>
-                <w:kern w:val="2"/>
-                <w:sz w:val="22"/>
-                <w:szCs w:val="24"/>
-                <w:vertAlign w:val="baseline"/>
-                <w:lang w:eastAsia="zh-CN" w:bidi="ar-SA"/>
-              </w:rPr>
-            </w:pPr>
-            <w:r>
-              <w:rPr>
-                <w:rFonts w:hint="default" w:cs="Times New Roman" w:asciiTheme="minorEastAsia" w:hAnsiTheme="minorEastAsia" w:eastAsiaTheme="minorEastAsia"/>
-                <w:b w:val="0"/>
-                <w:snapToGrid w:val="0"/>
-                <w:spacing w:val="2"/>
-                <w:kern w:val="2"/>
-                <w:sz w:val="22"/>
-                <w:szCs w:val="24"/>
-                <w:vertAlign w:val="baseline"/>
-                <w:lang w:eastAsia="zh-CN" w:bidi="ar-SA"/>
-              </w:rPr>
-              <w:t>2</w:t>
-            </w:r>
-          </w:p>
-        </w:tc>
-      </w:tr>
-      <w:tr>
-        <w:tc>
-          <w:tcPr>
-            <w:tcW w:w="778" w:type="dxa"/>
-          </w:tcPr>
-          <w:p>
-            <w:pPr>
-              <w:spacing w:line="300" w:lineRule="auto"/>
-              <w:ind w:left="0" w:leftChars="0" w:firstLine="0" w:firstLineChars="0"/>
-              <w:jc w:val="both"/>
-              <w:rPr>
-                <w:rFonts w:asciiTheme="minorEastAsia" w:hAnsiTheme="minorEastAsia" w:eastAsiaTheme="minorEastAsia"/>
-                <w:vertAlign w:val="baseline"/>
-              </w:rPr>
-            </w:pPr>
-            <w:r>
-              <w:rPr>
-                <w:rFonts w:asciiTheme="minorEastAsia" w:hAnsiTheme="minorEastAsia" w:eastAsiaTheme="minorEastAsia"/>
-                <w:vertAlign w:val="baseline"/>
-              </w:rPr>
-              <w:t>SUSY</w:t>
-            </w:r>
-          </w:p>
-        </w:tc>
-        <w:tc>
-          <w:tcPr>
-            <w:tcW w:w="2323" w:type="dxa"/>
-          </w:tcPr>
-          <w:p>
-            <w:pPr>
-              <w:spacing w:line="300" w:lineRule="auto"/>
-              <w:ind w:left="0" w:leftChars="0" w:firstLine="0" w:firstLineChars="0"/>
-              <w:rPr>
-                <w:rFonts w:asciiTheme="minorEastAsia" w:hAnsiTheme="minorEastAsia" w:eastAsiaTheme="minorEastAsia"/>
-                <w:vertAlign w:val="baseline"/>
-              </w:rPr>
-            </w:pPr>
-            <w:r>
-              <w:rPr>
-                <w:rFonts w:hint="eastAsia" w:asciiTheme="minorEastAsia" w:hAnsiTheme="minorEastAsia" w:eastAsiaTheme="minorEastAsia"/>
-                <w:vertAlign w:val="baseline"/>
-              </w:rPr>
-              <w:t>0 1:9.728614687919616699e-01 2:6.538545489311218262e-01 3:1.176224589347839355e+00</w:t>
-            </w:r>
-          </w:p>
-        </w:tc>
-        <w:tc>
-          <w:tcPr>
-            <w:tcW w:w="821" w:type="dxa"/>
-          </w:tcPr>
-          <w:p>
-            <w:pPr>
-              <w:spacing w:line="300" w:lineRule="auto"/>
-              <w:ind w:left="0" w:leftChars="0" w:firstLine="0" w:firstLineChars="0"/>
-              <w:rPr>
-                <w:rFonts w:asciiTheme="minorEastAsia" w:hAnsiTheme="minorEastAsia" w:eastAsiaTheme="minorEastAsia"/>
-                <w:vertAlign w:val="baseline"/>
-              </w:rPr>
-            </w:pPr>
-            <w:r>
-              <w:rPr>
-                <w:rFonts w:asciiTheme="minorEastAsia" w:hAnsiTheme="minorEastAsia" w:eastAsiaTheme="minorEastAsia"/>
-                <w:vertAlign w:val="baseline"/>
-              </w:rPr>
-              <w:t>18</w:t>
-            </w:r>
-          </w:p>
-        </w:tc>
-        <w:tc>
-          <w:tcPr>
-            <w:tcW w:w="856" w:type="dxa"/>
-          </w:tcPr>
-          <w:p>
-            <w:pPr>
-              <w:spacing w:line="300" w:lineRule="auto"/>
-              <w:ind w:left="0" w:leftChars="0" w:firstLine="0" w:firstLineChars="0"/>
-              <w:rPr>
-                <w:rFonts w:asciiTheme="minorEastAsia" w:hAnsiTheme="minorEastAsia" w:eastAsiaTheme="minorEastAsia"/>
-                <w:vertAlign w:val="baseline"/>
-              </w:rPr>
-            </w:pPr>
-            <w:r>
-              <w:rPr>
-                <w:rFonts w:hint="eastAsia" w:asciiTheme="minorEastAsia" w:hAnsiTheme="minorEastAsia" w:eastAsiaTheme="minorEastAsia"/>
-                <w:vertAlign w:val="baseline"/>
-              </w:rPr>
-              <w:t>98.81973936890431</w:t>
-            </w:r>
-            <w:r>
-              <w:rPr>
-                <w:rFonts w:hint="default" w:asciiTheme="minorEastAsia" w:hAnsiTheme="minorEastAsia" w:eastAsiaTheme="minorEastAsia"/>
-                <w:vertAlign w:val="baseline"/>
-              </w:rPr>
-              <w:t>%</w:t>
-            </w:r>
-          </w:p>
-        </w:tc>
-        <w:tc>
-          <w:tcPr>
-            <w:tcW w:w="957" w:type="dxa"/>
-          </w:tcPr>
-          <w:p>
-            <w:pPr>
-              <w:spacing w:line="300" w:lineRule="auto"/>
-              <w:ind w:left="0" w:leftChars="0" w:firstLine="0" w:firstLineChars="0"/>
-              <w:rPr>
-                <w:rFonts w:asciiTheme="minorEastAsia" w:hAnsiTheme="minorEastAsia" w:eastAsiaTheme="minorEastAsia"/>
-                <w:vertAlign w:val="baseline"/>
-              </w:rPr>
-            </w:pPr>
-            <w:r>
-              <w:rPr>
-                <w:rFonts w:hint="eastAsia" w:asciiTheme="minorEastAsia" w:hAnsiTheme="minorEastAsia" w:eastAsiaTheme="minorEastAsia"/>
-                <w:vertAlign w:val="baseline"/>
-              </w:rPr>
-              <w:t>38805059</w:t>
-            </w:r>
-          </w:p>
-        </w:tc>
-        <w:tc>
-          <w:tcPr>
-            <w:tcW w:w="808" w:type="dxa"/>
-          </w:tcPr>
-          <w:p>
-            <w:pPr>
-              <w:spacing w:line="300" w:lineRule="auto"/>
-              <w:ind w:left="0" w:leftChars="0" w:firstLine="0" w:firstLineChars="0"/>
-              <w:rPr>
-                <w:rFonts w:asciiTheme="minorEastAsia" w:hAnsiTheme="minorEastAsia" w:eastAsiaTheme="minorEastAsia"/>
-                <w:vertAlign w:val="baseline"/>
-              </w:rPr>
-            </w:pPr>
-            <w:r>
-              <w:rPr>
-                <w:rFonts w:asciiTheme="minorEastAsia" w:hAnsiTheme="minorEastAsia" w:eastAsiaTheme="minorEastAsia"/>
-                <w:vertAlign w:val="baseline"/>
-              </w:rPr>
-              <w:t>1.1GB</w:t>
-            </w:r>
-          </w:p>
-        </w:tc>
-        <w:tc>
-          <w:tcPr>
-            <w:tcW w:w="1165" w:type="dxa"/>
+              <w:t>350000</w:t>
+            </w:r>
+          </w:p>
+        </w:tc>
+        <w:tc>
+          <w:tcPr>
+            <w:tcW w:w="1264" w:type="dxa"/>
           </w:tcPr>
           <w:p>
             <w:pPr>
@@ -2639,42 +3608,318 @@
               <w:ind w:left="0" w:leftChars="0" w:firstLine="0" w:firstLineChars="0"/>
               <w:jc w:val="left"/>
               <w:rPr>
-                <w:rFonts w:asciiTheme="minorEastAsia" w:hAnsiTheme="minorEastAsia" w:eastAsiaTheme="minorEastAsia"/>
-                <w:vertAlign w:val="baseline"/>
-              </w:rPr>
-            </w:pPr>
-            <w:r>
-              <w:rPr>
                 <w:rFonts w:ascii="宋体" w:hAnsi="宋体" w:eastAsia="宋体" w:cs="宋体"/>
                 <w:snapToGrid w:val="0"/>
                 <w:spacing w:val="2"/>
                 <w:kern w:val="0"/>
                 <w:sz w:val="24"/>
                 <w:szCs w:val="24"/>
-                <w:lang w:val="en-US" w:eastAsia="zh-CN" w:bidi="ar"/>
-              </w:rPr>
-              <w:t>5,000,000</w:t>
-            </w:r>
-          </w:p>
-        </w:tc>
-        <w:tc>
-          <w:tcPr>
-            <w:tcW w:w="814" w:type="dxa"/>
-          </w:tcPr>
-          <w:p>
-            <w:pPr>
-              <w:spacing w:line="300" w:lineRule="auto"/>
-              <w:rPr>
-                <w:rFonts w:asciiTheme="minorEastAsia" w:hAnsiTheme="minorEastAsia" w:eastAsiaTheme="minorEastAsia"/>
-                <w:vertAlign w:val="baseline"/>
-              </w:rPr>
-            </w:pPr>
-            <w:r>
-              <w:rPr>
-                <w:rFonts w:asciiTheme="minorEastAsia" w:hAnsiTheme="minorEastAsia" w:eastAsiaTheme="minorEastAsia"/>
+                <w:lang w:eastAsia="zh-CN" w:bidi="ar"/>
+              </w:rPr>
+            </w:pPr>
+            <w:r>
+              <w:rPr>
+                <w:rFonts w:ascii="宋体" w:hAnsi="宋体" w:eastAsia="宋体" w:cs="宋体"/>
+                <w:snapToGrid w:val="0"/>
+                <w:spacing w:val="2"/>
+                <w:kern w:val="0"/>
+                <w:sz w:val="24"/>
+                <w:szCs w:val="24"/>
+                <w:lang w:eastAsia="zh-CN" w:bidi="ar"/>
+              </w:rPr>
+              <w:t>数据集收集不同的URL地址，判断URL是否是垃圾网页。</w:t>
+            </w:r>
+          </w:p>
+        </w:tc>
+      </w:tr>
+      <w:tr>
+        <w:tc>
+          <w:tcPr>
+            <w:tcW w:w="845" w:type="dxa"/>
+          </w:tcPr>
+          <w:p>
+            <w:pPr>
+              <w:spacing w:line="300" w:lineRule="auto"/>
+              <w:ind w:left="0" w:leftChars="0" w:firstLine="0" w:firstLineChars="0"/>
+              <w:jc w:val="both"/>
+              <w:rPr>
+                <w:rFonts w:asciiTheme="minorEastAsia" w:hAnsiTheme="minorEastAsia" w:eastAsiaTheme="minorEastAsia"/>
+                <w:vertAlign w:val="baseline"/>
+              </w:rPr>
+            </w:pPr>
+            <w:r>
+              <w:rPr>
+                <w:rFonts w:asciiTheme="minorEastAsia" w:hAnsiTheme="minorEastAsia" w:eastAsiaTheme="minorEastAsia"/>
+                <w:vertAlign w:val="baseline"/>
+              </w:rPr>
+              <w:t>SUSY</w:t>
+            </w:r>
+          </w:p>
+          <w:p>
+            <w:pPr>
+              <w:spacing w:line="300" w:lineRule="auto"/>
+              <w:ind w:left="0" w:leftChars="0" w:firstLine="0" w:firstLineChars="0"/>
+              <w:jc w:val="both"/>
+              <w:rPr>
+                <w:rFonts w:asciiTheme="minorEastAsia" w:hAnsiTheme="minorEastAsia" w:eastAsiaTheme="minorEastAsia"/>
+                <w:vertAlign w:val="baseline"/>
+              </w:rPr>
+            </w:pPr>
+            <w:r>
+              <w:rPr>
+                <w:rFonts w:asciiTheme="minorEastAsia" w:hAnsiTheme="minorEastAsia" w:eastAsiaTheme="minorEastAsia"/>
+                <w:vertAlign w:val="baseline"/>
+              </w:rPr>
+              <w:t>(</w:t>
+            </w:r>
+            <w:r>
+              <w:rPr>
+                <w:rFonts w:hint="eastAsia" w:asciiTheme="minorEastAsia" w:hAnsiTheme="minorEastAsia" w:eastAsiaTheme="minorEastAsia"/>
+                <w:vertAlign w:val="baseline"/>
+              </w:rPr>
+              <w:t>http://www.csie.ntu.edu.tw/~cjlin/libsvmtools/datasets/</w:t>
+            </w:r>
+            <w:r>
+              <w:rPr>
+                <w:rFonts w:asciiTheme="minorEastAsia" w:hAnsiTheme="minorEastAsia" w:eastAsiaTheme="minorEastAsia"/>
+                <w:vertAlign w:val="baseline"/>
+              </w:rPr>
+              <w:t>)</w:t>
+            </w:r>
+          </w:p>
+        </w:tc>
+        <w:tc>
+          <w:tcPr>
+            <w:tcW w:w="1053" w:type="dxa"/>
+            <w:textDirection w:val="lrTb"/>
+            <w:vAlign w:val="top"/>
+          </w:tcPr>
+          <w:p>
+            <w:pPr>
+              <w:spacing w:line="300" w:lineRule="auto"/>
+              <w:ind w:left="0" w:leftChars="0" w:firstLine="0" w:firstLineChars="0"/>
+            </w:pPr>
+            <w:r>
+              <w:rPr>
+                <w:rFonts w:asciiTheme="minorEastAsia" w:hAnsiTheme="minorEastAsia" w:eastAsiaTheme="minorEastAsia"/>
+                <w:vertAlign w:val="baseline"/>
+              </w:rPr>
+              <w:t>分类（数据分为2类）</w:t>
+            </w:r>
+          </w:p>
+        </w:tc>
+        <w:tc>
+          <w:tcPr>
+            <w:tcW w:w="2520" w:type="dxa"/>
+          </w:tcPr>
+          <w:p>
+            <w:pPr>
+              <w:spacing w:line="300" w:lineRule="auto"/>
+              <w:ind w:left="0" w:leftChars="0" w:firstLine="0" w:firstLineChars="0"/>
+              <w:rPr>
+                <w:rFonts w:hint="eastAsia" w:asciiTheme="minorEastAsia" w:hAnsiTheme="minorEastAsia" w:eastAsiaTheme="minorEastAsia"/>
+                <w:vertAlign w:val="baseline"/>
+              </w:rPr>
+            </w:pPr>
+            <w:r>
+              <w:rPr>
+                <w:rFonts w:hint="eastAsia" w:asciiTheme="minorEastAsia" w:hAnsiTheme="minorEastAsia" w:eastAsiaTheme="minorEastAsia"/>
+                <w:vertAlign w:val="baseline"/>
+              </w:rPr>
+              <w:t xml:space="preserve">0  </w:t>
+            </w:r>
+            <w:r>
+              <w:rPr>
+                <w:rFonts w:hint="default" w:asciiTheme="minorEastAsia" w:hAnsiTheme="minorEastAsia" w:eastAsiaTheme="minorEastAsia"/>
+                <w:vertAlign w:val="baseline"/>
+              </w:rPr>
+              <w:t>(label)</w:t>
+            </w:r>
+          </w:p>
+          <w:p>
+            <w:pPr>
+              <w:spacing w:line="300" w:lineRule="auto"/>
+              <w:ind w:left="0" w:leftChars="0" w:firstLine="0" w:firstLineChars="0"/>
+              <w:rPr>
+                <w:rFonts w:asciiTheme="minorEastAsia" w:hAnsiTheme="minorEastAsia" w:eastAsiaTheme="minorEastAsia"/>
+                <w:vertAlign w:val="baseline"/>
+              </w:rPr>
+            </w:pPr>
+            <w:r>
+              <w:rPr>
+                <w:rFonts w:hint="eastAsia" w:asciiTheme="minorEastAsia" w:hAnsiTheme="minorEastAsia" w:eastAsiaTheme="minorEastAsia"/>
+                <w:vertAlign w:val="baseline"/>
+              </w:rPr>
+              <w:t>1:9.728614687919616699e-01 2:6.538545489311218262e-01 3:1.176224589347839355e+00</w:t>
+            </w:r>
+          </w:p>
+        </w:tc>
+        <w:tc>
+          <w:tcPr>
+            <w:tcW w:w="892" w:type="dxa"/>
+          </w:tcPr>
+          <w:p>
+            <w:pPr>
+              <w:spacing w:line="300" w:lineRule="auto"/>
+              <w:ind w:left="0" w:leftChars="0" w:firstLine="0" w:firstLineChars="0"/>
+              <w:rPr>
+                <w:rFonts w:asciiTheme="minorEastAsia" w:hAnsiTheme="minorEastAsia" w:eastAsiaTheme="minorEastAsia"/>
+                <w:vertAlign w:val="baseline"/>
+              </w:rPr>
+            </w:pPr>
+            <w:r>
+              <w:rPr>
+                <w:rFonts w:asciiTheme="minorEastAsia" w:hAnsiTheme="minorEastAsia" w:eastAsiaTheme="minorEastAsia"/>
+                <w:vertAlign w:val="baseline"/>
+              </w:rPr>
+              <w:t>18</w:t>
+            </w:r>
+          </w:p>
+        </w:tc>
+        <w:tc>
+          <w:tcPr>
+            <w:tcW w:w="929" w:type="dxa"/>
+          </w:tcPr>
+          <w:p>
+            <w:pPr>
+              <w:spacing w:line="300" w:lineRule="auto"/>
+              <w:ind w:left="0" w:leftChars="0" w:firstLine="0" w:firstLineChars="0"/>
+              <w:rPr>
+                <w:rFonts w:asciiTheme="minorEastAsia" w:hAnsiTheme="minorEastAsia" w:eastAsiaTheme="minorEastAsia"/>
+                <w:vertAlign w:val="baseline"/>
+              </w:rPr>
+            </w:pPr>
+            <w:r>
+              <w:rPr>
+                <w:rFonts w:hint="eastAsia" w:asciiTheme="minorEastAsia" w:hAnsiTheme="minorEastAsia" w:eastAsiaTheme="minorEastAsia"/>
+                <w:vertAlign w:val="baseline"/>
+              </w:rPr>
+              <w:t>98.8</w:t>
+            </w:r>
+            <w:r>
+              <w:rPr>
+                <w:rFonts w:hint="default" w:asciiTheme="minorEastAsia" w:hAnsiTheme="minorEastAsia" w:eastAsiaTheme="minorEastAsia"/>
                 <w:vertAlign w:val="baseline"/>
               </w:rPr>
               <w:t>2</w:t>
+            </w:r>
+            <w:r>
+              <w:rPr>
+                <w:rFonts w:hint="default" w:asciiTheme="minorEastAsia" w:hAnsiTheme="minorEastAsia" w:eastAsiaTheme="minorEastAsia"/>
+                <w:vertAlign w:val="baseline"/>
+              </w:rPr>
+              <w:t>%</w:t>
+            </w:r>
+          </w:p>
+        </w:tc>
+        <w:tc>
+          <w:tcPr>
+            <w:tcW w:w="1038" w:type="dxa"/>
+          </w:tcPr>
+          <w:p>
+            <w:pPr>
+              <w:spacing w:line="300" w:lineRule="auto"/>
+              <w:ind w:left="0" w:leftChars="0" w:firstLine="0" w:firstLineChars="0"/>
+              <w:rPr>
+                <w:rFonts w:asciiTheme="minorEastAsia" w:hAnsiTheme="minorEastAsia" w:eastAsiaTheme="minorEastAsia"/>
+                <w:vertAlign w:val="baseline"/>
+              </w:rPr>
+            </w:pPr>
+            <w:r>
+              <w:rPr>
+                <w:rFonts w:hint="eastAsia" w:asciiTheme="minorEastAsia" w:hAnsiTheme="minorEastAsia" w:eastAsiaTheme="minorEastAsia"/>
+                <w:vertAlign w:val="baseline"/>
+              </w:rPr>
+              <w:t>38805059</w:t>
+            </w:r>
+          </w:p>
+        </w:tc>
+        <w:tc>
+          <w:tcPr>
+            <w:tcW w:w="876" w:type="dxa"/>
+          </w:tcPr>
+          <w:p>
+            <w:pPr>
+              <w:spacing w:line="300" w:lineRule="auto"/>
+              <w:ind w:left="0" w:leftChars="0" w:firstLine="0" w:firstLineChars="0"/>
+              <w:rPr>
+                <w:rFonts w:asciiTheme="minorEastAsia" w:hAnsiTheme="minorEastAsia" w:eastAsiaTheme="minorEastAsia"/>
+                <w:vertAlign w:val="baseline"/>
+              </w:rPr>
+            </w:pPr>
+            <w:r>
+              <w:rPr>
+                <w:rFonts w:asciiTheme="minorEastAsia" w:hAnsiTheme="minorEastAsia" w:eastAsiaTheme="minorEastAsia"/>
+                <w:vertAlign w:val="baseline"/>
+              </w:rPr>
+              <w:t>1.1GB</w:t>
+            </w:r>
+          </w:p>
+        </w:tc>
+        <w:tc>
+          <w:tcPr>
+            <w:tcW w:w="1265" w:type="dxa"/>
+          </w:tcPr>
+          <w:p>
+            <w:pPr>
+              <w:keepNext w:val="0"/>
+              <w:keepLines w:val="0"/>
+              <w:widowControl/>
+              <w:suppressLineNumbers w:val="0"/>
+              <w:ind w:left="0" w:leftChars="0" w:firstLine="0" w:firstLineChars="0"/>
+              <w:jc w:val="left"/>
+              <w:rPr>
+                <w:rFonts w:asciiTheme="minorEastAsia" w:hAnsiTheme="minorEastAsia" w:eastAsiaTheme="minorEastAsia"/>
+                <w:vertAlign w:val="baseline"/>
+              </w:rPr>
+            </w:pPr>
+            <w:r>
+              <w:rPr>
+                <w:rFonts w:ascii="宋体" w:hAnsi="宋体" w:eastAsia="宋体" w:cs="宋体"/>
+                <w:snapToGrid w:val="0"/>
+                <w:spacing w:val="2"/>
+                <w:kern w:val="0"/>
+                <w:sz w:val="24"/>
+                <w:szCs w:val="24"/>
+                <w:lang w:val="en-US" w:eastAsia="zh-CN" w:bidi="ar"/>
+              </w:rPr>
+              <w:t>5000000</w:t>
+            </w:r>
+          </w:p>
+        </w:tc>
+        <w:tc>
+          <w:tcPr>
+            <w:tcW w:w="1264" w:type="dxa"/>
+          </w:tcPr>
+          <w:p>
+            <w:pPr>
+              <w:keepNext w:val="0"/>
+              <w:keepLines w:val="0"/>
+              <w:widowControl/>
+              <w:suppressLineNumbers w:val="0"/>
+              <w:ind w:left="0" w:leftChars="0" w:firstLine="0" w:firstLineChars="0"/>
+              <w:jc w:val="left"/>
+              <w:rPr>
+                <w:rFonts w:ascii="宋体" w:hAnsi="宋体" w:eastAsia="宋体" w:cs="宋体"/>
+                <w:snapToGrid w:val="0"/>
+                <w:spacing w:val="2"/>
+                <w:kern w:val="0"/>
+                <w:sz w:val="24"/>
+                <w:szCs w:val="24"/>
+                <w:lang w:eastAsia="zh-CN" w:bidi="ar"/>
+              </w:rPr>
+            </w:pPr>
+            <w:r>
+              <w:rPr>
+                <w:rFonts w:ascii="宋体" w:hAnsi="宋体" w:eastAsia="宋体" w:cs="宋体"/>
+                <w:snapToGrid w:val="0"/>
+                <w:spacing w:val="2"/>
+                <w:kern w:val="0"/>
+                <w:sz w:val="24"/>
+                <w:szCs w:val="24"/>
+                <w:lang w:eastAsia="zh-CN" w:bidi="ar"/>
+              </w:rPr>
+              <w:t>数据集记录了在物理试验中的产生的新的超对称粒子，其中包括可见粒子和不可见粒子，这些粒子具有特定的物理学特征。</w:t>
             </w:r>
           </w:p>
         </w:tc>
@@ -2695,6 +3940,45 @@
         <w:ind w:left="0" w:leftChars="0" w:firstLine="0" w:firstLineChars="0"/>
         <w:rPr>
           <w:rFonts w:asciiTheme="minorEastAsia" w:hAnsiTheme="minorEastAsia" w:eastAsiaTheme="minorEastAsia"/>
+        </w:rPr>
+      </w:pPr>
+      <w:r>
+        <w:rPr>
+          <w:rFonts w:asciiTheme="minorEastAsia" w:hAnsiTheme="minorEastAsia" w:eastAsiaTheme="minorEastAsia"/>
+        </w:rPr>
+        <w:t>说明：1、数据用途是分类，上述数据集的类别标签只有两个。</w:t>
+      </w:r>
+    </w:p>
+    <w:p>
+      <w:pPr>
+        <w:spacing w:line="300" w:lineRule="auto"/>
+        <w:ind w:left="0" w:leftChars="0" w:firstLine="0" w:firstLineChars="0"/>
+        <w:rPr>
+          <w:rFonts w:asciiTheme="minorEastAsia" w:hAnsiTheme="minorEastAsia" w:eastAsiaTheme="minorEastAsia"/>
+        </w:rPr>
+      </w:pPr>
+      <w:r>
+        <w:rPr>
+          <w:rFonts w:asciiTheme="minorEastAsia" w:hAnsiTheme="minorEastAsia" w:eastAsiaTheme="minorEastAsia"/>
+        </w:rPr>
+        <w:t xml:space="preserve">      2、</w:t>
+      </w:r>
+    </w:p>
+    <w:p>
+      <w:pPr>
+        <w:spacing w:line="300" w:lineRule="auto"/>
+        <w:ind w:left="510" w:firstLine="0"/>
+        <w:rPr>
+          <w:rFonts w:asciiTheme="minorEastAsia" w:hAnsiTheme="minorEastAsia" w:eastAsiaTheme="minorEastAsia"/>
+        </w:rPr>
+      </w:pPr>
+    </w:p>
+    <w:p>
+      <w:pPr>
+        <w:spacing w:line="300" w:lineRule="auto"/>
+        <w:ind w:left="0" w:leftChars="0" w:firstLine="0" w:firstLineChars="0"/>
+        <w:rPr>
+          <w:rFonts w:asciiTheme="minorEastAsia" w:hAnsiTheme="minorEastAsia" w:eastAsiaTheme="minorEastAsia"/>
           <w:sz w:val="32"/>
           <w:szCs w:val="36"/>
         </w:rPr>
@@ -2711,7 +3995,7 @@
     <w:tbl>
       <w:tblPr>
         <w:tblStyle w:val="21"/>
-        <w:tblW w:w="8522" w:type="dxa"/>
+        <w:tblW w:w="10682" w:type="dxa"/>
         <w:tblInd w:w="0" w:type="dxa"/>
         <w:tblBorders>
           <w:top w:val="single" w:color="auto" w:sz="4" w:space="0"/>
@@ -2730,17 +4014,17 @@
         </w:tblCellMar>
       </w:tblPr>
       <w:tblGrid>
-        <w:gridCol w:w="1805"/>
-        <w:gridCol w:w="1312"/>
-        <w:gridCol w:w="1143"/>
-        <w:gridCol w:w="1420"/>
-        <w:gridCol w:w="1287"/>
-        <w:gridCol w:w="1555"/>
+        <w:gridCol w:w="2262"/>
+        <w:gridCol w:w="1645"/>
+        <w:gridCol w:w="1433"/>
+        <w:gridCol w:w="1780"/>
+        <w:gridCol w:w="1613"/>
+        <w:gridCol w:w="1949"/>
       </w:tblGrid>
       <w:tr>
         <w:tc>
           <w:tcPr>
-            <w:tcW w:w="1805" w:type="dxa"/>
+            <w:tcW w:w="2262" w:type="dxa"/>
           </w:tcPr>
           <w:p>
             <w:pPr>
@@ -2761,7 +4045,7 @@
         </w:tc>
         <w:tc>
           <w:tcPr>
-            <w:tcW w:w="1312" w:type="dxa"/>
+            <w:tcW w:w="1645" w:type="dxa"/>
           </w:tcPr>
           <w:p>
             <w:pPr>
@@ -2783,7 +4067,7 @@
         </w:tc>
         <w:tc>
           <w:tcPr>
-            <w:tcW w:w="1143" w:type="dxa"/>
+            <w:tcW w:w="1433" w:type="dxa"/>
           </w:tcPr>
           <w:p>
             <w:pPr>
@@ -2805,7 +4089,7 @@
         </w:tc>
         <w:tc>
           <w:tcPr>
-            <w:tcW w:w="1420" w:type="dxa"/>
+            <w:tcW w:w="1780" w:type="dxa"/>
           </w:tcPr>
           <w:p>
             <w:pPr>
@@ -2827,7 +4111,7 @@
         </w:tc>
         <w:tc>
           <w:tcPr>
-            <w:tcW w:w="1287" w:type="dxa"/>
+            <w:tcW w:w="1613" w:type="dxa"/>
           </w:tcPr>
           <w:p>
             <w:pPr>
@@ -2849,7 +4133,7 @@
         </w:tc>
         <w:tc>
           <w:tcPr>
-            <w:tcW w:w="1555" w:type="dxa"/>
+            <w:tcW w:w="1949" w:type="dxa"/>
           </w:tcPr>
           <w:p>
             <w:pPr>
@@ -2873,7 +4157,7 @@
       <w:tr>
         <w:tc>
           <w:tcPr>
-            <w:tcW w:w="1805" w:type="dxa"/>
+            <w:tcW w:w="2262" w:type="dxa"/>
             <w:shd w:val="clear" w:color="auto" w:fill="FFFFFF"/>
             <w:textDirection w:val="lrTb"/>
             <w:vAlign w:val="center"/>
@@ -2912,7 +4196,7 @@
         </w:tc>
         <w:tc>
           <w:tcPr>
-            <w:tcW w:w="1312" w:type="dxa"/>
+            <w:tcW w:w="1645" w:type="dxa"/>
             <w:shd w:val="clear" w:color="auto" w:fill="FFFFFF"/>
             <w:textDirection w:val="lrTb"/>
             <w:vAlign w:val="center"/>
@@ -2951,7 +4235,7 @@
         </w:tc>
         <w:tc>
           <w:tcPr>
-            <w:tcW w:w="1143" w:type="dxa"/>
+            <w:tcW w:w="1433" w:type="dxa"/>
             <w:shd w:val="clear" w:color="auto" w:fill="FFFFFF"/>
             <w:textDirection w:val="lrTb"/>
             <w:vAlign w:val="center"/>
@@ -2990,7 +4274,7 @@
         </w:tc>
         <w:tc>
           <w:tcPr>
-            <w:tcW w:w="1420" w:type="dxa"/>
+            <w:tcW w:w="1780" w:type="dxa"/>
             <w:shd w:val="clear" w:color="auto" w:fill="FFFFFF"/>
             <w:textDirection w:val="lrTb"/>
             <w:vAlign w:val="center"/>
@@ -3023,13 +4307,13 @@
                 <w:szCs w:val="24"/>
                 <w:lang w:val="en-US" w:eastAsia="zh-CN" w:bidi="ar"/>
               </w:rPr>
-              <w:t>1,000,209</w:t>
-            </w:r>
-          </w:p>
-        </w:tc>
-        <w:tc>
-          <w:tcPr>
-            <w:tcW w:w="1287" w:type="dxa"/>
+              <w:t>1000209</w:t>
+            </w:r>
+          </w:p>
+        </w:tc>
+        <w:tc>
+          <w:tcPr>
+            <w:tcW w:w="1613" w:type="dxa"/>
             <w:shd w:val="clear" w:color="auto" w:fill="FFFFFF"/>
             <w:textDirection w:val="lrTb"/>
             <w:vAlign w:val="center"/>
@@ -3068,7 +4352,7 @@
         </w:tc>
         <w:tc>
           <w:tcPr>
-            <w:tcW w:w="1555" w:type="dxa"/>
+            <w:tcW w:w="1949" w:type="dxa"/>
             <w:shd w:val="clear" w:color="auto" w:fill="FFFFFF"/>
             <w:textDirection w:val="lrTb"/>
             <w:vAlign w:val="center"/>
@@ -3141,7 +4425,7 @@
       <w:tr>
         <w:tc>
           <w:tcPr>
-            <w:tcW w:w="1805" w:type="dxa"/>
+            <w:tcW w:w="2262" w:type="dxa"/>
             <w:shd w:val="clear" w:color="auto" w:fill="FFFFFF"/>
             <w:textDirection w:val="lrTb"/>
             <w:vAlign w:val="center"/>
@@ -3180,7 +4464,7 @@
         </w:tc>
         <w:tc>
           <w:tcPr>
-            <w:tcW w:w="1312" w:type="dxa"/>
+            <w:tcW w:w="1645" w:type="dxa"/>
             <w:shd w:val="clear" w:color="auto" w:fill="FFFFFF"/>
             <w:textDirection w:val="lrTb"/>
             <w:vAlign w:val="center"/>
@@ -3213,13 +4497,13 @@
                 <w:szCs w:val="24"/>
                 <w:lang w:val="en-US" w:eastAsia="zh-CN" w:bidi="ar"/>
               </w:rPr>
-              <w:t>69,878</w:t>
-            </w:r>
-          </w:p>
-        </w:tc>
-        <w:tc>
-          <w:tcPr>
-            <w:tcW w:w="1143" w:type="dxa"/>
+              <w:t>69878</w:t>
+            </w:r>
+          </w:p>
+        </w:tc>
+        <w:tc>
+          <w:tcPr>
+            <w:tcW w:w="1433" w:type="dxa"/>
             <w:shd w:val="clear" w:color="auto" w:fill="FFFFFF"/>
             <w:textDirection w:val="lrTb"/>
             <w:vAlign w:val="center"/>
@@ -3252,13 +4536,13 @@
                 <w:szCs w:val="24"/>
                 <w:lang w:val="en-US" w:eastAsia="zh-CN" w:bidi="ar"/>
               </w:rPr>
-              <w:t>10,681</w:t>
-            </w:r>
-          </w:p>
-        </w:tc>
-        <w:tc>
-          <w:tcPr>
-            <w:tcW w:w="1420" w:type="dxa"/>
+              <w:t>10681</w:t>
+            </w:r>
+          </w:p>
+        </w:tc>
+        <w:tc>
+          <w:tcPr>
+            <w:tcW w:w="1780" w:type="dxa"/>
             <w:shd w:val="clear" w:color="auto" w:fill="FFFFFF"/>
             <w:textDirection w:val="lrTb"/>
             <w:vAlign w:val="center"/>
@@ -3291,13 +4575,13 @@
                 <w:szCs w:val="24"/>
                 <w:lang w:val="en-US" w:eastAsia="zh-CN" w:bidi="ar"/>
               </w:rPr>
-              <w:t>10,000,054</w:t>
-            </w:r>
-          </w:p>
-        </w:tc>
-        <w:tc>
-          <w:tcPr>
-            <w:tcW w:w="1287" w:type="dxa"/>
+              <w:t>10000054</w:t>
+            </w:r>
+          </w:p>
+        </w:tc>
+        <w:tc>
+          <w:tcPr>
+            <w:tcW w:w="1613" w:type="dxa"/>
             <w:shd w:val="clear" w:color="auto" w:fill="FFFFFF"/>
             <w:textDirection w:val="lrTb"/>
             <w:vAlign w:val="center"/>
@@ -3336,7 +4620,7 @@
         </w:tc>
         <w:tc>
           <w:tcPr>
-            <w:tcW w:w="1555" w:type="dxa"/>
+            <w:tcW w:w="1949" w:type="dxa"/>
             <w:shd w:val="clear" w:color="auto" w:fill="FFFFFF"/>
             <w:textDirection w:val="lrTb"/>
             <w:vAlign w:val="center"/>
@@ -3409,7 +4693,7 @@
       <w:tr>
         <w:tc>
           <w:tcPr>
-            <w:tcW w:w="1805" w:type="dxa"/>
+            <w:tcW w:w="2262" w:type="dxa"/>
             <w:shd w:val="clear" w:color="auto" w:fill="FFFFFF"/>
             <w:textDirection w:val="lrTb"/>
             <w:vAlign w:val="center"/>
@@ -3448,7 +4732,7 @@
         </w:tc>
         <w:tc>
           <w:tcPr>
-            <w:tcW w:w="1312" w:type="dxa"/>
+            <w:tcW w:w="1645" w:type="dxa"/>
             <w:shd w:val="clear" w:color="auto" w:fill="FFFFFF"/>
             <w:textDirection w:val="lrTb"/>
             <w:vAlign w:val="center"/>
@@ -3481,13 +4765,13 @@
                 <w:szCs w:val="24"/>
                 <w:lang w:val="en-US" w:eastAsia="zh-CN" w:bidi="ar"/>
               </w:rPr>
-              <w:t>138,493</w:t>
-            </w:r>
-          </w:p>
-        </w:tc>
-        <w:tc>
-          <w:tcPr>
-            <w:tcW w:w="1143" w:type="dxa"/>
+              <w:t>138493</w:t>
+            </w:r>
+          </w:p>
+        </w:tc>
+        <w:tc>
+          <w:tcPr>
+            <w:tcW w:w="1433" w:type="dxa"/>
             <w:shd w:val="clear" w:color="auto" w:fill="FFFFFF"/>
             <w:textDirection w:val="lrTb"/>
             <w:vAlign w:val="center"/>
@@ -3520,13 +4804,13 @@
                 <w:szCs w:val="24"/>
                 <w:lang w:val="en-US" w:eastAsia="zh-CN" w:bidi="ar"/>
               </w:rPr>
-              <w:t>27,278</w:t>
-            </w:r>
-          </w:p>
-        </w:tc>
-        <w:tc>
-          <w:tcPr>
-            <w:tcW w:w="1420" w:type="dxa"/>
+              <w:t>27278</w:t>
+            </w:r>
+          </w:p>
+        </w:tc>
+        <w:tc>
+          <w:tcPr>
+            <w:tcW w:w="1780" w:type="dxa"/>
             <w:shd w:val="clear" w:color="auto" w:fill="FFFFFF"/>
             <w:textDirection w:val="lrTb"/>
             <w:vAlign w:val="center"/>
@@ -3559,13 +4843,13 @@
                 <w:szCs w:val="24"/>
                 <w:lang w:val="en-US" w:eastAsia="zh-CN" w:bidi="ar"/>
               </w:rPr>
-              <w:t>20,000,263</w:t>
-            </w:r>
-          </w:p>
-        </w:tc>
-        <w:tc>
-          <w:tcPr>
-            <w:tcW w:w="1287" w:type="dxa"/>
+              <w:t>20000263</w:t>
+            </w:r>
+          </w:p>
+        </w:tc>
+        <w:tc>
+          <w:tcPr>
+            <w:tcW w:w="1613" w:type="dxa"/>
             <w:shd w:val="clear" w:color="auto" w:fill="FFFFFF"/>
             <w:textDirection w:val="lrTb"/>
             <w:vAlign w:val="center"/>
@@ -3604,7 +4888,7 @@
         </w:tc>
         <w:tc>
           <w:tcPr>
-            <w:tcW w:w="1555" w:type="dxa"/>
+            <w:tcW w:w="1949" w:type="dxa"/>
             <w:shd w:val="clear" w:color="auto" w:fill="FFFFFF"/>
             <w:textDirection w:val="lrTb"/>
             <w:vAlign w:val="center"/>
@@ -3677,7 +4961,7 @@
       <w:tr>
         <w:tc>
           <w:tcPr>
-            <w:tcW w:w="1805" w:type="dxa"/>
+            <w:tcW w:w="2262" w:type="dxa"/>
             <w:shd w:val="clear" w:color="auto" w:fill="FFFFFF"/>
             <w:textDirection w:val="lrTb"/>
             <w:vAlign w:val="center"/>
@@ -3702,7 +4986,7 @@
                 <w:kern w:val="0"/>
                 <w:sz w:val="24"/>
                 <w:szCs w:val="24"/>
-                <w:lang w:val="en-US" w:eastAsia="zh-CN" w:bidi="ar"/>
+                <w:lang w:eastAsia="zh-CN" w:bidi="ar"/>
               </w:rPr>
             </w:pPr>
             <w:r>
@@ -3721,7 +5005,31 @@
               </w:rPr>
               <w:t xml:space="preserve">Movielens </w:t>
             </w:r>
-          </w:p>
+            <w:r>
+              <w:rPr>
+                <w:rFonts w:hint="default" w:ascii="Open Sans" w:hAnsi="Open Sans" w:eastAsia="Open Sans" w:cs="Open Sans"/>
+                <w:b w:val="0"/>
+                <w:i w:val="0"/>
+                <w:caps w:val="0"/>
+                <w:snapToGrid w:val="0"/>
+                <w:color w:val="111111"/>
+                <w:spacing w:val="0"/>
+                <w:kern w:val="0"/>
+                <w:sz w:val="24"/>
+                <w:szCs w:val="24"/>
+                <w:lang w:eastAsia="zh-CN" w:bidi="ar"/>
+              </w:rPr>
+              <w:t>latest</w:t>
+            </w:r>
+          </w:p>
+        </w:tc>
+        <w:tc>
+          <w:tcPr>
+            <w:tcW w:w="1645" w:type="dxa"/>
+            <w:shd w:val="clear" w:color="auto" w:fill="FFFFFF"/>
+            <w:textDirection w:val="lrTb"/>
+            <w:vAlign w:val="center"/>
+          </w:tcPr>
           <w:p>
             <w:pPr>
               <w:keepNext w:val="0"/>
@@ -3742,7 +5050,7 @@
                 <w:kern w:val="0"/>
                 <w:sz w:val="24"/>
                 <w:szCs w:val="24"/>
-                <w:lang w:eastAsia="zh-CN" w:bidi="ar"/>
+                <w:lang w:val="en-US" w:eastAsia="zh-CN" w:bidi="ar"/>
               </w:rPr>
             </w:pPr>
             <w:r>
@@ -3757,15 +5065,15 @@
                 <w:kern w:val="0"/>
                 <w:sz w:val="24"/>
                 <w:szCs w:val="24"/>
-                <w:lang w:eastAsia="zh-CN" w:bidi="ar"/>
-              </w:rPr>
-              <w:t>latest</w:t>
-            </w:r>
-          </w:p>
-        </w:tc>
-        <w:tc>
-          <w:tcPr>
-            <w:tcW w:w="1312" w:type="dxa"/>
+                <w:lang w:val="en-US" w:eastAsia="zh-CN" w:bidi="ar"/>
+              </w:rPr>
+              <w:t>260000</w:t>
+            </w:r>
+          </w:p>
+        </w:tc>
+        <w:tc>
+          <w:tcPr>
+            <w:tcW w:w="1433" w:type="dxa"/>
             <w:shd w:val="clear" w:color="auto" w:fill="FFFFFF"/>
             <w:textDirection w:val="lrTb"/>
             <w:vAlign w:val="center"/>
@@ -3807,9 +5115,17 @@
                 <w:szCs w:val="24"/>
                 <w:lang w:val="en-US" w:eastAsia="zh-CN" w:bidi="ar"/>
               </w:rPr>
-              <w:t>260,000</w:t>
-            </w:r>
-          </w:p>
+              <w:t>40000</w:t>
+            </w:r>
+          </w:p>
+        </w:tc>
+        <w:tc>
+          <w:tcPr>
+            <w:tcW w:w="1780" w:type="dxa"/>
+            <w:shd w:val="clear" w:color="auto" w:fill="FFFFFF"/>
+            <w:textDirection w:val="lrTb"/>
+            <w:vAlign w:val="center"/>
+          </w:tcPr>
           <w:p>
             <w:pPr>
               <w:keepNext w:val="0"/>
@@ -3833,11 +5149,27 @@
                 <w:lang w:val="en-US" w:eastAsia="zh-CN" w:bidi="ar"/>
               </w:rPr>
             </w:pPr>
-          </w:p>
-        </w:tc>
-        <w:tc>
-          <w:tcPr>
-            <w:tcW w:w="1143" w:type="dxa"/>
+            <w:r>
+              <w:rPr>
+                <w:rFonts w:hint="default" w:ascii="Open Sans" w:hAnsi="Open Sans" w:eastAsia="Open Sans" w:cs="Open Sans"/>
+                <w:b w:val="0"/>
+                <w:i w:val="0"/>
+                <w:caps w:val="0"/>
+                <w:snapToGrid w:val="0"/>
+                <w:color w:val="111111"/>
+                <w:spacing w:val="0"/>
+                <w:kern w:val="0"/>
+                <w:sz w:val="24"/>
+                <w:szCs w:val="24"/>
+                <w:lang w:val="en-US" w:eastAsia="zh-CN" w:bidi="ar"/>
+              </w:rPr>
+              <w:t>24000000</w:t>
+            </w:r>
+          </w:p>
+        </w:tc>
+        <w:tc>
+          <w:tcPr>
+            <w:tcW w:w="1613" w:type="dxa"/>
             <w:shd w:val="clear" w:color="auto" w:fill="FFFFFF"/>
             <w:textDirection w:val="lrTb"/>
             <w:vAlign w:val="center"/>
@@ -3879,9 +5211,65 @@
                 <w:szCs w:val="24"/>
                 <w:lang w:val="en-US" w:eastAsia="zh-CN" w:bidi="ar"/>
               </w:rPr>
-              <w:t>40,000</w:t>
-            </w:r>
-          </w:p>
+              <w:t>0</w:t>
+            </w:r>
+            <w:r>
+              <w:rPr>
+                <w:rFonts w:hint="default" w:ascii="Open Sans" w:hAnsi="Open Sans" w:eastAsia="Open Sans" w:cs="Open Sans"/>
+                <w:b w:val="0"/>
+                <w:i w:val="0"/>
+                <w:caps w:val="0"/>
+                <w:snapToGrid w:val="0"/>
+                <w:color w:val="111111"/>
+                <w:spacing w:val="0"/>
+                <w:kern w:val="0"/>
+                <w:sz w:val="24"/>
+                <w:szCs w:val="24"/>
+                <w:lang w:eastAsia="zh-CN" w:bidi="ar"/>
+              </w:rPr>
+              <w:t>.</w:t>
+            </w:r>
+            <w:r>
+              <w:rPr>
+                <w:rFonts w:hint="default" w:ascii="Open Sans" w:hAnsi="Open Sans" w:eastAsia="Open Sans" w:cs="Open Sans"/>
+                <w:b w:val="0"/>
+                <w:i w:val="0"/>
+                <w:caps w:val="0"/>
+                <w:snapToGrid w:val="0"/>
+                <w:color w:val="111111"/>
+                <w:spacing w:val="0"/>
+                <w:kern w:val="0"/>
+                <w:sz w:val="24"/>
+                <w:szCs w:val="24"/>
+                <w:lang w:val="en-US" w:eastAsia="zh-CN" w:bidi="ar"/>
+              </w:rPr>
+              <w:t>23</w:t>
+            </w:r>
+            <w:r>
+              <w:rPr>
+                <w:rFonts w:hint="default" w:ascii="Open Sans" w:hAnsi="Open Sans" w:eastAsia="Open Sans" w:cs="Open Sans"/>
+                <w:b w:val="0"/>
+                <w:i w:val="0"/>
+                <w:caps w:val="0"/>
+                <w:snapToGrid w:val="0"/>
+                <w:color w:val="111111"/>
+                <w:spacing w:val="0"/>
+                <w:kern w:val="0"/>
+                <w:sz w:val="24"/>
+                <w:szCs w:val="24"/>
+                <w:lang w:eastAsia="zh-CN" w:bidi="ar"/>
+              </w:rPr>
+              <w:t>%</w:t>
+            </w:r>
+          </w:p>
+        </w:tc>
+        <w:tc>
+          <w:tcPr>
+            <w:tcW w:w="1949" w:type="dxa"/>
+            <w:shd w:val="clear" w:color="auto" w:fill="FFFFFF"/>
+            <w:textDirection w:val="lrTb"/>
+            <w:vAlign w:val="center"/>
+          </w:tcPr>
           <w:p>
             <w:pPr>
               <w:keepNext w:val="0"/>
@@ -3902,14 +5290,32 @@
                 <w:kern w:val="0"/>
                 <w:sz w:val="24"/>
                 <w:szCs w:val="24"/>
-                <w:lang w:val="en-US" w:eastAsia="zh-CN" w:bidi="ar"/>
-              </w:rPr>
-            </w:pPr>
-          </w:p>
-        </w:tc>
-        <w:tc>
-          <w:tcPr>
-            <w:tcW w:w="1420" w:type="dxa"/>
+                <w:lang w:eastAsia="zh-CN" w:bidi="ar"/>
+              </w:rPr>
+            </w:pPr>
+            <w:r>
+              <w:rPr>
+                <w:rFonts w:hint="default" w:ascii="Open Sans" w:hAnsi="Open Sans" w:eastAsia="Open Sans" w:cs="Open Sans"/>
+                <w:b w:val="0"/>
+                <w:i w:val="0"/>
+                <w:caps w:val="0"/>
+                <w:snapToGrid w:val="0"/>
+                <w:color w:val="111111"/>
+                <w:spacing w:val="0"/>
+                <w:kern w:val="0"/>
+                <w:sz w:val="24"/>
+                <w:szCs w:val="24"/>
+                <w:lang w:eastAsia="zh-CN" w:bidi="ar"/>
+              </w:rPr>
+              <w:t>[0.5 5]</w:t>
+            </w:r>
+          </w:p>
+        </w:tc>
+      </w:tr>
+      <w:tr>
+        <w:tc>
+          <w:tcPr>
+            <w:tcW w:w="2262" w:type="dxa"/>
             <w:shd w:val="clear" w:color="auto" w:fill="FFFFFF"/>
             <w:textDirection w:val="lrTb"/>
             <w:vAlign w:val="center"/>
@@ -3934,26 +5340,24 @@
                 <w:kern w:val="0"/>
                 <w:sz w:val="24"/>
                 <w:szCs w:val="24"/>
-                <w:lang w:val="en-US" w:eastAsia="zh-CN" w:bidi="ar"/>
-              </w:rPr>
-            </w:pPr>
-            <w:r>
-              <w:rPr>
-                <w:rFonts w:hint="default" w:ascii="Open Sans" w:hAnsi="Open Sans" w:eastAsia="Open Sans" w:cs="Open Sans"/>
-                <w:b w:val="0"/>
-                <w:i w:val="0"/>
-                <w:caps w:val="0"/>
-                <w:snapToGrid w:val="0"/>
-                <w:color w:val="111111"/>
-                <w:spacing w:val="0"/>
-                <w:kern w:val="0"/>
-                <w:sz w:val="24"/>
-                <w:szCs w:val="24"/>
-                <w:lang w:val="en-US" w:eastAsia="zh-CN" w:bidi="ar"/>
-              </w:rPr>
-              <w:t>24,000,000</w:t>
-            </w:r>
-          </w:p>
+                <w:lang w:eastAsia="zh-CN" w:bidi="ar"/>
+              </w:rPr>
+            </w:pPr>
+            <w:r>
+              <w:rPr>
+                <w:rFonts w:hint="default" w:asciiTheme="minorEastAsia" w:hAnsiTheme="minorEastAsia" w:eastAsiaTheme="minorEastAsia"/>
+              </w:rPr>
+              <w:t xml:space="preserve">Netflix Prize </w:t>
+            </w:r>
+          </w:p>
+        </w:tc>
+        <w:tc>
+          <w:tcPr>
+            <w:tcW w:w="1645" w:type="dxa"/>
+            <w:shd w:val="clear" w:color="auto" w:fill="FFFFFF"/>
+            <w:textDirection w:val="lrTb"/>
+            <w:vAlign w:val="center"/>
+          </w:tcPr>
           <w:p>
             <w:pPr>
               <w:keepNext w:val="0"/>
@@ -3977,11 +5381,27 @@
                 <w:lang w:val="en-US" w:eastAsia="zh-CN" w:bidi="ar"/>
               </w:rPr>
             </w:pPr>
-          </w:p>
-        </w:tc>
-        <w:tc>
-          <w:tcPr>
-            <w:tcW w:w="1287" w:type="dxa"/>
+            <w:r>
+              <w:rPr>
+                <w:rFonts w:hint="default" w:ascii="Open Sans" w:hAnsi="Open Sans" w:eastAsia="Open Sans" w:cs="Open Sans"/>
+                <w:b w:val="0"/>
+                <w:i w:val="0"/>
+                <w:caps w:val="0"/>
+                <w:snapToGrid w:val="0"/>
+                <w:color w:val="111111"/>
+                <w:spacing w:val="0"/>
+                <w:kern w:val="0"/>
+                <w:sz w:val="24"/>
+                <w:szCs w:val="24"/>
+                <w:lang w:val="en-US" w:eastAsia="zh-CN" w:bidi="ar"/>
+              </w:rPr>
+              <w:t>2649429</w:t>
+            </w:r>
+          </w:p>
+        </w:tc>
+        <w:tc>
+          <w:tcPr>
+            <w:tcW w:w="1433" w:type="dxa"/>
             <w:shd w:val="clear" w:color="auto" w:fill="FFFFFF"/>
             <w:textDirection w:val="lrTb"/>
             <w:vAlign w:val="center"/>
@@ -4009,8 +5429,6 @@
                 <w:lang w:val="en-US" w:eastAsia="zh-CN" w:bidi="ar"/>
               </w:rPr>
             </w:pPr>
-            <w:bookmarkStart w:id="2" w:name="_GoBack"/>
-            <w:bookmarkEnd w:id="2"/>
             <w:r>
               <w:rPr>
                 <w:rFonts w:hint="default" w:ascii="Open Sans" w:hAnsi="Open Sans" w:eastAsia="Open Sans" w:cs="Open Sans"/>
@@ -4025,1679 +5443,20 @@
                 <w:szCs w:val="24"/>
                 <w:lang w:val="en-US" w:eastAsia="zh-CN" w:bidi="ar"/>
               </w:rPr>
-              <w:t>0</w:t>
-            </w:r>
-            <w:r>
-              <w:rPr>
-                <w:rFonts w:hint="default" w:ascii="Open Sans" w:hAnsi="Open Sans" w:eastAsia="Open Sans" w:cs="Open Sans"/>
-                <w:b w:val="0"/>
-                <w:i w:val="0"/>
-                <w:caps w:val="0"/>
-                <w:snapToGrid w:val="0"/>
-                <w:color w:val="111111"/>
-                <w:spacing w:val="0"/>
-                <w:kern w:val="0"/>
-                <w:sz w:val="24"/>
-                <w:szCs w:val="24"/>
-                <w:lang w:eastAsia="zh-CN" w:bidi="ar"/>
-              </w:rPr>
-              <w:t>.</w:t>
-            </w:r>
-            <w:r>
-              <w:rPr>
-                <w:rFonts w:hint="default" w:ascii="Open Sans" w:hAnsi="Open Sans" w:eastAsia="Open Sans" w:cs="Open Sans"/>
-                <w:b w:val="0"/>
-                <w:i w:val="0"/>
-                <w:caps w:val="0"/>
-                <w:snapToGrid w:val="0"/>
-                <w:color w:val="111111"/>
-                <w:spacing w:val="0"/>
-                <w:kern w:val="0"/>
-                <w:sz w:val="24"/>
-                <w:szCs w:val="24"/>
-                <w:lang w:val="en-US" w:eastAsia="zh-CN" w:bidi="ar"/>
-              </w:rPr>
-              <w:t>2307692</w:t>
-            </w:r>
-            <w:r>
-              <w:rPr>
-                <w:rFonts w:hint="default" w:ascii="Open Sans" w:hAnsi="Open Sans" w:eastAsia="Open Sans" w:cs="Open Sans"/>
-                <w:b w:val="0"/>
-                <w:i w:val="0"/>
-                <w:caps w:val="0"/>
-                <w:snapToGrid w:val="0"/>
-                <w:color w:val="111111"/>
-                <w:spacing w:val="0"/>
-                <w:kern w:val="0"/>
-                <w:sz w:val="24"/>
-                <w:szCs w:val="24"/>
-                <w:lang w:eastAsia="zh-CN" w:bidi="ar"/>
-              </w:rPr>
-              <w:t>%</w:t>
-            </w:r>
-          </w:p>
-        </w:tc>
-        <w:tc>
-          <w:tcPr>
-            <w:tcW w:w="1555" w:type="dxa"/>
+              <w:t>17770</w:t>
+            </w:r>
+          </w:p>
+        </w:tc>
+        <w:tc>
+          <w:tcPr>
+            <w:tcW w:w="1780" w:type="dxa"/>
             <w:shd w:val="clear" w:color="auto" w:fill="FFFFFF"/>
             <w:textDirection w:val="lrTb"/>
             <w:vAlign w:val="center"/>
           </w:tcPr>
-          <w:p>
-            <w:pPr>
-              <w:keepNext w:val="0"/>
-              <w:keepLines w:val="0"/>
-              <w:widowControl/>
-              <w:suppressLineNumbers w:val="0"/>
-              <w:spacing w:before="0" w:beforeAutospacing="0" w:after="0" w:afterAutospacing="0"/>
-              <w:ind w:left="0" w:leftChars="0" w:right="0" w:rightChars="0" w:firstLine="0" w:firstLineChars="0"/>
-              <w:jc w:val="left"/>
-              <w:rPr>
-                <w:rFonts w:hint="default" w:ascii="Open Sans" w:hAnsi="Open Sans" w:eastAsia="Open Sans" w:cs="Open Sans"/>
-                <w:b w:val="0"/>
-                <w:i w:val="0"/>
-                <w:caps w:val="0"/>
-                <w:snapToGrid w:val="0"/>
-                <w:color w:val="111111"/>
-                <w:spacing w:val="0"/>
-                <w:kern w:val="0"/>
-                <w:sz w:val="24"/>
-                <w:szCs w:val="24"/>
-                <w:lang w:eastAsia="zh-CN" w:bidi="ar"/>
-              </w:rPr>
-            </w:pPr>
-            <w:r>
-              <w:rPr>
-                <w:rFonts w:hint="default" w:ascii="Open Sans" w:hAnsi="Open Sans" w:eastAsia="Open Sans" w:cs="Open Sans"/>
-                <w:b w:val="0"/>
-                <w:i w:val="0"/>
-                <w:caps w:val="0"/>
-                <w:snapToGrid w:val="0"/>
-                <w:color w:val="111111"/>
-                <w:spacing w:val="0"/>
-                <w:kern w:val="0"/>
-                <w:sz w:val="24"/>
-                <w:szCs w:val="24"/>
-                <w:lang w:eastAsia="zh-CN" w:bidi="ar"/>
-              </w:rPr>
-              <w:t>[0.5 5]</w:t>
-            </w:r>
-          </w:p>
-        </w:tc>
-      </w:tr>
-      <w:tr>
-        <w:tc>
-          <w:tcPr>
-            <w:tcW w:w="1805" w:type="dxa"/>
-            <w:shd w:val="clear" w:color="auto" w:fill="FFFFFF"/>
-            <w:textDirection w:val="lrTb"/>
-            <w:vAlign w:val="center"/>
-          </w:tcPr>
-          <w:p>
-            <w:pPr>
-              <w:keepNext w:val="0"/>
-              <w:keepLines w:val="0"/>
-              <w:widowControl/>
-              <w:suppressLineNumbers w:val="0"/>
-              <w:spacing w:before="0" w:beforeAutospacing="0" w:after="0" w:afterAutospacing="0"/>
-              <w:ind w:left="0" w:leftChars="0" w:right="0" w:rightChars="0" w:firstLine="0" w:firstLineChars="0"/>
-              <w:jc w:val="left"/>
-              <w:rPr>
-                <w:rFonts w:asciiTheme="minorEastAsia" w:hAnsiTheme="minorEastAsia" w:eastAsiaTheme="minorEastAsia"/>
-                <w:vertAlign w:val="baseline"/>
-              </w:rPr>
-            </w:pPr>
-            <w:r>
-              <w:rPr>
-                <w:rFonts w:hint="default" w:ascii="Open Sans" w:hAnsi="Open Sans" w:eastAsia="Open Sans" w:cs="Open Sans"/>
-                <w:b w:val="0"/>
-                <w:i w:val="0"/>
-                <w:caps w:val="0"/>
-                <w:snapToGrid w:val="0"/>
-                <w:color w:val="111111"/>
-                <w:spacing w:val="0"/>
-                <w:kern w:val="0"/>
-                <w:sz w:val="24"/>
-                <w:szCs w:val="24"/>
-                <w:lang w:val="en-US" w:eastAsia="zh-CN" w:bidi="ar"/>
-              </w:rPr>
-              <w:t>Jester</w:t>
-            </w:r>
-          </w:p>
-        </w:tc>
-        <w:tc>
-          <w:tcPr>
-            <w:tcW w:w="1312" w:type="dxa"/>
-            <w:shd w:val="clear" w:color="auto" w:fill="FFFFFF"/>
-            <w:textDirection w:val="lrTb"/>
-            <w:vAlign w:val="center"/>
-          </w:tcPr>
-          <w:p>
-            <w:pPr>
-              <w:keepNext w:val="0"/>
-              <w:keepLines w:val="0"/>
-              <w:widowControl/>
-              <w:suppressLineNumbers w:val="0"/>
-              <w:spacing w:before="0" w:beforeAutospacing="0" w:after="0" w:afterAutospacing="0"/>
-              <w:ind w:left="0" w:leftChars="0" w:right="0" w:rightChars="0" w:firstLine="0" w:firstLineChars="0"/>
-              <w:jc w:val="left"/>
-              <w:rPr>
-                <w:rFonts w:asciiTheme="minorEastAsia" w:hAnsiTheme="minorEastAsia" w:eastAsiaTheme="minorEastAsia"/>
-                <w:vertAlign w:val="baseline"/>
-              </w:rPr>
-            </w:pPr>
-            <w:r>
-              <w:rPr>
-                <w:rFonts w:hint="default" w:ascii="Open Sans" w:hAnsi="Open Sans" w:eastAsia="Open Sans" w:cs="Open Sans"/>
-                <w:b w:val="0"/>
-                <w:i w:val="0"/>
-                <w:caps w:val="0"/>
-                <w:snapToGrid w:val="0"/>
-                <w:color w:val="111111"/>
-                <w:spacing w:val="0"/>
-                <w:kern w:val="0"/>
-                <w:sz w:val="24"/>
-                <w:szCs w:val="24"/>
-                <w:lang w:val="en-US" w:eastAsia="zh-CN" w:bidi="ar"/>
-              </w:rPr>
-              <w:t>124,113</w:t>
-            </w:r>
-          </w:p>
-        </w:tc>
-        <w:tc>
-          <w:tcPr>
-            <w:tcW w:w="1143" w:type="dxa"/>
-            <w:shd w:val="clear" w:color="auto" w:fill="FFFFFF"/>
-            <w:textDirection w:val="lrTb"/>
-            <w:vAlign w:val="center"/>
-          </w:tcPr>
-          <w:p>
-            <w:pPr>
-              <w:keepNext w:val="0"/>
-              <w:keepLines w:val="0"/>
-              <w:widowControl/>
-              <w:suppressLineNumbers w:val="0"/>
-              <w:spacing w:before="0" w:beforeAutospacing="0" w:after="0" w:afterAutospacing="0"/>
-              <w:ind w:left="0" w:leftChars="0" w:right="0" w:rightChars="0" w:firstLine="0" w:firstLineChars="0"/>
-              <w:jc w:val="left"/>
-              <w:rPr>
-                <w:rFonts w:asciiTheme="minorEastAsia" w:hAnsiTheme="minorEastAsia" w:eastAsiaTheme="minorEastAsia"/>
-                <w:vertAlign w:val="baseline"/>
-              </w:rPr>
-            </w:pPr>
-            <w:r>
-              <w:rPr>
-                <w:rFonts w:hint="default" w:ascii="Open Sans" w:hAnsi="Open Sans" w:eastAsia="Open Sans" w:cs="Open Sans"/>
-                <w:b w:val="0"/>
-                <w:i w:val="0"/>
-                <w:caps w:val="0"/>
-                <w:snapToGrid w:val="0"/>
-                <w:color w:val="111111"/>
-                <w:spacing w:val="0"/>
-                <w:kern w:val="0"/>
-                <w:sz w:val="24"/>
-                <w:szCs w:val="24"/>
-                <w:lang w:val="en-US" w:eastAsia="zh-CN" w:bidi="ar"/>
-              </w:rPr>
-              <w:t>150</w:t>
-            </w:r>
-          </w:p>
-        </w:tc>
-        <w:tc>
-          <w:tcPr>
-            <w:tcW w:w="1420" w:type="dxa"/>
-            <w:shd w:val="clear" w:color="auto" w:fill="FFFFFF"/>
-            <w:textDirection w:val="lrTb"/>
-            <w:vAlign w:val="center"/>
-          </w:tcPr>
-          <w:p>
-            <w:pPr>
-              <w:keepNext w:val="0"/>
-              <w:keepLines w:val="0"/>
-              <w:widowControl/>
-              <w:suppressLineNumbers w:val="0"/>
-              <w:spacing w:before="0" w:beforeAutospacing="0" w:after="0" w:afterAutospacing="0"/>
-              <w:ind w:left="0" w:leftChars="0" w:right="0" w:rightChars="0" w:firstLine="0" w:firstLineChars="0"/>
-              <w:jc w:val="left"/>
-              <w:rPr>
-                <w:rFonts w:asciiTheme="minorEastAsia" w:hAnsiTheme="minorEastAsia" w:eastAsiaTheme="minorEastAsia"/>
-                <w:vertAlign w:val="baseline"/>
-              </w:rPr>
-            </w:pPr>
-            <w:r>
-              <w:rPr>
-                <w:rFonts w:hint="default" w:ascii="Open Sans" w:hAnsi="Open Sans" w:eastAsia="Open Sans" w:cs="Open Sans"/>
-                <w:b w:val="0"/>
-                <w:i w:val="0"/>
-                <w:caps w:val="0"/>
-                <w:snapToGrid w:val="0"/>
-                <w:color w:val="111111"/>
-                <w:spacing w:val="0"/>
-                <w:kern w:val="0"/>
-                <w:sz w:val="24"/>
-                <w:szCs w:val="24"/>
-                <w:lang w:val="en-US" w:eastAsia="zh-CN" w:bidi="ar"/>
-              </w:rPr>
-              <w:t>5,865,235</w:t>
-            </w:r>
-          </w:p>
-        </w:tc>
-        <w:tc>
-          <w:tcPr>
-            <w:tcW w:w="1287" w:type="dxa"/>
-            <w:shd w:val="clear" w:color="auto" w:fill="FFFFFF"/>
-            <w:textDirection w:val="lrTb"/>
-            <w:vAlign w:val="center"/>
-          </w:tcPr>
-          <w:p>
-            <w:pPr>
-              <w:keepNext w:val="0"/>
-              <w:keepLines w:val="0"/>
-              <w:widowControl/>
-              <w:suppressLineNumbers w:val="0"/>
-              <w:spacing w:before="0" w:beforeAutospacing="0" w:after="0" w:afterAutospacing="0"/>
-              <w:ind w:left="0" w:leftChars="0" w:right="0" w:rightChars="0" w:firstLine="0" w:firstLineChars="0"/>
-              <w:jc w:val="left"/>
-              <w:rPr>
-                <w:rFonts w:asciiTheme="minorEastAsia" w:hAnsiTheme="minorEastAsia" w:eastAsiaTheme="minorEastAsia"/>
-                <w:vertAlign w:val="baseline"/>
-              </w:rPr>
-            </w:pPr>
-            <w:r>
-              <w:rPr>
-                <w:rFonts w:hint="default" w:ascii="Open Sans" w:hAnsi="Open Sans" w:eastAsia="Open Sans" w:cs="Open Sans"/>
-                <w:b w:val="0"/>
-                <w:i w:val="0"/>
-                <w:caps w:val="0"/>
-                <w:snapToGrid w:val="0"/>
-                <w:color w:val="111111"/>
-                <w:spacing w:val="0"/>
-                <w:kern w:val="0"/>
-                <w:sz w:val="24"/>
-                <w:szCs w:val="24"/>
-                <w:lang w:val="en-US" w:eastAsia="zh-CN" w:bidi="ar"/>
-              </w:rPr>
-              <w:t>31.50%</w:t>
-            </w:r>
-          </w:p>
-        </w:tc>
-        <w:tc>
-          <w:tcPr>
-            <w:tcW w:w="1555" w:type="dxa"/>
-            <w:shd w:val="clear" w:color="auto" w:fill="FFFFFF"/>
-            <w:textDirection w:val="lrTb"/>
-            <w:vAlign w:val="center"/>
-          </w:tcPr>
-          <w:p>
-            <w:pPr>
-              <w:keepNext w:val="0"/>
-              <w:keepLines w:val="0"/>
-              <w:widowControl/>
-              <w:suppressLineNumbers w:val="0"/>
-              <w:spacing w:before="0" w:beforeAutospacing="0" w:after="0" w:afterAutospacing="0"/>
-              <w:ind w:left="0" w:leftChars="0" w:right="0" w:rightChars="0" w:firstLine="0" w:firstLineChars="0"/>
-              <w:jc w:val="left"/>
-              <w:rPr>
-                <w:rFonts w:asciiTheme="minorEastAsia" w:hAnsiTheme="minorEastAsia" w:eastAsiaTheme="minorEastAsia"/>
-                <w:vertAlign w:val="baseline"/>
-              </w:rPr>
-            </w:pPr>
-            <w:r>
-              <w:rPr>
-                <w:rFonts w:hint="default" w:ascii="Open Sans" w:hAnsi="Open Sans" w:eastAsia="Open Sans" w:cs="Open Sans"/>
-                <w:b w:val="0"/>
-                <w:i w:val="0"/>
-                <w:caps w:val="0"/>
-                <w:snapToGrid w:val="0"/>
-                <w:color w:val="111111"/>
-                <w:spacing w:val="0"/>
-                <w:kern w:val="0"/>
-                <w:sz w:val="24"/>
-                <w:szCs w:val="24"/>
-                <w:lang w:val="en-US" w:eastAsia="zh-CN" w:bidi="ar"/>
-              </w:rPr>
-              <w:t>[10, 10]</w:t>
-            </w:r>
-          </w:p>
-        </w:tc>
-      </w:tr>
-      <w:tr>
-        <w:tc>
-          <w:tcPr>
-            <w:tcW w:w="1805" w:type="dxa"/>
-            <w:shd w:val="clear" w:color="auto" w:fill="FFFFFF"/>
-            <w:textDirection w:val="lrTb"/>
-            <w:vAlign w:val="center"/>
-          </w:tcPr>
-          <w:p>
-            <w:pPr>
-              <w:keepNext w:val="0"/>
-              <w:keepLines w:val="0"/>
-              <w:widowControl/>
-              <w:suppressLineNumbers w:val="0"/>
-              <w:spacing w:before="0" w:beforeAutospacing="0" w:after="0" w:afterAutospacing="0"/>
-              <w:ind w:left="0" w:leftChars="0" w:right="0" w:rightChars="0" w:firstLine="0" w:firstLineChars="0"/>
-              <w:jc w:val="left"/>
-              <w:rPr>
-                <w:rFonts w:asciiTheme="minorEastAsia" w:hAnsiTheme="minorEastAsia" w:eastAsiaTheme="minorEastAsia"/>
-                <w:vertAlign w:val="baseline"/>
-              </w:rPr>
-            </w:pPr>
-            <w:r>
-              <w:rPr>
-                <w:rFonts w:hint="default" w:ascii="Open Sans" w:hAnsi="Open Sans" w:eastAsia="Open Sans" w:cs="Open Sans"/>
-                <w:b w:val="0"/>
-                <w:i w:val="0"/>
-                <w:caps w:val="0"/>
-                <w:snapToGrid w:val="0"/>
-                <w:color w:val="111111"/>
-                <w:spacing w:val="0"/>
-                <w:kern w:val="0"/>
-                <w:sz w:val="24"/>
-                <w:szCs w:val="24"/>
-                <w:lang w:val="en-US" w:eastAsia="zh-CN" w:bidi="ar"/>
-              </w:rPr>
-              <w:t>Book-Crossing</w:t>
-            </w:r>
-          </w:p>
-        </w:tc>
-        <w:tc>
-          <w:tcPr>
-            <w:tcW w:w="1312" w:type="dxa"/>
-            <w:shd w:val="clear" w:color="auto" w:fill="FFFFFF"/>
-            <w:textDirection w:val="lrTb"/>
-            <w:vAlign w:val="center"/>
-          </w:tcPr>
-          <w:p>
-            <w:pPr>
-              <w:keepNext w:val="0"/>
-              <w:keepLines w:val="0"/>
-              <w:widowControl/>
-              <w:suppressLineNumbers w:val="0"/>
-              <w:spacing w:before="0" w:beforeAutospacing="0" w:after="0" w:afterAutospacing="0"/>
-              <w:ind w:left="0" w:leftChars="0" w:right="0" w:rightChars="0" w:firstLine="0" w:firstLineChars="0"/>
-              <w:jc w:val="left"/>
-              <w:rPr>
-                <w:rFonts w:asciiTheme="minorEastAsia" w:hAnsiTheme="minorEastAsia" w:eastAsiaTheme="minorEastAsia"/>
-                <w:vertAlign w:val="baseline"/>
-              </w:rPr>
-            </w:pPr>
-            <w:r>
-              <w:rPr>
-                <w:rFonts w:hint="default" w:ascii="Open Sans" w:hAnsi="Open Sans" w:eastAsia="Open Sans" w:cs="Open Sans"/>
-                <w:b w:val="0"/>
-                <w:i w:val="0"/>
-                <w:caps w:val="0"/>
-                <w:snapToGrid w:val="0"/>
-                <w:color w:val="111111"/>
-                <w:spacing w:val="0"/>
-                <w:kern w:val="0"/>
-                <w:sz w:val="24"/>
-                <w:szCs w:val="24"/>
-                <w:lang w:val="en-US" w:eastAsia="zh-CN" w:bidi="ar"/>
-              </w:rPr>
-              <w:t>92,107</w:t>
-            </w:r>
-          </w:p>
-        </w:tc>
-        <w:tc>
-          <w:tcPr>
-            <w:tcW w:w="1143" w:type="dxa"/>
-            <w:shd w:val="clear" w:color="auto" w:fill="FFFFFF"/>
-            <w:textDirection w:val="lrTb"/>
-            <w:vAlign w:val="center"/>
-          </w:tcPr>
-          <w:p>
-            <w:pPr>
-              <w:keepNext w:val="0"/>
-              <w:keepLines w:val="0"/>
-              <w:widowControl/>
-              <w:suppressLineNumbers w:val="0"/>
-              <w:spacing w:before="0" w:beforeAutospacing="0" w:after="0" w:afterAutospacing="0"/>
-              <w:ind w:left="0" w:leftChars="0" w:right="0" w:rightChars="0" w:firstLine="0" w:firstLineChars="0"/>
-              <w:jc w:val="left"/>
-              <w:rPr>
-                <w:rFonts w:asciiTheme="minorEastAsia" w:hAnsiTheme="minorEastAsia" w:eastAsiaTheme="minorEastAsia"/>
-                <w:vertAlign w:val="baseline"/>
-              </w:rPr>
-            </w:pPr>
-            <w:r>
-              <w:rPr>
-                <w:rFonts w:hint="default" w:ascii="Open Sans" w:hAnsi="Open Sans" w:eastAsia="Open Sans" w:cs="Open Sans"/>
-                <w:b w:val="0"/>
-                <w:i w:val="0"/>
-                <w:caps w:val="0"/>
-                <w:snapToGrid w:val="0"/>
-                <w:color w:val="111111"/>
-                <w:spacing w:val="0"/>
-                <w:kern w:val="0"/>
-                <w:sz w:val="24"/>
-                <w:szCs w:val="24"/>
-                <w:lang w:val="en-US" w:eastAsia="zh-CN" w:bidi="ar"/>
-              </w:rPr>
-              <w:t>271,379</w:t>
-            </w:r>
-          </w:p>
-        </w:tc>
-        <w:tc>
-          <w:tcPr>
-            <w:tcW w:w="1420" w:type="dxa"/>
-            <w:shd w:val="clear" w:color="auto" w:fill="FFFFFF"/>
-            <w:textDirection w:val="lrTb"/>
-            <w:vAlign w:val="center"/>
-          </w:tcPr>
-          <w:p>
-            <w:pPr>
-              <w:keepNext w:val="0"/>
-              <w:keepLines w:val="0"/>
-              <w:widowControl/>
-              <w:suppressLineNumbers w:val="0"/>
-              <w:spacing w:before="0" w:beforeAutospacing="0" w:after="0" w:afterAutospacing="0"/>
-              <w:ind w:left="0" w:leftChars="0" w:right="0" w:rightChars="0" w:firstLine="0" w:firstLineChars="0"/>
-              <w:jc w:val="left"/>
-              <w:rPr>
-                <w:rFonts w:asciiTheme="minorEastAsia" w:hAnsiTheme="minorEastAsia" w:eastAsiaTheme="minorEastAsia"/>
-                <w:vertAlign w:val="baseline"/>
-              </w:rPr>
-            </w:pPr>
-            <w:r>
-              <w:rPr>
-                <w:rFonts w:hint="default" w:ascii="Open Sans" w:hAnsi="Open Sans" w:eastAsia="Open Sans" w:cs="Open Sans"/>
-                <w:b w:val="0"/>
-                <w:i w:val="0"/>
-                <w:caps w:val="0"/>
-                <w:snapToGrid w:val="0"/>
-                <w:color w:val="111111"/>
-                <w:spacing w:val="0"/>
-                <w:kern w:val="0"/>
-                <w:sz w:val="24"/>
-                <w:szCs w:val="24"/>
-                <w:lang w:val="en-US" w:eastAsia="zh-CN" w:bidi="ar"/>
-              </w:rPr>
-              <w:t>1,031,175</w:t>
-            </w:r>
-          </w:p>
-        </w:tc>
-        <w:tc>
-          <w:tcPr>
-            <w:tcW w:w="1287" w:type="dxa"/>
-            <w:shd w:val="clear" w:color="auto" w:fill="FFFFFF"/>
-            <w:textDirection w:val="lrTb"/>
-            <w:vAlign w:val="center"/>
-          </w:tcPr>
-          <w:p>
-            <w:pPr>
-              <w:keepNext w:val="0"/>
-              <w:keepLines w:val="0"/>
-              <w:widowControl/>
-              <w:suppressLineNumbers w:val="0"/>
-              <w:spacing w:before="0" w:beforeAutospacing="0" w:after="0" w:afterAutospacing="0"/>
-              <w:ind w:left="0" w:leftChars="0" w:right="0" w:rightChars="0" w:firstLine="0" w:firstLineChars="0"/>
-              <w:jc w:val="left"/>
-              <w:rPr>
-                <w:rFonts w:asciiTheme="minorEastAsia" w:hAnsiTheme="minorEastAsia" w:eastAsiaTheme="minorEastAsia"/>
-                <w:vertAlign w:val="baseline"/>
-              </w:rPr>
-            </w:pPr>
-            <w:r>
-              <w:rPr>
-                <w:rFonts w:hint="default" w:ascii="Open Sans" w:hAnsi="Open Sans" w:eastAsia="Open Sans" w:cs="Open Sans"/>
-                <w:b w:val="0"/>
-                <w:i w:val="0"/>
-                <w:caps w:val="0"/>
-                <w:snapToGrid w:val="0"/>
-                <w:color w:val="111111"/>
-                <w:spacing w:val="0"/>
-                <w:kern w:val="0"/>
-                <w:sz w:val="24"/>
-                <w:szCs w:val="24"/>
-                <w:lang w:val="en-US" w:eastAsia="zh-CN" w:bidi="ar"/>
-              </w:rPr>
-              <w:t>0.0041%</w:t>
-            </w:r>
-          </w:p>
-        </w:tc>
-        <w:tc>
-          <w:tcPr>
-            <w:tcW w:w="1555" w:type="dxa"/>
-            <w:shd w:val="clear" w:color="auto" w:fill="FFFFFF"/>
-            <w:textDirection w:val="lrTb"/>
-            <w:vAlign w:val="center"/>
-          </w:tcPr>
-          <w:p>
-            <w:pPr>
-              <w:keepNext w:val="0"/>
-              <w:keepLines w:val="0"/>
-              <w:widowControl/>
-              <w:suppressLineNumbers w:val="0"/>
-              <w:spacing w:before="0" w:beforeAutospacing="0" w:after="0" w:afterAutospacing="0"/>
-              <w:ind w:left="0" w:leftChars="0" w:right="0" w:rightChars="0" w:firstLine="0" w:firstLineChars="0"/>
-              <w:jc w:val="left"/>
-              <w:rPr>
-                <w:rFonts w:asciiTheme="minorEastAsia" w:hAnsiTheme="minorEastAsia" w:eastAsiaTheme="minorEastAsia"/>
-                <w:vertAlign w:val="baseline"/>
-              </w:rPr>
-            </w:pPr>
-            <w:r>
-              <w:rPr>
-                <w:rFonts w:hint="default" w:ascii="Open Sans" w:hAnsi="Open Sans" w:eastAsia="Open Sans" w:cs="Open Sans"/>
-                <w:b w:val="0"/>
-                <w:i w:val="0"/>
-                <w:caps w:val="0"/>
-                <w:snapToGrid w:val="0"/>
-                <w:color w:val="111111"/>
-                <w:spacing w:val="0"/>
-                <w:kern w:val="0"/>
-                <w:sz w:val="24"/>
-                <w:szCs w:val="24"/>
-                <w:lang w:val="en-US" w:eastAsia="zh-CN" w:bidi="ar"/>
-              </w:rPr>
-              <w:t>[1, 10], and implicit</w:t>
-            </w:r>
-          </w:p>
-        </w:tc>
-      </w:tr>
-      <w:tr>
-        <w:tc>
-          <w:tcPr>
-            <w:tcW w:w="1805" w:type="dxa"/>
-            <w:shd w:val="clear" w:color="auto" w:fill="FFFFFF"/>
-            <w:textDirection w:val="lrTb"/>
-            <w:vAlign w:val="center"/>
-          </w:tcPr>
-          <w:p>
-            <w:pPr>
-              <w:keepNext w:val="0"/>
-              <w:keepLines w:val="0"/>
-              <w:widowControl/>
-              <w:suppressLineNumbers w:val="0"/>
-              <w:spacing w:before="0" w:beforeAutospacing="0" w:after="0" w:afterAutospacing="0"/>
-              <w:ind w:left="0" w:leftChars="0" w:right="0" w:rightChars="0" w:firstLine="0" w:firstLineChars="0"/>
-              <w:jc w:val="left"/>
-              <w:rPr>
-                <w:rFonts w:asciiTheme="minorEastAsia" w:hAnsiTheme="minorEastAsia" w:eastAsiaTheme="minorEastAsia"/>
-                <w:vertAlign w:val="baseline"/>
-              </w:rPr>
-            </w:pPr>
-            <w:r>
-              <w:rPr>
-                <w:rFonts w:hint="default" w:ascii="Open Sans" w:hAnsi="Open Sans" w:eastAsia="Open Sans" w:cs="Open Sans"/>
-                <w:b w:val="0"/>
-                <w:i w:val="0"/>
-                <w:caps w:val="0"/>
-                <w:snapToGrid w:val="0"/>
-                <w:color w:val="111111"/>
-                <w:spacing w:val="0"/>
-                <w:kern w:val="0"/>
-                <w:sz w:val="24"/>
-                <w:szCs w:val="24"/>
-                <w:lang w:val="en-US" w:eastAsia="zh-CN" w:bidi="ar"/>
-              </w:rPr>
-              <w:t>Last.fm</w:t>
-            </w:r>
-          </w:p>
-        </w:tc>
-        <w:tc>
-          <w:tcPr>
-            <w:tcW w:w="1312" w:type="dxa"/>
-            <w:shd w:val="clear" w:color="auto" w:fill="FFFFFF"/>
-            <w:textDirection w:val="lrTb"/>
-            <w:vAlign w:val="center"/>
-          </w:tcPr>
-          <w:p>
-            <w:pPr>
-              <w:keepNext w:val="0"/>
-              <w:keepLines w:val="0"/>
-              <w:widowControl/>
-              <w:suppressLineNumbers w:val="0"/>
-              <w:spacing w:before="0" w:beforeAutospacing="0" w:after="0" w:afterAutospacing="0"/>
-              <w:ind w:left="0" w:leftChars="0" w:right="0" w:rightChars="0" w:firstLine="0" w:firstLineChars="0"/>
-              <w:jc w:val="left"/>
-              <w:rPr>
-                <w:rFonts w:asciiTheme="minorEastAsia" w:hAnsiTheme="minorEastAsia" w:eastAsiaTheme="minorEastAsia"/>
-                <w:vertAlign w:val="baseline"/>
-              </w:rPr>
-            </w:pPr>
-            <w:r>
-              <w:rPr>
-                <w:rFonts w:hint="default" w:ascii="Open Sans" w:hAnsi="Open Sans" w:eastAsia="Open Sans" w:cs="Open Sans"/>
-                <w:b w:val="0"/>
-                <w:i w:val="0"/>
-                <w:caps w:val="0"/>
-                <w:snapToGrid w:val="0"/>
-                <w:color w:val="111111"/>
-                <w:spacing w:val="0"/>
-                <w:kern w:val="0"/>
-                <w:sz w:val="24"/>
-                <w:szCs w:val="24"/>
-                <w:lang w:val="en-US" w:eastAsia="zh-CN" w:bidi="ar"/>
-              </w:rPr>
-              <w:t>1892</w:t>
-            </w:r>
-          </w:p>
-        </w:tc>
-        <w:tc>
-          <w:tcPr>
-            <w:tcW w:w="1143" w:type="dxa"/>
-            <w:shd w:val="clear" w:color="auto" w:fill="FFFFFF"/>
-            <w:textDirection w:val="lrTb"/>
-            <w:vAlign w:val="center"/>
-          </w:tcPr>
-          <w:p>
-            <w:pPr>
-              <w:keepNext w:val="0"/>
-              <w:keepLines w:val="0"/>
-              <w:widowControl/>
-              <w:suppressLineNumbers w:val="0"/>
-              <w:spacing w:before="0" w:beforeAutospacing="0" w:after="0" w:afterAutospacing="0"/>
-              <w:ind w:left="0" w:leftChars="0" w:right="0" w:rightChars="0" w:firstLine="0" w:firstLineChars="0"/>
-              <w:jc w:val="left"/>
-              <w:rPr>
-                <w:rFonts w:asciiTheme="minorEastAsia" w:hAnsiTheme="minorEastAsia" w:eastAsiaTheme="minorEastAsia"/>
-                <w:vertAlign w:val="baseline"/>
-              </w:rPr>
-            </w:pPr>
-            <w:r>
-              <w:rPr>
-                <w:rFonts w:hint="default" w:ascii="Open Sans" w:hAnsi="Open Sans" w:eastAsia="Open Sans" w:cs="Open Sans"/>
-                <w:b w:val="0"/>
-                <w:i w:val="0"/>
-                <w:caps w:val="0"/>
-                <w:snapToGrid w:val="0"/>
-                <w:color w:val="111111"/>
-                <w:spacing w:val="0"/>
-                <w:kern w:val="0"/>
-                <w:sz w:val="24"/>
-                <w:szCs w:val="24"/>
-                <w:lang w:val="en-US" w:eastAsia="zh-CN" w:bidi="ar"/>
-              </w:rPr>
-              <w:t>17632</w:t>
-            </w:r>
-          </w:p>
-        </w:tc>
-        <w:tc>
-          <w:tcPr>
-            <w:tcW w:w="1420" w:type="dxa"/>
-            <w:shd w:val="clear" w:color="auto" w:fill="FFFFFF"/>
-            <w:textDirection w:val="lrTb"/>
-            <w:vAlign w:val="center"/>
-          </w:tcPr>
-          <w:p>
-            <w:pPr>
-              <w:keepNext w:val="0"/>
-              <w:keepLines w:val="0"/>
-              <w:widowControl/>
-              <w:suppressLineNumbers w:val="0"/>
-              <w:spacing w:before="0" w:beforeAutospacing="0" w:after="0" w:afterAutospacing="0"/>
-              <w:ind w:left="0" w:leftChars="0" w:right="0" w:rightChars="0" w:firstLine="0" w:firstLineChars="0"/>
-              <w:jc w:val="left"/>
-              <w:rPr>
-                <w:rFonts w:asciiTheme="minorEastAsia" w:hAnsiTheme="minorEastAsia" w:eastAsiaTheme="minorEastAsia"/>
-                <w:vertAlign w:val="baseline"/>
-              </w:rPr>
-            </w:pPr>
-            <w:r>
-              <w:rPr>
-                <w:rFonts w:hint="default" w:ascii="Open Sans" w:hAnsi="Open Sans" w:eastAsia="Open Sans" w:cs="Open Sans"/>
-                <w:b w:val="0"/>
-                <w:i w:val="0"/>
-                <w:caps w:val="0"/>
-                <w:snapToGrid w:val="0"/>
-                <w:color w:val="111111"/>
-                <w:spacing w:val="0"/>
-                <w:kern w:val="0"/>
-                <w:sz w:val="24"/>
-                <w:szCs w:val="24"/>
-                <w:lang w:val="en-US" w:eastAsia="zh-CN" w:bidi="ar"/>
-              </w:rPr>
-              <w:t>92,834</w:t>
-            </w:r>
-          </w:p>
-        </w:tc>
-        <w:tc>
-          <w:tcPr>
-            <w:tcW w:w="1287" w:type="dxa"/>
-            <w:shd w:val="clear" w:color="auto" w:fill="FFFFFF"/>
-            <w:textDirection w:val="lrTb"/>
-            <w:vAlign w:val="center"/>
-          </w:tcPr>
-          <w:p>
-            <w:pPr>
-              <w:keepNext w:val="0"/>
-              <w:keepLines w:val="0"/>
-              <w:widowControl/>
-              <w:suppressLineNumbers w:val="0"/>
-              <w:spacing w:before="0" w:beforeAutospacing="0" w:after="0" w:afterAutospacing="0"/>
-              <w:ind w:left="0" w:leftChars="0" w:right="0" w:rightChars="0" w:firstLine="0" w:firstLineChars="0"/>
-              <w:jc w:val="left"/>
-              <w:rPr>
-                <w:rFonts w:asciiTheme="minorEastAsia" w:hAnsiTheme="minorEastAsia" w:eastAsiaTheme="minorEastAsia"/>
-                <w:vertAlign w:val="baseline"/>
-              </w:rPr>
-            </w:pPr>
-            <w:r>
-              <w:rPr>
-                <w:rFonts w:hint="default" w:ascii="Open Sans" w:hAnsi="Open Sans" w:eastAsia="Open Sans" w:cs="Open Sans"/>
-                <w:b w:val="0"/>
-                <w:i w:val="0"/>
-                <w:caps w:val="0"/>
-                <w:snapToGrid w:val="0"/>
-                <w:color w:val="111111"/>
-                <w:spacing w:val="0"/>
-                <w:kern w:val="0"/>
-                <w:sz w:val="24"/>
-                <w:szCs w:val="24"/>
-                <w:lang w:val="en-US" w:eastAsia="zh-CN" w:bidi="ar"/>
-              </w:rPr>
-              <w:t>0.28%</w:t>
-            </w:r>
-          </w:p>
-        </w:tc>
-        <w:tc>
-          <w:tcPr>
-            <w:tcW w:w="1555" w:type="dxa"/>
-            <w:shd w:val="clear" w:color="auto" w:fill="FFFFFF"/>
-            <w:textDirection w:val="lrTb"/>
-            <w:vAlign w:val="center"/>
-          </w:tcPr>
-          <w:p>
-            <w:pPr>
-              <w:keepNext w:val="0"/>
-              <w:keepLines w:val="0"/>
-              <w:widowControl/>
-              <w:suppressLineNumbers w:val="0"/>
-              <w:spacing w:before="0" w:beforeAutospacing="0" w:after="0" w:afterAutospacing="0"/>
-              <w:ind w:left="0" w:leftChars="0" w:right="0" w:rightChars="0" w:firstLine="0" w:firstLineChars="0"/>
-              <w:jc w:val="left"/>
-              <w:rPr>
-                <w:rFonts w:asciiTheme="minorEastAsia" w:hAnsiTheme="minorEastAsia" w:eastAsiaTheme="minorEastAsia"/>
-                <w:vertAlign w:val="baseline"/>
-              </w:rPr>
-            </w:pPr>
-            <w:r>
-              <w:rPr>
-                <w:rFonts w:asciiTheme="minorEastAsia" w:hAnsiTheme="minorEastAsia" w:eastAsiaTheme="minorEastAsia"/>
-                <w:vertAlign w:val="baseline"/>
-              </w:rPr>
-              <w:t>-</w:t>
-            </w:r>
-          </w:p>
-        </w:tc>
-      </w:tr>
-      <w:tr>
-        <w:tc>
-          <w:tcPr>
-            <w:tcW w:w="1805" w:type="dxa"/>
-            <w:shd w:val="clear" w:color="auto" w:fill="FFFFFF"/>
-            <w:textDirection w:val="lrTb"/>
-            <w:vAlign w:val="center"/>
-          </w:tcPr>
-          <w:p>
-            <w:pPr>
-              <w:keepNext w:val="0"/>
-              <w:keepLines w:val="0"/>
-              <w:widowControl/>
-              <w:suppressLineNumbers w:val="0"/>
-              <w:spacing w:before="0" w:beforeAutospacing="0" w:after="0" w:afterAutospacing="0"/>
-              <w:ind w:left="0" w:leftChars="0" w:right="0" w:rightChars="0" w:firstLine="0" w:firstLineChars="0"/>
-              <w:jc w:val="left"/>
-              <w:rPr>
-                <w:rFonts w:asciiTheme="minorEastAsia" w:hAnsiTheme="minorEastAsia" w:eastAsiaTheme="minorEastAsia"/>
-                <w:vertAlign w:val="baseline"/>
-              </w:rPr>
-            </w:pPr>
-            <w:r>
-              <w:rPr>
-                <w:rFonts w:hint="default" w:ascii="Open Sans" w:hAnsi="Open Sans" w:eastAsia="Open Sans" w:cs="Open Sans"/>
-                <w:b w:val="0"/>
-                <w:i w:val="0"/>
-                <w:caps w:val="0"/>
-                <w:snapToGrid w:val="0"/>
-                <w:color w:val="111111"/>
-                <w:spacing w:val="0"/>
-                <w:kern w:val="0"/>
-                <w:sz w:val="24"/>
-                <w:szCs w:val="24"/>
-                <w:lang w:val="en-US" w:eastAsia="zh-CN" w:bidi="ar"/>
-              </w:rPr>
-              <w:t>Wikipedia</w:t>
-            </w:r>
-          </w:p>
-        </w:tc>
-        <w:tc>
-          <w:tcPr>
-            <w:tcW w:w="1312" w:type="dxa"/>
-            <w:shd w:val="clear" w:color="auto" w:fill="FFFFFF"/>
-            <w:textDirection w:val="lrTb"/>
-            <w:vAlign w:val="center"/>
-          </w:tcPr>
-          <w:p>
-            <w:pPr>
-              <w:keepNext w:val="0"/>
-              <w:keepLines w:val="0"/>
-              <w:widowControl/>
-              <w:suppressLineNumbers w:val="0"/>
-              <w:spacing w:before="0" w:beforeAutospacing="0" w:after="0" w:afterAutospacing="0"/>
-              <w:ind w:left="0" w:leftChars="0" w:right="0" w:rightChars="0" w:firstLine="0" w:firstLineChars="0"/>
-              <w:jc w:val="left"/>
-              <w:rPr>
-                <w:rFonts w:asciiTheme="minorEastAsia" w:hAnsiTheme="minorEastAsia" w:eastAsiaTheme="minorEastAsia"/>
-                <w:vertAlign w:val="baseline"/>
-              </w:rPr>
-            </w:pPr>
-            <w:r>
-              <w:rPr>
-                <w:rFonts w:hint="default" w:ascii="Open Sans" w:hAnsi="Open Sans" w:eastAsia="Open Sans" w:cs="Open Sans"/>
-                <w:b w:val="0"/>
-                <w:i w:val="0"/>
-                <w:caps w:val="0"/>
-                <w:snapToGrid w:val="0"/>
-                <w:color w:val="111111"/>
-                <w:spacing w:val="0"/>
-                <w:kern w:val="0"/>
-                <w:sz w:val="24"/>
-                <w:szCs w:val="24"/>
-                <w:lang w:val="en-US" w:eastAsia="zh-CN" w:bidi="ar"/>
-              </w:rPr>
-              <w:t>5,583,724</w:t>
-            </w:r>
-          </w:p>
-        </w:tc>
-        <w:tc>
-          <w:tcPr>
-            <w:tcW w:w="1143" w:type="dxa"/>
-            <w:shd w:val="clear" w:color="auto" w:fill="FFFFFF"/>
-            <w:textDirection w:val="lrTb"/>
-            <w:vAlign w:val="center"/>
-          </w:tcPr>
-          <w:p>
-            <w:pPr>
-              <w:keepNext w:val="0"/>
-              <w:keepLines w:val="0"/>
-              <w:widowControl/>
-              <w:suppressLineNumbers w:val="0"/>
-              <w:spacing w:before="0" w:beforeAutospacing="0" w:after="0" w:afterAutospacing="0"/>
-              <w:ind w:left="0" w:leftChars="0" w:right="0" w:rightChars="0" w:firstLine="0" w:firstLineChars="0"/>
-              <w:jc w:val="left"/>
-              <w:rPr>
-                <w:rFonts w:asciiTheme="minorEastAsia" w:hAnsiTheme="minorEastAsia" w:eastAsiaTheme="minorEastAsia"/>
-                <w:vertAlign w:val="baseline"/>
-              </w:rPr>
-            </w:pPr>
-            <w:r>
-              <w:rPr>
-                <w:rFonts w:hint="default" w:ascii="Open Sans" w:hAnsi="Open Sans" w:eastAsia="Open Sans" w:cs="Open Sans"/>
-                <w:b w:val="0"/>
-                <w:i w:val="0"/>
-                <w:caps w:val="0"/>
-                <w:snapToGrid w:val="0"/>
-                <w:color w:val="111111"/>
-                <w:spacing w:val="0"/>
-                <w:kern w:val="0"/>
-                <w:sz w:val="24"/>
-                <w:szCs w:val="24"/>
-                <w:lang w:val="en-US" w:eastAsia="zh-CN" w:bidi="ar"/>
-              </w:rPr>
-              <w:t>4,936,761</w:t>
-            </w:r>
-          </w:p>
-        </w:tc>
-        <w:tc>
-          <w:tcPr>
-            <w:tcW w:w="1420" w:type="dxa"/>
-            <w:shd w:val="clear" w:color="auto" w:fill="FFFFFF"/>
-            <w:textDirection w:val="lrTb"/>
-            <w:vAlign w:val="center"/>
-          </w:tcPr>
-          <w:p>
-            <w:pPr>
-              <w:keepNext w:val="0"/>
-              <w:keepLines w:val="0"/>
-              <w:widowControl/>
-              <w:suppressLineNumbers w:val="0"/>
-              <w:spacing w:before="0" w:beforeAutospacing="0" w:after="0" w:afterAutospacing="0"/>
-              <w:ind w:left="0" w:leftChars="0" w:right="0" w:rightChars="0" w:firstLine="0" w:firstLineChars="0"/>
-              <w:jc w:val="left"/>
-              <w:rPr>
-                <w:rFonts w:asciiTheme="minorEastAsia" w:hAnsiTheme="minorEastAsia" w:eastAsiaTheme="minorEastAsia"/>
-                <w:vertAlign w:val="baseline"/>
-              </w:rPr>
-            </w:pPr>
-            <w:r>
-              <w:rPr>
-                <w:rFonts w:hint="default" w:ascii="Open Sans" w:hAnsi="Open Sans" w:eastAsia="Open Sans" w:cs="Open Sans"/>
-                <w:b w:val="0"/>
-                <w:i w:val="0"/>
-                <w:caps w:val="0"/>
-                <w:snapToGrid w:val="0"/>
-                <w:color w:val="111111"/>
-                <w:spacing w:val="0"/>
-                <w:kern w:val="0"/>
-                <w:sz w:val="24"/>
-                <w:szCs w:val="24"/>
-                <w:lang w:val="en-US" w:eastAsia="zh-CN" w:bidi="ar"/>
-              </w:rPr>
-              <w:t>417,996,366</w:t>
-            </w:r>
-          </w:p>
-        </w:tc>
-        <w:tc>
-          <w:tcPr>
-            <w:tcW w:w="1287" w:type="dxa"/>
-            <w:shd w:val="clear" w:color="auto" w:fill="FFFFFF"/>
-            <w:textDirection w:val="lrTb"/>
-            <w:vAlign w:val="center"/>
-          </w:tcPr>
-          <w:p>
-            <w:pPr>
-              <w:keepNext w:val="0"/>
-              <w:keepLines w:val="0"/>
-              <w:widowControl/>
-              <w:suppressLineNumbers w:val="0"/>
-              <w:spacing w:before="0" w:beforeAutospacing="0" w:after="0" w:afterAutospacing="0"/>
-              <w:ind w:left="0" w:leftChars="0" w:right="0" w:rightChars="0" w:firstLine="0" w:firstLineChars="0"/>
-              <w:jc w:val="left"/>
-              <w:rPr>
-                <w:rFonts w:asciiTheme="minorEastAsia" w:hAnsiTheme="minorEastAsia" w:eastAsiaTheme="minorEastAsia"/>
-                <w:vertAlign w:val="baseline"/>
-              </w:rPr>
-            </w:pPr>
-            <w:r>
-              <w:rPr>
-                <w:rFonts w:hint="default" w:ascii="Open Sans" w:hAnsi="Open Sans" w:eastAsia="Open Sans" w:cs="Open Sans"/>
-                <w:b w:val="0"/>
-                <w:i w:val="0"/>
-                <w:caps w:val="0"/>
-                <w:snapToGrid w:val="0"/>
-                <w:color w:val="111111"/>
-                <w:spacing w:val="0"/>
-                <w:kern w:val="0"/>
-                <w:sz w:val="24"/>
-                <w:szCs w:val="24"/>
-                <w:lang w:val="en-US" w:eastAsia="zh-CN" w:bidi="ar"/>
-              </w:rPr>
-              <w:t>0.0015%</w:t>
-            </w:r>
-          </w:p>
-        </w:tc>
-        <w:tc>
-          <w:tcPr>
-            <w:tcW w:w="1555" w:type="dxa"/>
-            <w:shd w:val="clear" w:color="auto" w:fill="FFFFFF"/>
-            <w:textDirection w:val="lrTb"/>
-            <w:vAlign w:val="center"/>
-          </w:tcPr>
-          <w:p>
-            <w:pPr>
-              <w:keepNext w:val="0"/>
-              <w:keepLines w:val="0"/>
-              <w:widowControl/>
-              <w:suppressLineNumbers w:val="0"/>
-              <w:spacing w:before="0" w:beforeAutospacing="0" w:after="0" w:afterAutospacing="0"/>
-              <w:ind w:left="0" w:leftChars="0" w:right="0" w:rightChars="0" w:firstLine="0" w:firstLineChars="0"/>
-              <w:jc w:val="left"/>
-              <w:rPr>
-                <w:rFonts w:asciiTheme="minorEastAsia" w:hAnsiTheme="minorEastAsia" w:eastAsiaTheme="minorEastAsia"/>
-                <w:vertAlign w:val="baseline"/>
-              </w:rPr>
-            </w:pPr>
-            <w:r>
-              <w:rPr>
-                <w:rFonts w:asciiTheme="minorEastAsia" w:hAnsiTheme="minorEastAsia" w:eastAsiaTheme="minorEastAsia"/>
-                <w:vertAlign w:val="baseline"/>
-              </w:rPr>
-              <w:t>-</w:t>
-            </w:r>
-          </w:p>
-        </w:tc>
-      </w:tr>
-      <w:tr>
-        <w:tc>
-          <w:tcPr>
-            <w:tcW w:w="1805" w:type="dxa"/>
-            <w:shd w:val="clear" w:color="auto" w:fill="FFFFFF"/>
-            <w:textDirection w:val="lrTb"/>
-            <w:vAlign w:val="center"/>
-          </w:tcPr>
-          <w:p>
-            <w:pPr>
-              <w:keepNext w:val="0"/>
-              <w:keepLines w:val="0"/>
-              <w:widowControl/>
-              <w:suppressLineNumbers w:val="0"/>
-              <w:spacing w:before="0" w:beforeAutospacing="0" w:after="0" w:afterAutospacing="0"/>
-              <w:ind w:left="0" w:leftChars="0" w:right="0" w:rightChars="0" w:firstLine="0" w:firstLineChars="0"/>
-              <w:jc w:val="left"/>
-              <w:rPr>
-                <w:rFonts w:asciiTheme="minorEastAsia" w:hAnsiTheme="minorEastAsia" w:eastAsiaTheme="minorEastAsia"/>
-                <w:vertAlign w:val="baseline"/>
-              </w:rPr>
-            </w:pPr>
-            <w:r>
-              <w:rPr>
-                <w:rFonts w:hint="default" w:ascii="Open Sans" w:hAnsi="Open Sans" w:eastAsia="Open Sans" w:cs="Open Sans"/>
-                <w:b w:val="0"/>
-                <w:i w:val="0"/>
-                <w:caps w:val="0"/>
-                <w:snapToGrid w:val="0"/>
-                <w:color w:val="111111"/>
-                <w:spacing w:val="0"/>
-                <w:kern w:val="0"/>
-                <w:sz w:val="24"/>
-                <w:szCs w:val="24"/>
-                <w:lang w:val="en-US" w:eastAsia="zh-CN" w:bidi="ar"/>
-              </w:rPr>
-              <w:t>OpenStreetMap (Azerbaijan)</w:t>
-            </w:r>
-          </w:p>
-        </w:tc>
-        <w:tc>
-          <w:tcPr>
-            <w:tcW w:w="1312" w:type="dxa"/>
-            <w:shd w:val="clear" w:color="auto" w:fill="FFFFFF"/>
-            <w:textDirection w:val="lrTb"/>
-            <w:vAlign w:val="center"/>
-          </w:tcPr>
-          <w:p>
-            <w:pPr>
-              <w:keepNext w:val="0"/>
-              <w:keepLines w:val="0"/>
-              <w:widowControl/>
-              <w:suppressLineNumbers w:val="0"/>
-              <w:spacing w:before="0" w:beforeAutospacing="0" w:after="0" w:afterAutospacing="0"/>
-              <w:ind w:left="0" w:leftChars="0" w:right="0" w:rightChars="0" w:firstLine="0" w:firstLineChars="0"/>
-              <w:jc w:val="left"/>
-              <w:rPr>
-                <w:rFonts w:asciiTheme="minorEastAsia" w:hAnsiTheme="minorEastAsia" w:eastAsiaTheme="minorEastAsia"/>
-                <w:vertAlign w:val="baseline"/>
-              </w:rPr>
-            </w:pPr>
-            <w:r>
-              <w:rPr>
-                <w:rFonts w:hint="default" w:ascii="Open Sans" w:hAnsi="Open Sans" w:eastAsia="Open Sans" w:cs="Open Sans"/>
-                <w:b w:val="0"/>
-                <w:i w:val="0"/>
-                <w:caps w:val="0"/>
-                <w:snapToGrid w:val="0"/>
-                <w:color w:val="111111"/>
-                <w:spacing w:val="0"/>
-                <w:kern w:val="0"/>
-                <w:sz w:val="24"/>
-                <w:szCs w:val="24"/>
-                <w:lang w:val="en-US" w:eastAsia="zh-CN" w:bidi="ar"/>
-              </w:rPr>
-              <w:t>231</w:t>
-            </w:r>
-          </w:p>
-        </w:tc>
-        <w:tc>
-          <w:tcPr>
-            <w:tcW w:w="1143" w:type="dxa"/>
-            <w:shd w:val="clear" w:color="auto" w:fill="FFFFFF"/>
-            <w:textDirection w:val="lrTb"/>
-            <w:vAlign w:val="center"/>
-          </w:tcPr>
-          <w:p>
-            <w:pPr>
-              <w:keepNext w:val="0"/>
-              <w:keepLines w:val="0"/>
-              <w:widowControl/>
-              <w:suppressLineNumbers w:val="0"/>
-              <w:spacing w:before="0" w:beforeAutospacing="0" w:after="0" w:afterAutospacing="0"/>
-              <w:ind w:left="0" w:leftChars="0" w:right="0" w:rightChars="0" w:firstLine="0" w:firstLineChars="0"/>
-              <w:jc w:val="left"/>
-              <w:rPr>
-                <w:rFonts w:asciiTheme="minorEastAsia" w:hAnsiTheme="minorEastAsia" w:eastAsiaTheme="minorEastAsia"/>
-                <w:vertAlign w:val="baseline"/>
-              </w:rPr>
-            </w:pPr>
-            <w:r>
-              <w:rPr>
-                <w:rFonts w:hint="default" w:ascii="Open Sans" w:hAnsi="Open Sans" w:eastAsia="Open Sans" w:cs="Open Sans"/>
-                <w:b w:val="0"/>
-                <w:i w:val="0"/>
-                <w:caps w:val="0"/>
-                <w:snapToGrid w:val="0"/>
-                <w:color w:val="111111"/>
-                <w:spacing w:val="0"/>
-                <w:kern w:val="0"/>
-                <w:sz w:val="24"/>
-                <w:szCs w:val="24"/>
-                <w:lang w:val="en-US" w:eastAsia="zh-CN" w:bidi="ar"/>
-              </w:rPr>
-              <w:t>108,330</w:t>
-            </w:r>
-          </w:p>
-        </w:tc>
-        <w:tc>
-          <w:tcPr>
-            <w:tcW w:w="1420" w:type="dxa"/>
-            <w:shd w:val="clear" w:color="auto" w:fill="FFFFFF"/>
-            <w:textDirection w:val="lrTb"/>
-            <w:vAlign w:val="center"/>
-          </w:tcPr>
-          <w:p>
-            <w:pPr>
-              <w:keepNext w:val="0"/>
-              <w:keepLines w:val="0"/>
-              <w:widowControl/>
-              <w:suppressLineNumbers w:val="0"/>
-              <w:spacing w:before="0" w:beforeAutospacing="0" w:after="0" w:afterAutospacing="0"/>
-              <w:ind w:left="0" w:leftChars="0" w:right="0" w:rightChars="0" w:firstLine="0" w:firstLineChars="0"/>
-              <w:jc w:val="left"/>
-              <w:rPr>
-                <w:rFonts w:asciiTheme="minorEastAsia" w:hAnsiTheme="minorEastAsia" w:eastAsiaTheme="minorEastAsia"/>
-                <w:vertAlign w:val="baseline"/>
-              </w:rPr>
-            </w:pPr>
-            <w:r>
-              <w:rPr>
-                <w:rFonts w:hint="default" w:ascii="Open Sans" w:hAnsi="Open Sans" w:eastAsia="Open Sans" w:cs="Open Sans"/>
-                <w:b w:val="0"/>
-                <w:i w:val="0"/>
-                <w:caps w:val="0"/>
-                <w:snapToGrid w:val="0"/>
-                <w:color w:val="111111"/>
-                <w:spacing w:val="0"/>
-                <w:kern w:val="0"/>
-                <w:sz w:val="24"/>
-                <w:szCs w:val="24"/>
-                <w:lang w:val="en-US" w:eastAsia="zh-CN" w:bidi="ar"/>
-              </w:rPr>
-              <w:t>205,774</w:t>
-            </w:r>
-          </w:p>
-        </w:tc>
-        <w:tc>
-          <w:tcPr>
-            <w:tcW w:w="1287" w:type="dxa"/>
-            <w:shd w:val="clear" w:color="auto" w:fill="FFFFFF"/>
-            <w:textDirection w:val="lrTb"/>
-            <w:vAlign w:val="center"/>
-          </w:tcPr>
-          <w:p>
-            <w:pPr>
-              <w:keepNext w:val="0"/>
-              <w:keepLines w:val="0"/>
-              <w:widowControl/>
-              <w:suppressLineNumbers w:val="0"/>
-              <w:spacing w:before="0" w:beforeAutospacing="0" w:after="0" w:afterAutospacing="0"/>
-              <w:ind w:left="0" w:leftChars="0" w:right="0" w:rightChars="0" w:firstLine="0" w:firstLineChars="0"/>
-              <w:jc w:val="left"/>
-              <w:rPr>
-                <w:rFonts w:asciiTheme="minorEastAsia" w:hAnsiTheme="minorEastAsia" w:eastAsiaTheme="minorEastAsia"/>
-                <w:vertAlign w:val="baseline"/>
-              </w:rPr>
-            </w:pPr>
-            <w:r>
-              <w:rPr>
-                <w:rFonts w:hint="default" w:ascii="Open Sans" w:hAnsi="Open Sans" w:eastAsia="Open Sans" w:cs="Open Sans"/>
-                <w:b w:val="0"/>
-                <w:i w:val="0"/>
-                <w:caps w:val="0"/>
-                <w:snapToGrid w:val="0"/>
-                <w:color w:val="111111"/>
-                <w:spacing w:val="0"/>
-                <w:kern w:val="0"/>
-                <w:sz w:val="24"/>
-                <w:szCs w:val="24"/>
-                <w:lang w:val="en-US" w:eastAsia="zh-CN" w:bidi="ar"/>
-              </w:rPr>
-              <w:t>0.82%</w:t>
-            </w:r>
-          </w:p>
-        </w:tc>
-        <w:tc>
-          <w:tcPr>
-            <w:tcW w:w="1555" w:type="dxa"/>
-            <w:shd w:val="clear" w:color="auto" w:fill="FFFFFF"/>
-            <w:textDirection w:val="lrTb"/>
-            <w:vAlign w:val="center"/>
-          </w:tcPr>
-          <w:p>
-            <w:pPr>
-              <w:keepNext w:val="0"/>
-              <w:keepLines w:val="0"/>
-              <w:widowControl/>
-              <w:suppressLineNumbers w:val="0"/>
-              <w:spacing w:before="0" w:beforeAutospacing="0" w:after="0" w:afterAutospacing="0"/>
-              <w:ind w:left="0" w:leftChars="0" w:right="0" w:rightChars="0" w:firstLine="0" w:firstLineChars="0"/>
-              <w:jc w:val="left"/>
-              <w:rPr>
-                <w:rFonts w:asciiTheme="minorEastAsia" w:hAnsiTheme="minorEastAsia" w:eastAsiaTheme="minorEastAsia"/>
-                <w:vertAlign w:val="baseline"/>
-              </w:rPr>
-            </w:pPr>
-            <w:r>
-              <w:rPr>
-                <w:rFonts w:asciiTheme="minorEastAsia" w:hAnsiTheme="minorEastAsia" w:eastAsiaTheme="minorEastAsia"/>
-                <w:vertAlign w:val="baseline"/>
-              </w:rPr>
-              <w:t>-</w:t>
-            </w:r>
-          </w:p>
-        </w:tc>
-      </w:tr>
-      <w:tr>
-        <w:tc>
-          <w:tcPr>
-            <w:tcW w:w="1805" w:type="dxa"/>
-            <w:shd w:val="clear" w:color="auto" w:fill="FFFFFF"/>
-            <w:textDirection w:val="lrTb"/>
-            <w:vAlign w:val="center"/>
-          </w:tcPr>
-          <w:p>
-            <w:pPr>
-              <w:keepNext w:val="0"/>
-              <w:keepLines w:val="0"/>
-              <w:widowControl/>
-              <w:suppressLineNumbers w:val="0"/>
-              <w:spacing w:before="0" w:beforeAutospacing="0" w:after="0" w:afterAutospacing="0"/>
-              <w:ind w:left="0" w:leftChars="0" w:right="0" w:rightChars="0" w:firstLine="0" w:firstLineChars="0"/>
-              <w:jc w:val="left"/>
-              <w:rPr>
-                <w:rFonts w:asciiTheme="minorEastAsia" w:hAnsiTheme="minorEastAsia" w:eastAsiaTheme="minorEastAsia"/>
-                <w:vertAlign w:val="baseline"/>
-              </w:rPr>
-            </w:pPr>
-            <w:r>
-              <w:rPr>
-                <w:rFonts w:hint="default" w:ascii="Open Sans" w:hAnsi="Open Sans" w:eastAsia="Open Sans" w:cs="Open Sans"/>
-                <w:b w:val="0"/>
-                <w:i w:val="0"/>
-                <w:caps w:val="0"/>
-                <w:snapToGrid w:val="0"/>
-                <w:color w:val="111111"/>
-                <w:spacing w:val="0"/>
-                <w:kern w:val="0"/>
-                <w:sz w:val="24"/>
-                <w:szCs w:val="24"/>
-                <w:lang w:val="en-US" w:eastAsia="zh-CN" w:bidi="ar"/>
-              </w:rPr>
-              <w:t>Git (Django)</w:t>
-            </w:r>
-          </w:p>
-        </w:tc>
-        <w:tc>
-          <w:tcPr>
-            <w:tcW w:w="1312" w:type="dxa"/>
-            <w:shd w:val="clear" w:color="auto" w:fill="FFFFFF"/>
-            <w:textDirection w:val="lrTb"/>
-            <w:vAlign w:val="center"/>
-          </w:tcPr>
-          <w:p>
-            <w:pPr>
-              <w:keepNext w:val="0"/>
-              <w:keepLines w:val="0"/>
-              <w:widowControl/>
-              <w:suppressLineNumbers w:val="0"/>
-              <w:spacing w:before="0" w:beforeAutospacing="0" w:after="0" w:afterAutospacing="0"/>
-              <w:ind w:left="0" w:leftChars="0" w:right="0" w:rightChars="0" w:firstLine="0" w:firstLineChars="0"/>
-              <w:jc w:val="left"/>
-              <w:rPr>
-                <w:rFonts w:asciiTheme="minorEastAsia" w:hAnsiTheme="minorEastAsia" w:eastAsiaTheme="minorEastAsia"/>
-                <w:vertAlign w:val="baseline"/>
-              </w:rPr>
-            </w:pPr>
-            <w:r>
-              <w:rPr>
-                <w:rFonts w:hint="default" w:ascii="Open Sans" w:hAnsi="Open Sans" w:eastAsia="Open Sans" w:cs="Open Sans"/>
-                <w:b w:val="0"/>
-                <w:i w:val="0"/>
-                <w:caps w:val="0"/>
-                <w:snapToGrid w:val="0"/>
-                <w:color w:val="111111"/>
-                <w:spacing w:val="0"/>
-                <w:kern w:val="0"/>
-                <w:sz w:val="24"/>
-                <w:szCs w:val="24"/>
-                <w:lang w:val="en-US" w:eastAsia="zh-CN" w:bidi="ar"/>
-              </w:rPr>
-              <w:t>790</w:t>
-            </w:r>
-          </w:p>
-        </w:tc>
-        <w:tc>
-          <w:tcPr>
-            <w:tcW w:w="1143" w:type="dxa"/>
-            <w:shd w:val="clear" w:color="auto" w:fill="FFFFFF"/>
-            <w:textDirection w:val="lrTb"/>
-            <w:vAlign w:val="center"/>
-          </w:tcPr>
-          <w:p>
-            <w:pPr>
-              <w:keepNext w:val="0"/>
-              <w:keepLines w:val="0"/>
-              <w:widowControl/>
-              <w:suppressLineNumbers w:val="0"/>
-              <w:spacing w:before="0" w:beforeAutospacing="0" w:after="0" w:afterAutospacing="0"/>
-              <w:ind w:left="0" w:leftChars="0" w:right="0" w:rightChars="0" w:firstLine="0" w:firstLineChars="0"/>
-              <w:jc w:val="left"/>
-              <w:rPr>
-                <w:rFonts w:asciiTheme="minorEastAsia" w:hAnsiTheme="minorEastAsia" w:eastAsiaTheme="minorEastAsia"/>
-                <w:vertAlign w:val="baseline"/>
-              </w:rPr>
-            </w:pPr>
-            <w:r>
-              <w:rPr>
-                <w:rFonts w:hint="default" w:ascii="Open Sans" w:hAnsi="Open Sans" w:eastAsia="Open Sans" w:cs="Open Sans"/>
-                <w:b w:val="0"/>
-                <w:i w:val="0"/>
-                <w:caps w:val="0"/>
-                <w:snapToGrid w:val="0"/>
-                <w:color w:val="111111"/>
-                <w:spacing w:val="0"/>
-                <w:kern w:val="0"/>
-                <w:sz w:val="24"/>
-                <w:szCs w:val="24"/>
-                <w:lang w:val="en-US" w:eastAsia="zh-CN" w:bidi="ar"/>
-              </w:rPr>
-              <w:t>1757</w:t>
-            </w:r>
-          </w:p>
-        </w:tc>
-        <w:tc>
-          <w:tcPr>
-            <w:tcW w:w="1420" w:type="dxa"/>
-            <w:shd w:val="clear" w:color="auto" w:fill="FFFFFF"/>
-            <w:textDirection w:val="lrTb"/>
-            <w:vAlign w:val="center"/>
-          </w:tcPr>
-          <w:p>
-            <w:pPr>
-              <w:keepNext w:val="0"/>
-              <w:keepLines w:val="0"/>
-              <w:widowControl/>
-              <w:suppressLineNumbers w:val="0"/>
-              <w:spacing w:before="0" w:beforeAutospacing="0" w:after="0" w:afterAutospacing="0"/>
-              <w:ind w:left="0" w:leftChars="0" w:right="0" w:rightChars="0" w:firstLine="0" w:firstLineChars="0"/>
-              <w:jc w:val="left"/>
-              <w:rPr>
-                <w:rFonts w:asciiTheme="minorEastAsia" w:hAnsiTheme="minorEastAsia" w:eastAsiaTheme="minorEastAsia"/>
-                <w:vertAlign w:val="baseline"/>
-              </w:rPr>
-            </w:pPr>
-            <w:r>
-              <w:rPr>
-                <w:rFonts w:hint="default" w:ascii="Open Sans" w:hAnsi="Open Sans" w:eastAsia="Open Sans" w:cs="Open Sans"/>
-                <w:b w:val="0"/>
-                <w:i w:val="0"/>
-                <w:caps w:val="0"/>
-                <w:snapToGrid w:val="0"/>
-                <w:color w:val="111111"/>
-                <w:spacing w:val="0"/>
-                <w:kern w:val="0"/>
-                <w:sz w:val="24"/>
-                <w:szCs w:val="24"/>
-                <w:lang w:val="en-US" w:eastAsia="zh-CN" w:bidi="ar"/>
-              </w:rPr>
-              <w:t>13,165</w:t>
-            </w:r>
-          </w:p>
-        </w:tc>
-        <w:tc>
-          <w:tcPr>
-            <w:tcW w:w="1287" w:type="dxa"/>
-            <w:shd w:val="clear" w:color="auto" w:fill="FFFFFF"/>
-            <w:textDirection w:val="lrTb"/>
-            <w:vAlign w:val="center"/>
-          </w:tcPr>
-          <w:p>
-            <w:pPr>
-              <w:keepNext w:val="0"/>
-              <w:keepLines w:val="0"/>
-              <w:widowControl/>
-              <w:suppressLineNumbers w:val="0"/>
-              <w:spacing w:before="0" w:beforeAutospacing="0" w:after="0" w:afterAutospacing="0"/>
-              <w:ind w:left="0" w:leftChars="0" w:right="0" w:rightChars="0" w:firstLine="0" w:firstLineChars="0"/>
-              <w:jc w:val="left"/>
-              <w:rPr>
-                <w:rFonts w:asciiTheme="minorEastAsia" w:hAnsiTheme="minorEastAsia" w:eastAsiaTheme="minorEastAsia"/>
-                <w:vertAlign w:val="baseline"/>
-              </w:rPr>
-            </w:pPr>
-            <w:r>
-              <w:rPr>
-                <w:rFonts w:hint="default" w:ascii="Open Sans" w:hAnsi="Open Sans" w:eastAsia="Open Sans" w:cs="Open Sans"/>
-                <w:b w:val="0"/>
-                <w:i w:val="0"/>
-                <w:caps w:val="0"/>
-                <w:snapToGrid w:val="0"/>
-                <w:color w:val="111111"/>
-                <w:spacing w:val="0"/>
-                <w:kern w:val="0"/>
-                <w:sz w:val="24"/>
-                <w:szCs w:val="24"/>
-                <w:lang w:val="en-US" w:eastAsia="zh-CN" w:bidi="ar"/>
-              </w:rPr>
-              <w:t>0.95%</w:t>
-            </w:r>
-          </w:p>
-        </w:tc>
-        <w:tc>
-          <w:tcPr>
-            <w:tcW w:w="1555" w:type="dxa"/>
-            <w:shd w:val="clear" w:color="auto" w:fill="FFFFFF"/>
-            <w:textDirection w:val="lrTb"/>
-            <w:vAlign w:val="center"/>
-          </w:tcPr>
-          <w:p>
-            <w:pPr>
-              <w:keepNext w:val="0"/>
-              <w:keepLines w:val="0"/>
-              <w:widowControl/>
-              <w:suppressLineNumbers w:val="0"/>
-              <w:spacing w:before="0" w:beforeAutospacing="0" w:after="0" w:afterAutospacing="0"/>
-              <w:ind w:left="0" w:leftChars="0" w:right="0" w:rightChars="0" w:firstLine="0" w:firstLineChars="0"/>
-              <w:jc w:val="left"/>
-              <w:rPr>
-                <w:rFonts w:asciiTheme="minorEastAsia" w:hAnsiTheme="minorEastAsia" w:eastAsiaTheme="minorEastAsia"/>
-                <w:vertAlign w:val="baseline"/>
-              </w:rPr>
-            </w:pPr>
-            <w:r>
-              <w:rPr>
-                <w:rFonts w:asciiTheme="minorEastAsia" w:hAnsiTheme="minorEastAsia" w:eastAsiaTheme="minorEastAsia"/>
-                <w:vertAlign w:val="baseline"/>
-              </w:rPr>
-              <w:t>-</w:t>
-            </w:r>
-          </w:p>
-        </w:tc>
-      </w:tr>
-      <w:tr>
-        <w:tc>
-          <w:tcPr>
-            <w:tcW w:w="1805" w:type="dxa"/>
-            <w:shd w:val="clear" w:color="auto" w:fill="FFFFFF"/>
-            <w:textDirection w:val="lrTb"/>
-            <w:vAlign w:val="center"/>
-          </w:tcPr>
-          <w:p>
-            <w:pPr>
-              <w:keepNext w:val="0"/>
-              <w:keepLines w:val="0"/>
-              <w:widowControl/>
-              <w:suppressLineNumbers w:val="0"/>
-              <w:spacing w:before="0" w:beforeAutospacing="0" w:after="0" w:afterAutospacing="0"/>
-              <w:ind w:left="0" w:leftChars="0" w:right="0" w:rightChars="0" w:firstLine="0" w:firstLineChars="0"/>
-              <w:jc w:val="left"/>
-              <w:rPr>
-                <w:rFonts w:hint="default" w:ascii="Open Sans" w:hAnsi="Open Sans" w:eastAsia="Open Sans" w:cs="Open Sans"/>
-                <w:b w:val="0"/>
-                <w:i w:val="0"/>
-                <w:caps w:val="0"/>
-                <w:snapToGrid w:val="0"/>
-                <w:color w:val="111111"/>
-                <w:spacing w:val="0"/>
-                <w:kern w:val="0"/>
-                <w:sz w:val="24"/>
-                <w:szCs w:val="24"/>
-                <w:lang w:val="en-US" w:eastAsia="zh-CN" w:bidi="ar"/>
-              </w:rPr>
-            </w:pPr>
-            <w:r>
-              <w:rPr>
-                <w:rFonts w:hint="default" w:asciiTheme="minorEastAsia" w:hAnsiTheme="minorEastAsia" w:eastAsiaTheme="minorEastAsia"/>
-              </w:rPr>
-              <w:t xml:space="preserve">Netflix Prize </w:t>
-            </w:r>
-          </w:p>
-        </w:tc>
-        <w:tc>
-          <w:tcPr>
-            <w:tcW w:w="1312" w:type="dxa"/>
-            <w:shd w:val="clear" w:color="auto" w:fill="FFFFFF"/>
-            <w:textDirection w:val="lrTb"/>
-            <w:vAlign w:val="center"/>
-          </w:tcPr>
-          <w:p>
-            <w:pPr>
-              <w:keepNext w:val="0"/>
-              <w:keepLines w:val="0"/>
-              <w:widowControl/>
-              <w:suppressLineNumbers w:val="0"/>
-              <w:spacing w:before="0" w:beforeAutospacing="0" w:after="0" w:afterAutospacing="0"/>
-              <w:ind w:left="0" w:leftChars="0" w:right="0" w:rightChars="0" w:firstLine="0" w:firstLineChars="0"/>
-              <w:jc w:val="left"/>
-              <w:rPr>
-                <w:rFonts w:hint="default" w:ascii="Open Sans" w:hAnsi="Open Sans" w:eastAsia="Open Sans" w:cs="Open Sans"/>
-                <w:b w:val="0"/>
-                <w:i w:val="0"/>
-                <w:caps w:val="0"/>
-                <w:snapToGrid w:val="0"/>
-                <w:color w:val="111111"/>
-                <w:spacing w:val="0"/>
-                <w:kern w:val="0"/>
-                <w:sz w:val="24"/>
-                <w:szCs w:val="24"/>
-                <w:lang w:val="en-US" w:eastAsia="zh-CN" w:bidi="ar"/>
-              </w:rPr>
-            </w:pPr>
-            <w:r>
-              <w:rPr>
-                <w:rFonts w:hint="default" w:ascii="Open Sans" w:hAnsi="Open Sans" w:eastAsia="Open Sans" w:cs="Open Sans"/>
-                <w:b w:val="0"/>
-                <w:i w:val="0"/>
-                <w:caps w:val="0"/>
-                <w:snapToGrid w:val="0"/>
-                <w:color w:val="111111"/>
-                <w:spacing w:val="0"/>
-                <w:kern w:val="0"/>
-                <w:sz w:val="24"/>
-                <w:szCs w:val="24"/>
-                <w:lang w:val="en-US" w:eastAsia="zh-CN" w:bidi="ar"/>
-              </w:rPr>
-              <w:t>2649429</w:t>
-            </w:r>
-          </w:p>
-          <w:p>
-            <w:pPr>
-              <w:keepNext w:val="0"/>
-              <w:keepLines w:val="0"/>
-              <w:widowControl/>
-              <w:suppressLineNumbers w:val="0"/>
-              <w:spacing w:before="0" w:beforeAutospacing="0" w:after="0" w:afterAutospacing="0"/>
-              <w:ind w:left="0" w:leftChars="0" w:right="0" w:rightChars="0" w:firstLine="0" w:firstLineChars="0"/>
-              <w:jc w:val="left"/>
-              <w:rPr>
-                <w:rFonts w:hint="default" w:ascii="Open Sans" w:hAnsi="Open Sans" w:eastAsia="Open Sans" w:cs="Open Sans"/>
-                <w:b w:val="0"/>
-                <w:i w:val="0"/>
-                <w:caps w:val="0"/>
-                <w:snapToGrid w:val="0"/>
-                <w:color w:val="111111"/>
-                <w:spacing w:val="0"/>
-                <w:kern w:val="0"/>
-                <w:sz w:val="24"/>
-                <w:szCs w:val="24"/>
-                <w:lang w:val="en-US" w:eastAsia="zh-CN" w:bidi="ar"/>
-              </w:rPr>
-            </w:pPr>
-          </w:p>
-        </w:tc>
-        <w:tc>
-          <w:tcPr>
-            <w:tcW w:w="1143" w:type="dxa"/>
-            <w:shd w:val="clear" w:color="auto" w:fill="FFFFFF"/>
-            <w:textDirection w:val="lrTb"/>
-            <w:vAlign w:val="center"/>
-          </w:tcPr>
-          <w:p>
-            <w:pPr>
-              <w:keepNext w:val="0"/>
-              <w:keepLines w:val="0"/>
-              <w:widowControl/>
-              <w:suppressLineNumbers w:val="0"/>
-              <w:spacing w:before="0" w:beforeAutospacing="0" w:after="0" w:afterAutospacing="0"/>
-              <w:ind w:left="0" w:leftChars="0" w:right="0" w:rightChars="0" w:firstLine="0" w:firstLineChars="0"/>
-              <w:jc w:val="left"/>
-              <w:rPr>
-                <w:rFonts w:hint="default" w:ascii="Open Sans" w:hAnsi="Open Sans" w:eastAsia="Open Sans" w:cs="Open Sans"/>
-                <w:b w:val="0"/>
-                <w:i w:val="0"/>
-                <w:caps w:val="0"/>
-                <w:snapToGrid w:val="0"/>
-                <w:color w:val="111111"/>
-                <w:spacing w:val="0"/>
-                <w:kern w:val="0"/>
-                <w:sz w:val="24"/>
-                <w:szCs w:val="24"/>
-                <w:lang w:val="en-US" w:eastAsia="zh-CN" w:bidi="ar"/>
-              </w:rPr>
-            </w:pPr>
-            <w:r>
-              <w:rPr>
-                <w:rFonts w:hint="default" w:ascii="Open Sans" w:hAnsi="Open Sans" w:eastAsia="Open Sans" w:cs="Open Sans"/>
-                <w:b w:val="0"/>
-                <w:i w:val="0"/>
-                <w:caps w:val="0"/>
-                <w:snapToGrid w:val="0"/>
-                <w:color w:val="111111"/>
-                <w:spacing w:val="0"/>
-                <w:kern w:val="0"/>
-                <w:sz w:val="24"/>
-                <w:szCs w:val="24"/>
-                <w:lang w:val="en-US" w:eastAsia="zh-CN" w:bidi="ar"/>
-              </w:rPr>
-              <w:t>17770</w:t>
-            </w:r>
-          </w:p>
-          <w:p>
-            <w:pPr>
-              <w:keepNext w:val="0"/>
-              <w:keepLines w:val="0"/>
-              <w:widowControl/>
-              <w:suppressLineNumbers w:val="0"/>
-              <w:spacing w:before="0" w:beforeAutospacing="0" w:after="0" w:afterAutospacing="0"/>
-              <w:ind w:left="0" w:leftChars="0" w:right="0" w:rightChars="0" w:firstLine="0" w:firstLineChars="0"/>
-              <w:jc w:val="left"/>
-              <w:rPr>
-                <w:rFonts w:hint="default" w:ascii="Open Sans" w:hAnsi="Open Sans" w:eastAsia="Open Sans" w:cs="Open Sans"/>
-                <w:b w:val="0"/>
-                <w:i w:val="0"/>
-                <w:caps w:val="0"/>
-                <w:snapToGrid w:val="0"/>
-                <w:color w:val="111111"/>
-                <w:spacing w:val="0"/>
-                <w:kern w:val="0"/>
-                <w:sz w:val="24"/>
-                <w:szCs w:val="24"/>
-                <w:lang w:val="en-US" w:eastAsia="zh-CN" w:bidi="ar"/>
-              </w:rPr>
-            </w:pPr>
-          </w:p>
-        </w:tc>
-        <w:tc>
-          <w:tcPr>
-            <w:tcW w:w="1420" w:type="dxa"/>
-            <w:shd w:val="clear" w:color="auto" w:fill="FFFFFF"/>
-            <w:textDirection w:val="lrTb"/>
-            <w:vAlign w:val="center"/>
-          </w:tcPr>
           <w:tbl>
             <w:tblPr>
+              <w:tblStyle w:val="20"/>
               <w:tblW w:w="17100" w:type="dxa"/>
               <w:tblInd w:w="-105" w:type="dxa"/>
               <w:tblBorders>
@@ -5807,7 +5566,7 @@
         </w:tc>
         <w:tc>
           <w:tcPr>
-            <w:tcW w:w="1287" w:type="dxa"/>
+            <w:tcW w:w="1613" w:type="dxa"/>
             <w:shd w:val="clear" w:color="auto" w:fill="FFFFFF"/>
             <w:textDirection w:val="lrTb"/>
             <w:vAlign w:val="center"/>
@@ -5832,7 +5591,7 @@
                 <w:kern w:val="0"/>
                 <w:sz w:val="24"/>
                 <w:szCs w:val="24"/>
-                <w:lang w:eastAsia="zh-CN" w:bidi="ar"/>
+                <w:lang w:val="en-US" w:eastAsia="zh-CN" w:bidi="ar"/>
               </w:rPr>
             </w:pPr>
             <w:r>
@@ -5849,13 +5608,13 @@
                 <w:szCs w:val="24"/>
                 <w:lang w:eastAsia="zh-CN" w:bidi="ar"/>
               </w:rPr>
-              <w:t>0.2134236%</w:t>
-            </w:r>
-          </w:p>
-        </w:tc>
-        <w:tc>
-          <w:tcPr>
-            <w:tcW w:w="1555" w:type="dxa"/>
+              <w:t>0.21%</w:t>
+            </w:r>
+          </w:p>
+        </w:tc>
+        <w:tc>
+          <w:tcPr>
+            <w:tcW w:w="1949" w:type="dxa"/>
             <w:shd w:val="clear" w:color="auto" w:fill="FFFFFF"/>
             <w:textDirection w:val="lrTb"/>
             <w:vAlign w:val="center"/>
@@ -5902,10 +5661,1251 @@
           </w:p>
         </w:tc>
       </w:tr>
+      <w:tr>
+        <w:tc>
+          <w:tcPr>
+            <w:tcW w:w="2262" w:type="dxa"/>
+            <w:shd w:val="clear" w:color="auto" w:fill="FFFFFF"/>
+            <w:textDirection w:val="lrTb"/>
+            <w:vAlign w:val="center"/>
+          </w:tcPr>
+          <w:p>
+            <w:pPr>
+              <w:keepNext w:val="0"/>
+              <w:keepLines w:val="0"/>
+              <w:widowControl/>
+              <w:suppressLineNumbers w:val="0"/>
+              <w:spacing w:before="0" w:beforeAutospacing="0" w:after="0" w:afterAutospacing="0"/>
+              <w:ind w:left="0" w:leftChars="0" w:right="0" w:rightChars="0" w:firstLine="0" w:firstLineChars="0"/>
+              <w:jc w:val="left"/>
+              <w:rPr>
+                <w:rFonts w:asciiTheme="minorEastAsia" w:hAnsiTheme="minorEastAsia" w:eastAsiaTheme="minorEastAsia"/>
+                <w:vertAlign w:val="baseline"/>
+              </w:rPr>
+            </w:pPr>
+            <w:r>
+              <w:rPr>
+                <w:rFonts w:hint="default" w:ascii="Open Sans" w:hAnsi="Open Sans" w:eastAsia="Open Sans" w:cs="Open Sans"/>
+                <w:b w:val="0"/>
+                <w:i w:val="0"/>
+                <w:caps w:val="0"/>
+                <w:snapToGrid w:val="0"/>
+                <w:color w:val="111111"/>
+                <w:spacing w:val="0"/>
+                <w:kern w:val="0"/>
+                <w:sz w:val="24"/>
+                <w:szCs w:val="24"/>
+                <w:lang w:val="en-US" w:eastAsia="zh-CN" w:bidi="ar"/>
+              </w:rPr>
+              <w:t>Book-Crossing</w:t>
+            </w:r>
+          </w:p>
+        </w:tc>
+        <w:tc>
+          <w:tcPr>
+            <w:tcW w:w="1645" w:type="dxa"/>
+            <w:shd w:val="clear" w:color="auto" w:fill="FFFFFF"/>
+            <w:textDirection w:val="lrTb"/>
+            <w:vAlign w:val="center"/>
+          </w:tcPr>
+          <w:p>
+            <w:pPr>
+              <w:keepNext w:val="0"/>
+              <w:keepLines w:val="0"/>
+              <w:widowControl/>
+              <w:suppressLineNumbers w:val="0"/>
+              <w:spacing w:before="0" w:beforeAutospacing="0" w:after="0" w:afterAutospacing="0"/>
+              <w:ind w:left="0" w:leftChars="0" w:right="0" w:rightChars="0" w:firstLine="0" w:firstLineChars="0"/>
+              <w:jc w:val="left"/>
+              <w:rPr>
+                <w:rFonts w:asciiTheme="minorEastAsia" w:hAnsiTheme="minorEastAsia" w:eastAsiaTheme="minorEastAsia"/>
+                <w:vertAlign w:val="baseline"/>
+              </w:rPr>
+            </w:pPr>
+            <w:r>
+              <w:rPr>
+                <w:rFonts w:hint="default" w:ascii="Open Sans" w:hAnsi="Open Sans" w:eastAsia="Open Sans" w:cs="Open Sans"/>
+                <w:b w:val="0"/>
+                <w:i w:val="0"/>
+                <w:caps w:val="0"/>
+                <w:snapToGrid w:val="0"/>
+                <w:color w:val="111111"/>
+                <w:spacing w:val="0"/>
+                <w:kern w:val="0"/>
+                <w:sz w:val="24"/>
+                <w:szCs w:val="24"/>
+                <w:lang w:val="en-US" w:eastAsia="zh-CN" w:bidi="ar"/>
+              </w:rPr>
+              <w:t>92107</w:t>
+            </w:r>
+          </w:p>
+        </w:tc>
+        <w:tc>
+          <w:tcPr>
+            <w:tcW w:w="1433" w:type="dxa"/>
+            <w:shd w:val="clear" w:color="auto" w:fill="FFFFFF"/>
+            <w:textDirection w:val="lrTb"/>
+            <w:vAlign w:val="center"/>
+          </w:tcPr>
+          <w:p>
+            <w:pPr>
+              <w:keepNext w:val="0"/>
+              <w:keepLines w:val="0"/>
+              <w:widowControl/>
+              <w:suppressLineNumbers w:val="0"/>
+              <w:spacing w:before="0" w:beforeAutospacing="0" w:after="0" w:afterAutospacing="0"/>
+              <w:ind w:left="0" w:leftChars="0" w:right="0" w:rightChars="0" w:firstLine="0" w:firstLineChars="0"/>
+              <w:jc w:val="left"/>
+              <w:rPr>
+                <w:rFonts w:asciiTheme="minorEastAsia" w:hAnsiTheme="minorEastAsia" w:eastAsiaTheme="minorEastAsia"/>
+                <w:vertAlign w:val="baseline"/>
+              </w:rPr>
+            </w:pPr>
+            <w:r>
+              <w:rPr>
+                <w:rFonts w:hint="default" w:ascii="Open Sans" w:hAnsi="Open Sans" w:eastAsia="Open Sans" w:cs="Open Sans"/>
+                <w:b w:val="0"/>
+                <w:i w:val="0"/>
+                <w:caps w:val="0"/>
+                <w:snapToGrid w:val="0"/>
+                <w:color w:val="111111"/>
+                <w:spacing w:val="0"/>
+                <w:kern w:val="0"/>
+                <w:sz w:val="24"/>
+                <w:szCs w:val="24"/>
+                <w:lang w:val="en-US" w:eastAsia="zh-CN" w:bidi="ar"/>
+              </w:rPr>
+              <w:t>271379</w:t>
+            </w:r>
+          </w:p>
+        </w:tc>
+        <w:tc>
+          <w:tcPr>
+            <w:tcW w:w="1780" w:type="dxa"/>
+            <w:shd w:val="clear" w:color="auto" w:fill="FFFFFF"/>
+            <w:textDirection w:val="lrTb"/>
+            <w:vAlign w:val="center"/>
+          </w:tcPr>
+          <w:p>
+            <w:pPr>
+              <w:keepNext w:val="0"/>
+              <w:keepLines w:val="0"/>
+              <w:widowControl/>
+              <w:suppressLineNumbers w:val="0"/>
+              <w:spacing w:before="0" w:beforeAutospacing="0" w:after="0" w:afterAutospacing="0"/>
+              <w:ind w:left="0" w:leftChars="0" w:right="0" w:rightChars="0" w:firstLine="0" w:firstLineChars="0"/>
+              <w:jc w:val="left"/>
+              <w:rPr>
+                <w:rFonts w:asciiTheme="minorEastAsia" w:hAnsiTheme="minorEastAsia" w:eastAsiaTheme="minorEastAsia"/>
+                <w:vertAlign w:val="baseline"/>
+              </w:rPr>
+            </w:pPr>
+            <w:r>
+              <w:rPr>
+                <w:rFonts w:hint="default" w:ascii="Open Sans" w:hAnsi="Open Sans" w:eastAsia="Open Sans" w:cs="Open Sans"/>
+                <w:b w:val="0"/>
+                <w:i w:val="0"/>
+                <w:caps w:val="0"/>
+                <w:snapToGrid w:val="0"/>
+                <w:color w:val="111111"/>
+                <w:spacing w:val="0"/>
+                <w:kern w:val="0"/>
+                <w:sz w:val="24"/>
+                <w:szCs w:val="24"/>
+                <w:lang w:val="en-US" w:eastAsia="zh-CN" w:bidi="ar"/>
+              </w:rPr>
+              <w:t>1031175</w:t>
+            </w:r>
+          </w:p>
+        </w:tc>
+        <w:tc>
+          <w:tcPr>
+            <w:tcW w:w="1613" w:type="dxa"/>
+            <w:shd w:val="clear" w:color="auto" w:fill="FFFFFF"/>
+            <w:textDirection w:val="lrTb"/>
+            <w:vAlign w:val="center"/>
+          </w:tcPr>
+          <w:p>
+            <w:pPr>
+              <w:keepNext w:val="0"/>
+              <w:keepLines w:val="0"/>
+              <w:widowControl/>
+              <w:suppressLineNumbers w:val="0"/>
+              <w:spacing w:before="0" w:beforeAutospacing="0" w:after="0" w:afterAutospacing="0"/>
+              <w:ind w:left="0" w:leftChars="0" w:right="0" w:rightChars="0" w:firstLine="0" w:firstLineChars="0"/>
+              <w:jc w:val="left"/>
+              <w:rPr>
+                <w:rFonts w:asciiTheme="minorEastAsia" w:hAnsiTheme="minorEastAsia" w:eastAsiaTheme="minorEastAsia"/>
+                <w:vertAlign w:val="baseline"/>
+              </w:rPr>
+            </w:pPr>
+            <w:r>
+              <w:rPr>
+                <w:rFonts w:hint="default" w:ascii="Open Sans" w:hAnsi="Open Sans" w:eastAsia="Open Sans" w:cs="Open Sans"/>
+                <w:b w:val="0"/>
+                <w:i w:val="0"/>
+                <w:caps w:val="0"/>
+                <w:snapToGrid w:val="0"/>
+                <w:color w:val="111111"/>
+                <w:spacing w:val="0"/>
+                <w:kern w:val="0"/>
+                <w:sz w:val="24"/>
+                <w:szCs w:val="24"/>
+                <w:lang w:val="en-US" w:eastAsia="zh-CN" w:bidi="ar"/>
+              </w:rPr>
+              <w:t>0.004%</w:t>
+            </w:r>
+          </w:p>
+        </w:tc>
+        <w:tc>
+          <w:tcPr>
+            <w:tcW w:w="1949" w:type="dxa"/>
+            <w:shd w:val="clear" w:color="auto" w:fill="FFFFFF"/>
+            <w:textDirection w:val="lrTb"/>
+            <w:vAlign w:val="center"/>
+          </w:tcPr>
+          <w:p>
+            <w:pPr>
+              <w:keepNext w:val="0"/>
+              <w:keepLines w:val="0"/>
+              <w:widowControl/>
+              <w:suppressLineNumbers w:val="0"/>
+              <w:spacing w:before="0" w:beforeAutospacing="0" w:after="0" w:afterAutospacing="0"/>
+              <w:ind w:left="0" w:leftChars="0" w:right="0" w:rightChars="0" w:firstLine="0" w:firstLineChars="0"/>
+              <w:jc w:val="left"/>
+              <w:rPr>
+                <w:rFonts w:asciiTheme="minorEastAsia" w:hAnsiTheme="minorEastAsia" w:eastAsiaTheme="minorEastAsia"/>
+                <w:vertAlign w:val="baseline"/>
+              </w:rPr>
+            </w:pPr>
+            <w:r>
+              <w:rPr>
+                <w:rFonts w:hint="default" w:ascii="Open Sans" w:hAnsi="Open Sans" w:eastAsia="Open Sans" w:cs="Open Sans"/>
+                <w:b w:val="0"/>
+                <w:i w:val="0"/>
+                <w:caps w:val="0"/>
+                <w:snapToGrid w:val="0"/>
+                <w:color w:val="111111"/>
+                <w:spacing w:val="0"/>
+                <w:kern w:val="0"/>
+                <w:sz w:val="24"/>
+                <w:szCs w:val="24"/>
+                <w:lang w:val="en-US" w:eastAsia="zh-CN" w:bidi="ar"/>
+              </w:rPr>
+              <w:t>[1</w:t>
+            </w:r>
+            <w:r>
+              <w:rPr>
+                <w:rFonts w:hint="default" w:ascii="Open Sans" w:hAnsi="Open Sans" w:eastAsia="Open Sans" w:cs="Open Sans"/>
+                <w:b w:val="0"/>
+                <w:i w:val="0"/>
+                <w:caps w:val="0"/>
+                <w:snapToGrid w:val="0"/>
+                <w:color w:val="111111"/>
+                <w:spacing w:val="0"/>
+                <w:kern w:val="0"/>
+                <w:sz w:val="24"/>
+                <w:szCs w:val="24"/>
+                <w:lang w:eastAsia="zh-CN" w:bidi="ar"/>
+              </w:rPr>
+              <w:t xml:space="preserve"> </w:t>
+            </w:r>
+            <w:r>
+              <w:rPr>
+                <w:rFonts w:hint="default" w:ascii="Open Sans" w:hAnsi="Open Sans" w:eastAsia="Open Sans" w:cs="Open Sans"/>
+                <w:b w:val="0"/>
+                <w:i w:val="0"/>
+                <w:caps w:val="0"/>
+                <w:snapToGrid w:val="0"/>
+                <w:color w:val="111111"/>
+                <w:spacing w:val="0"/>
+                <w:kern w:val="0"/>
+                <w:sz w:val="24"/>
+                <w:szCs w:val="24"/>
+                <w:lang w:val="en-US" w:eastAsia="zh-CN" w:bidi="ar"/>
+              </w:rPr>
+              <w:t>10]</w:t>
+            </w:r>
+            <w:r>
+              <w:rPr>
+                <w:rFonts w:hint="default" w:ascii="Open Sans" w:hAnsi="Open Sans" w:eastAsia="Open Sans" w:cs="Open Sans"/>
+                <w:b w:val="0"/>
+                <w:i w:val="0"/>
+                <w:caps w:val="0"/>
+                <w:snapToGrid w:val="0"/>
+                <w:color w:val="111111"/>
+                <w:spacing w:val="0"/>
+                <w:kern w:val="0"/>
+                <w:sz w:val="24"/>
+                <w:szCs w:val="24"/>
+                <w:lang w:eastAsia="zh-CN" w:bidi="ar"/>
+              </w:rPr>
+              <w:t xml:space="preserve"> </w:t>
+            </w:r>
+            <w:r>
+              <w:rPr>
+                <w:rFonts w:hint="default" w:ascii="Open Sans" w:hAnsi="Open Sans" w:eastAsia="Open Sans" w:cs="Open Sans"/>
+                <w:b w:val="0"/>
+                <w:i w:val="0"/>
+                <w:caps w:val="0"/>
+                <w:snapToGrid w:val="0"/>
+                <w:color w:val="111111"/>
+                <w:spacing w:val="0"/>
+                <w:kern w:val="0"/>
+                <w:sz w:val="24"/>
+                <w:szCs w:val="24"/>
+                <w:lang w:val="en-US" w:eastAsia="zh-CN" w:bidi="ar"/>
+              </w:rPr>
+              <w:t>and implicit</w:t>
+            </w:r>
+          </w:p>
+        </w:tc>
+      </w:tr>
+      <w:tr>
+        <w:tc>
+          <w:tcPr>
+            <w:tcW w:w="2262" w:type="dxa"/>
+            <w:shd w:val="clear" w:color="auto" w:fill="FFFFFF"/>
+            <w:textDirection w:val="lrTb"/>
+            <w:vAlign w:val="center"/>
+          </w:tcPr>
+          <w:p>
+            <w:pPr>
+              <w:keepNext w:val="0"/>
+              <w:keepLines w:val="0"/>
+              <w:widowControl/>
+              <w:suppressLineNumbers w:val="0"/>
+              <w:spacing w:before="0" w:beforeAutospacing="0" w:after="0" w:afterAutospacing="0"/>
+              <w:ind w:left="0" w:leftChars="0" w:right="0" w:rightChars="0" w:firstLine="0" w:firstLineChars="0"/>
+              <w:jc w:val="left"/>
+              <w:rPr>
+                <w:rFonts w:asciiTheme="minorEastAsia" w:hAnsiTheme="minorEastAsia" w:eastAsiaTheme="minorEastAsia"/>
+                <w:vertAlign w:val="baseline"/>
+              </w:rPr>
+            </w:pPr>
+            <w:r>
+              <w:rPr>
+                <w:rFonts w:hint="default" w:ascii="Open Sans" w:hAnsi="Open Sans" w:eastAsia="Open Sans" w:cs="Open Sans"/>
+                <w:b w:val="0"/>
+                <w:i w:val="0"/>
+                <w:caps w:val="0"/>
+                <w:snapToGrid w:val="0"/>
+                <w:color w:val="111111"/>
+                <w:spacing w:val="0"/>
+                <w:kern w:val="0"/>
+                <w:sz w:val="24"/>
+                <w:szCs w:val="24"/>
+                <w:lang w:val="en-US" w:eastAsia="zh-CN" w:bidi="ar"/>
+              </w:rPr>
+              <w:t>Last.fm</w:t>
+            </w:r>
+          </w:p>
+        </w:tc>
+        <w:tc>
+          <w:tcPr>
+            <w:tcW w:w="1645" w:type="dxa"/>
+            <w:shd w:val="clear" w:color="auto" w:fill="FFFFFF"/>
+            <w:textDirection w:val="lrTb"/>
+            <w:vAlign w:val="center"/>
+          </w:tcPr>
+          <w:p>
+            <w:pPr>
+              <w:keepNext w:val="0"/>
+              <w:keepLines w:val="0"/>
+              <w:widowControl/>
+              <w:suppressLineNumbers w:val="0"/>
+              <w:spacing w:before="0" w:beforeAutospacing="0" w:after="0" w:afterAutospacing="0"/>
+              <w:ind w:left="0" w:leftChars="0" w:right="0" w:rightChars="0" w:firstLine="0" w:firstLineChars="0"/>
+              <w:jc w:val="left"/>
+              <w:rPr>
+                <w:rFonts w:asciiTheme="minorEastAsia" w:hAnsiTheme="minorEastAsia" w:eastAsiaTheme="minorEastAsia"/>
+                <w:vertAlign w:val="baseline"/>
+              </w:rPr>
+            </w:pPr>
+            <w:r>
+              <w:rPr>
+                <w:rFonts w:hint="default" w:ascii="Open Sans" w:hAnsi="Open Sans" w:eastAsia="Open Sans" w:cs="Open Sans"/>
+                <w:b w:val="0"/>
+                <w:i w:val="0"/>
+                <w:caps w:val="0"/>
+                <w:snapToGrid w:val="0"/>
+                <w:color w:val="111111"/>
+                <w:spacing w:val="0"/>
+                <w:kern w:val="0"/>
+                <w:sz w:val="24"/>
+                <w:szCs w:val="24"/>
+                <w:lang w:val="en-US" w:eastAsia="zh-CN" w:bidi="ar"/>
+              </w:rPr>
+              <w:t>1892</w:t>
+            </w:r>
+          </w:p>
+        </w:tc>
+        <w:tc>
+          <w:tcPr>
+            <w:tcW w:w="1433" w:type="dxa"/>
+            <w:shd w:val="clear" w:color="auto" w:fill="FFFFFF"/>
+            <w:textDirection w:val="lrTb"/>
+            <w:vAlign w:val="center"/>
+          </w:tcPr>
+          <w:p>
+            <w:pPr>
+              <w:keepNext w:val="0"/>
+              <w:keepLines w:val="0"/>
+              <w:widowControl/>
+              <w:suppressLineNumbers w:val="0"/>
+              <w:spacing w:before="0" w:beforeAutospacing="0" w:after="0" w:afterAutospacing="0"/>
+              <w:ind w:left="0" w:leftChars="0" w:right="0" w:rightChars="0" w:firstLine="0" w:firstLineChars="0"/>
+              <w:jc w:val="left"/>
+              <w:rPr>
+                <w:rFonts w:asciiTheme="minorEastAsia" w:hAnsiTheme="minorEastAsia" w:eastAsiaTheme="minorEastAsia"/>
+                <w:vertAlign w:val="baseline"/>
+              </w:rPr>
+            </w:pPr>
+            <w:r>
+              <w:rPr>
+                <w:rFonts w:hint="default" w:ascii="Open Sans" w:hAnsi="Open Sans" w:eastAsia="Open Sans" w:cs="Open Sans"/>
+                <w:b w:val="0"/>
+                <w:i w:val="0"/>
+                <w:caps w:val="0"/>
+                <w:snapToGrid w:val="0"/>
+                <w:color w:val="111111"/>
+                <w:spacing w:val="0"/>
+                <w:kern w:val="0"/>
+                <w:sz w:val="24"/>
+                <w:szCs w:val="24"/>
+                <w:lang w:val="en-US" w:eastAsia="zh-CN" w:bidi="ar"/>
+              </w:rPr>
+              <w:t>17632</w:t>
+            </w:r>
+          </w:p>
+        </w:tc>
+        <w:tc>
+          <w:tcPr>
+            <w:tcW w:w="1780" w:type="dxa"/>
+            <w:shd w:val="clear" w:color="auto" w:fill="FFFFFF"/>
+            <w:textDirection w:val="lrTb"/>
+            <w:vAlign w:val="center"/>
+          </w:tcPr>
+          <w:p>
+            <w:pPr>
+              <w:keepNext w:val="0"/>
+              <w:keepLines w:val="0"/>
+              <w:widowControl/>
+              <w:suppressLineNumbers w:val="0"/>
+              <w:spacing w:before="0" w:beforeAutospacing="0" w:after="0" w:afterAutospacing="0"/>
+              <w:ind w:left="0" w:leftChars="0" w:right="0" w:rightChars="0" w:firstLine="0" w:firstLineChars="0"/>
+              <w:jc w:val="left"/>
+              <w:rPr>
+                <w:rFonts w:asciiTheme="minorEastAsia" w:hAnsiTheme="minorEastAsia" w:eastAsiaTheme="minorEastAsia"/>
+                <w:vertAlign w:val="baseline"/>
+              </w:rPr>
+            </w:pPr>
+            <w:r>
+              <w:rPr>
+                <w:rFonts w:hint="default" w:ascii="Open Sans" w:hAnsi="Open Sans" w:eastAsia="Open Sans" w:cs="Open Sans"/>
+                <w:b w:val="0"/>
+                <w:i w:val="0"/>
+                <w:caps w:val="0"/>
+                <w:snapToGrid w:val="0"/>
+                <w:color w:val="111111"/>
+                <w:spacing w:val="0"/>
+                <w:kern w:val="0"/>
+                <w:sz w:val="24"/>
+                <w:szCs w:val="24"/>
+                <w:lang w:val="en-US" w:eastAsia="zh-CN" w:bidi="ar"/>
+              </w:rPr>
+              <w:t>92,834</w:t>
+            </w:r>
+          </w:p>
+        </w:tc>
+        <w:tc>
+          <w:tcPr>
+            <w:tcW w:w="1613" w:type="dxa"/>
+            <w:shd w:val="clear" w:color="auto" w:fill="FFFFFF"/>
+            <w:textDirection w:val="lrTb"/>
+            <w:vAlign w:val="center"/>
+          </w:tcPr>
+          <w:p>
+            <w:pPr>
+              <w:keepNext w:val="0"/>
+              <w:keepLines w:val="0"/>
+              <w:widowControl/>
+              <w:suppressLineNumbers w:val="0"/>
+              <w:spacing w:before="0" w:beforeAutospacing="0" w:after="0" w:afterAutospacing="0"/>
+              <w:ind w:left="0" w:leftChars="0" w:right="0" w:rightChars="0" w:firstLine="0" w:firstLineChars="0"/>
+              <w:jc w:val="left"/>
+              <w:rPr>
+                <w:rFonts w:asciiTheme="minorEastAsia" w:hAnsiTheme="minorEastAsia" w:eastAsiaTheme="minorEastAsia"/>
+                <w:vertAlign w:val="baseline"/>
+              </w:rPr>
+            </w:pPr>
+            <w:r>
+              <w:rPr>
+                <w:rFonts w:hint="default" w:ascii="Open Sans" w:hAnsi="Open Sans" w:eastAsia="Open Sans" w:cs="Open Sans"/>
+                <w:b w:val="0"/>
+                <w:i w:val="0"/>
+                <w:caps w:val="0"/>
+                <w:snapToGrid w:val="0"/>
+                <w:color w:val="111111"/>
+                <w:spacing w:val="0"/>
+                <w:kern w:val="0"/>
+                <w:sz w:val="24"/>
+                <w:szCs w:val="24"/>
+                <w:lang w:val="en-US" w:eastAsia="zh-CN" w:bidi="ar"/>
+              </w:rPr>
+              <w:t>0.28%</w:t>
+            </w:r>
+          </w:p>
+        </w:tc>
+        <w:tc>
+          <w:tcPr>
+            <w:tcW w:w="1949" w:type="dxa"/>
+            <w:shd w:val="clear" w:color="auto" w:fill="FFFFFF"/>
+            <w:textDirection w:val="lrTb"/>
+            <w:vAlign w:val="center"/>
+          </w:tcPr>
+          <w:p>
+            <w:pPr>
+              <w:keepNext w:val="0"/>
+              <w:keepLines w:val="0"/>
+              <w:widowControl/>
+              <w:suppressLineNumbers w:val="0"/>
+              <w:spacing w:before="0" w:beforeAutospacing="0" w:after="0" w:afterAutospacing="0"/>
+              <w:ind w:left="0" w:leftChars="0" w:right="0" w:rightChars="0" w:firstLine="0" w:firstLineChars="0"/>
+              <w:jc w:val="left"/>
+              <w:rPr>
+                <w:rFonts w:asciiTheme="minorEastAsia" w:hAnsiTheme="minorEastAsia" w:eastAsiaTheme="minorEastAsia"/>
+                <w:vertAlign w:val="baseline"/>
+              </w:rPr>
+            </w:pPr>
+            <w:r>
+              <w:rPr>
+                <w:rFonts w:asciiTheme="minorEastAsia" w:hAnsiTheme="minorEastAsia" w:eastAsiaTheme="minorEastAsia"/>
+                <w:vertAlign w:val="baseline"/>
+              </w:rPr>
+              <w:t>-</w:t>
+            </w:r>
+          </w:p>
+        </w:tc>
+      </w:tr>
+      <w:tr>
+        <w:tc>
+          <w:tcPr>
+            <w:tcW w:w="2262" w:type="dxa"/>
+            <w:shd w:val="clear" w:color="auto" w:fill="FFFFFF"/>
+            <w:textDirection w:val="lrTb"/>
+            <w:vAlign w:val="center"/>
+          </w:tcPr>
+          <w:p>
+            <w:pPr>
+              <w:keepNext w:val="0"/>
+              <w:keepLines w:val="0"/>
+              <w:widowControl/>
+              <w:suppressLineNumbers w:val="0"/>
+              <w:spacing w:before="0" w:beforeAutospacing="0" w:after="0" w:afterAutospacing="0"/>
+              <w:ind w:left="0" w:leftChars="0" w:right="0" w:rightChars="0" w:firstLine="0" w:firstLineChars="0"/>
+              <w:jc w:val="left"/>
+              <w:rPr>
+                <w:rFonts w:asciiTheme="minorEastAsia" w:hAnsiTheme="minorEastAsia" w:eastAsiaTheme="minorEastAsia"/>
+                <w:vertAlign w:val="baseline"/>
+              </w:rPr>
+            </w:pPr>
+            <w:r>
+              <w:rPr>
+                <w:rFonts w:hint="default" w:ascii="Open Sans" w:hAnsi="Open Sans" w:eastAsia="Open Sans" w:cs="Open Sans"/>
+                <w:b w:val="0"/>
+                <w:i w:val="0"/>
+                <w:caps w:val="0"/>
+                <w:snapToGrid w:val="0"/>
+                <w:color w:val="111111"/>
+                <w:spacing w:val="0"/>
+                <w:kern w:val="0"/>
+                <w:sz w:val="24"/>
+                <w:szCs w:val="24"/>
+                <w:lang w:val="en-US" w:eastAsia="zh-CN" w:bidi="ar"/>
+              </w:rPr>
+              <w:t>Wikipedia</w:t>
+            </w:r>
+          </w:p>
+        </w:tc>
+        <w:tc>
+          <w:tcPr>
+            <w:tcW w:w="1645" w:type="dxa"/>
+            <w:shd w:val="clear" w:color="auto" w:fill="FFFFFF"/>
+            <w:textDirection w:val="lrTb"/>
+            <w:vAlign w:val="center"/>
+          </w:tcPr>
+          <w:p>
+            <w:pPr>
+              <w:keepNext w:val="0"/>
+              <w:keepLines w:val="0"/>
+              <w:widowControl/>
+              <w:suppressLineNumbers w:val="0"/>
+              <w:spacing w:before="0" w:beforeAutospacing="0" w:after="0" w:afterAutospacing="0"/>
+              <w:ind w:left="0" w:leftChars="0" w:right="0" w:rightChars="0" w:firstLine="0" w:firstLineChars="0"/>
+              <w:jc w:val="left"/>
+              <w:rPr>
+                <w:rFonts w:asciiTheme="minorEastAsia" w:hAnsiTheme="minorEastAsia" w:eastAsiaTheme="minorEastAsia"/>
+                <w:vertAlign w:val="baseline"/>
+              </w:rPr>
+            </w:pPr>
+            <w:r>
+              <w:rPr>
+                <w:rFonts w:hint="default" w:ascii="Open Sans" w:hAnsi="Open Sans" w:eastAsia="Open Sans" w:cs="Open Sans"/>
+                <w:b w:val="0"/>
+                <w:i w:val="0"/>
+                <w:caps w:val="0"/>
+                <w:snapToGrid w:val="0"/>
+                <w:color w:val="111111"/>
+                <w:spacing w:val="0"/>
+                <w:kern w:val="0"/>
+                <w:sz w:val="24"/>
+                <w:szCs w:val="24"/>
+                <w:lang w:val="en-US" w:eastAsia="zh-CN" w:bidi="ar"/>
+              </w:rPr>
+              <w:t>5583724</w:t>
+            </w:r>
+          </w:p>
+        </w:tc>
+        <w:tc>
+          <w:tcPr>
+            <w:tcW w:w="1433" w:type="dxa"/>
+            <w:shd w:val="clear" w:color="auto" w:fill="FFFFFF"/>
+            <w:textDirection w:val="lrTb"/>
+            <w:vAlign w:val="center"/>
+          </w:tcPr>
+          <w:p>
+            <w:pPr>
+              <w:keepNext w:val="0"/>
+              <w:keepLines w:val="0"/>
+              <w:widowControl/>
+              <w:suppressLineNumbers w:val="0"/>
+              <w:spacing w:before="0" w:beforeAutospacing="0" w:after="0" w:afterAutospacing="0"/>
+              <w:ind w:left="0" w:leftChars="0" w:right="0" w:rightChars="0" w:firstLine="0" w:firstLineChars="0"/>
+              <w:jc w:val="left"/>
+              <w:rPr>
+                <w:rFonts w:asciiTheme="minorEastAsia" w:hAnsiTheme="minorEastAsia" w:eastAsiaTheme="minorEastAsia"/>
+                <w:vertAlign w:val="baseline"/>
+              </w:rPr>
+            </w:pPr>
+            <w:r>
+              <w:rPr>
+                <w:rFonts w:hint="default" w:ascii="Open Sans" w:hAnsi="Open Sans" w:eastAsia="Open Sans" w:cs="Open Sans"/>
+                <w:b w:val="0"/>
+                <w:i w:val="0"/>
+                <w:caps w:val="0"/>
+                <w:snapToGrid w:val="0"/>
+                <w:color w:val="111111"/>
+                <w:spacing w:val="0"/>
+                <w:kern w:val="0"/>
+                <w:sz w:val="24"/>
+                <w:szCs w:val="24"/>
+                <w:lang w:val="en-US" w:eastAsia="zh-CN" w:bidi="ar"/>
+              </w:rPr>
+              <w:t>4936761</w:t>
+            </w:r>
+          </w:p>
+        </w:tc>
+        <w:tc>
+          <w:tcPr>
+            <w:tcW w:w="1780" w:type="dxa"/>
+            <w:shd w:val="clear" w:color="auto" w:fill="FFFFFF"/>
+            <w:textDirection w:val="lrTb"/>
+            <w:vAlign w:val="center"/>
+          </w:tcPr>
+          <w:p>
+            <w:pPr>
+              <w:keepNext w:val="0"/>
+              <w:keepLines w:val="0"/>
+              <w:widowControl/>
+              <w:suppressLineNumbers w:val="0"/>
+              <w:spacing w:before="0" w:beforeAutospacing="0" w:after="0" w:afterAutospacing="0"/>
+              <w:ind w:left="0" w:leftChars="0" w:right="0" w:rightChars="0" w:firstLine="0" w:firstLineChars="0"/>
+              <w:jc w:val="left"/>
+              <w:rPr>
+                <w:rFonts w:asciiTheme="minorEastAsia" w:hAnsiTheme="minorEastAsia" w:eastAsiaTheme="minorEastAsia"/>
+                <w:vertAlign w:val="baseline"/>
+              </w:rPr>
+            </w:pPr>
+            <w:r>
+              <w:rPr>
+                <w:rFonts w:hint="default" w:ascii="Open Sans" w:hAnsi="Open Sans" w:eastAsia="Open Sans" w:cs="Open Sans"/>
+                <w:b w:val="0"/>
+                <w:i w:val="0"/>
+                <w:caps w:val="0"/>
+                <w:snapToGrid w:val="0"/>
+                <w:color w:val="111111"/>
+                <w:spacing w:val="0"/>
+                <w:kern w:val="0"/>
+                <w:sz w:val="24"/>
+                <w:szCs w:val="24"/>
+                <w:lang w:val="en-US" w:eastAsia="zh-CN" w:bidi="ar"/>
+              </w:rPr>
+              <w:t>417996366</w:t>
+            </w:r>
+          </w:p>
+        </w:tc>
+        <w:tc>
+          <w:tcPr>
+            <w:tcW w:w="1613" w:type="dxa"/>
+            <w:shd w:val="clear" w:color="auto" w:fill="FFFFFF"/>
+            <w:textDirection w:val="lrTb"/>
+            <w:vAlign w:val="center"/>
+          </w:tcPr>
+          <w:p>
+            <w:pPr>
+              <w:keepNext w:val="0"/>
+              <w:keepLines w:val="0"/>
+              <w:widowControl/>
+              <w:suppressLineNumbers w:val="0"/>
+              <w:spacing w:before="0" w:beforeAutospacing="0" w:after="0" w:afterAutospacing="0"/>
+              <w:ind w:left="0" w:leftChars="0" w:right="0" w:rightChars="0" w:firstLine="0" w:firstLineChars="0"/>
+              <w:jc w:val="left"/>
+              <w:rPr>
+                <w:rFonts w:asciiTheme="minorEastAsia" w:hAnsiTheme="minorEastAsia" w:eastAsiaTheme="minorEastAsia"/>
+                <w:vertAlign w:val="baseline"/>
+              </w:rPr>
+            </w:pPr>
+            <w:r>
+              <w:rPr>
+                <w:rFonts w:hint="default" w:ascii="Open Sans" w:hAnsi="Open Sans" w:eastAsia="Open Sans" w:cs="Open Sans"/>
+                <w:b w:val="0"/>
+                <w:i w:val="0"/>
+                <w:caps w:val="0"/>
+                <w:snapToGrid w:val="0"/>
+                <w:color w:val="111111"/>
+                <w:spacing w:val="0"/>
+                <w:kern w:val="0"/>
+                <w:sz w:val="24"/>
+                <w:szCs w:val="24"/>
+                <w:lang w:val="en-US" w:eastAsia="zh-CN" w:bidi="ar"/>
+              </w:rPr>
+              <w:t>0.00</w:t>
+            </w:r>
+            <w:r>
+              <w:rPr>
+                <w:rFonts w:hint="default" w:ascii="Open Sans" w:hAnsi="Open Sans" w:eastAsia="Open Sans" w:cs="Open Sans"/>
+                <w:b w:val="0"/>
+                <w:i w:val="0"/>
+                <w:caps w:val="0"/>
+                <w:snapToGrid w:val="0"/>
+                <w:color w:val="111111"/>
+                <w:spacing w:val="0"/>
+                <w:kern w:val="0"/>
+                <w:sz w:val="24"/>
+                <w:szCs w:val="24"/>
+                <w:lang w:eastAsia="zh-CN" w:bidi="ar"/>
+              </w:rPr>
+              <w:t>2</w:t>
+            </w:r>
+            <w:r>
+              <w:rPr>
+                <w:rFonts w:hint="default" w:ascii="Open Sans" w:hAnsi="Open Sans" w:eastAsia="Open Sans" w:cs="Open Sans"/>
+                <w:b w:val="0"/>
+                <w:i w:val="0"/>
+                <w:caps w:val="0"/>
+                <w:snapToGrid w:val="0"/>
+                <w:color w:val="111111"/>
+                <w:spacing w:val="0"/>
+                <w:kern w:val="0"/>
+                <w:sz w:val="24"/>
+                <w:szCs w:val="24"/>
+                <w:lang w:val="en-US" w:eastAsia="zh-CN" w:bidi="ar"/>
+              </w:rPr>
+              <w:t>%</w:t>
+            </w:r>
+          </w:p>
+        </w:tc>
+        <w:tc>
+          <w:tcPr>
+            <w:tcW w:w="1949" w:type="dxa"/>
+            <w:shd w:val="clear" w:color="auto" w:fill="FFFFFF"/>
+            <w:textDirection w:val="lrTb"/>
+            <w:vAlign w:val="center"/>
+          </w:tcPr>
+          <w:p>
+            <w:pPr>
+              <w:keepNext w:val="0"/>
+              <w:keepLines w:val="0"/>
+              <w:widowControl/>
+              <w:suppressLineNumbers w:val="0"/>
+              <w:spacing w:before="0" w:beforeAutospacing="0" w:after="0" w:afterAutospacing="0"/>
+              <w:ind w:left="0" w:leftChars="0" w:right="0" w:rightChars="0" w:firstLine="0" w:firstLineChars="0"/>
+              <w:jc w:val="left"/>
+              <w:rPr>
+                <w:rFonts w:asciiTheme="minorEastAsia" w:hAnsiTheme="minorEastAsia" w:eastAsiaTheme="minorEastAsia"/>
+                <w:vertAlign w:val="baseline"/>
+              </w:rPr>
+            </w:pPr>
+            <w:r>
+              <w:rPr>
+                <w:rFonts w:asciiTheme="minorEastAsia" w:hAnsiTheme="minorEastAsia" w:eastAsiaTheme="minorEastAsia"/>
+                <w:vertAlign w:val="baseline"/>
+              </w:rPr>
+              <w:t>-</w:t>
+            </w:r>
+          </w:p>
+        </w:tc>
+      </w:tr>
+      <w:tr>
+        <w:tc>
+          <w:tcPr>
+            <w:tcW w:w="2262" w:type="dxa"/>
+            <w:shd w:val="clear" w:color="auto" w:fill="FFFFFF"/>
+            <w:textDirection w:val="lrTb"/>
+            <w:vAlign w:val="center"/>
+          </w:tcPr>
+          <w:p>
+            <w:pPr>
+              <w:keepNext w:val="0"/>
+              <w:keepLines w:val="0"/>
+              <w:widowControl/>
+              <w:suppressLineNumbers w:val="0"/>
+              <w:spacing w:before="0" w:beforeAutospacing="0" w:after="0" w:afterAutospacing="0"/>
+              <w:ind w:left="0" w:leftChars="0" w:right="0" w:rightChars="0" w:firstLine="0" w:firstLineChars="0"/>
+              <w:jc w:val="left"/>
+              <w:rPr>
+                <w:rFonts w:asciiTheme="minorEastAsia" w:hAnsiTheme="minorEastAsia" w:eastAsiaTheme="minorEastAsia"/>
+                <w:vertAlign w:val="baseline"/>
+              </w:rPr>
+            </w:pPr>
+            <w:r>
+              <w:rPr>
+                <w:rFonts w:hint="default" w:ascii="Open Sans" w:hAnsi="Open Sans" w:eastAsia="Open Sans" w:cs="Open Sans"/>
+                <w:b w:val="0"/>
+                <w:i w:val="0"/>
+                <w:caps w:val="0"/>
+                <w:snapToGrid w:val="0"/>
+                <w:color w:val="111111"/>
+                <w:spacing w:val="0"/>
+                <w:kern w:val="0"/>
+                <w:sz w:val="24"/>
+                <w:szCs w:val="24"/>
+                <w:lang w:val="en-US" w:eastAsia="zh-CN" w:bidi="ar"/>
+              </w:rPr>
+              <w:t>OpenStreetMap (Azerbaijan)</w:t>
+            </w:r>
+          </w:p>
+        </w:tc>
+        <w:tc>
+          <w:tcPr>
+            <w:tcW w:w="1645" w:type="dxa"/>
+            <w:shd w:val="clear" w:color="auto" w:fill="FFFFFF"/>
+            <w:textDirection w:val="lrTb"/>
+            <w:vAlign w:val="center"/>
+          </w:tcPr>
+          <w:p>
+            <w:pPr>
+              <w:keepNext w:val="0"/>
+              <w:keepLines w:val="0"/>
+              <w:widowControl/>
+              <w:suppressLineNumbers w:val="0"/>
+              <w:spacing w:before="0" w:beforeAutospacing="0" w:after="0" w:afterAutospacing="0"/>
+              <w:ind w:left="0" w:leftChars="0" w:right="0" w:rightChars="0" w:firstLine="0" w:firstLineChars="0"/>
+              <w:jc w:val="left"/>
+              <w:rPr>
+                <w:rFonts w:asciiTheme="minorEastAsia" w:hAnsiTheme="minorEastAsia" w:eastAsiaTheme="minorEastAsia"/>
+                <w:vertAlign w:val="baseline"/>
+              </w:rPr>
+            </w:pPr>
+            <w:r>
+              <w:rPr>
+                <w:rFonts w:hint="default" w:ascii="Open Sans" w:hAnsi="Open Sans" w:eastAsia="Open Sans" w:cs="Open Sans"/>
+                <w:b w:val="0"/>
+                <w:i w:val="0"/>
+                <w:caps w:val="0"/>
+                <w:snapToGrid w:val="0"/>
+                <w:color w:val="111111"/>
+                <w:spacing w:val="0"/>
+                <w:kern w:val="0"/>
+                <w:sz w:val="24"/>
+                <w:szCs w:val="24"/>
+                <w:lang w:val="en-US" w:eastAsia="zh-CN" w:bidi="ar"/>
+              </w:rPr>
+              <w:t>231</w:t>
+            </w:r>
+          </w:p>
+        </w:tc>
+        <w:tc>
+          <w:tcPr>
+            <w:tcW w:w="1433" w:type="dxa"/>
+            <w:shd w:val="clear" w:color="auto" w:fill="FFFFFF"/>
+            <w:textDirection w:val="lrTb"/>
+            <w:vAlign w:val="center"/>
+          </w:tcPr>
+          <w:p>
+            <w:pPr>
+              <w:keepNext w:val="0"/>
+              <w:keepLines w:val="0"/>
+              <w:widowControl/>
+              <w:suppressLineNumbers w:val="0"/>
+              <w:spacing w:before="0" w:beforeAutospacing="0" w:after="0" w:afterAutospacing="0"/>
+              <w:ind w:left="0" w:leftChars="0" w:right="0" w:rightChars="0" w:firstLine="0" w:firstLineChars="0"/>
+              <w:jc w:val="left"/>
+              <w:rPr>
+                <w:rFonts w:asciiTheme="minorEastAsia" w:hAnsiTheme="minorEastAsia" w:eastAsiaTheme="minorEastAsia"/>
+                <w:vertAlign w:val="baseline"/>
+              </w:rPr>
+            </w:pPr>
+            <w:r>
+              <w:rPr>
+                <w:rFonts w:hint="default" w:ascii="Open Sans" w:hAnsi="Open Sans" w:eastAsia="Open Sans" w:cs="Open Sans"/>
+                <w:b w:val="0"/>
+                <w:i w:val="0"/>
+                <w:caps w:val="0"/>
+                <w:snapToGrid w:val="0"/>
+                <w:color w:val="111111"/>
+                <w:spacing w:val="0"/>
+                <w:kern w:val="0"/>
+                <w:sz w:val="24"/>
+                <w:szCs w:val="24"/>
+                <w:lang w:val="en-US" w:eastAsia="zh-CN" w:bidi="ar"/>
+              </w:rPr>
+              <w:t>108330</w:t>
+            </w:r>
+          </w:p>
+        </w:tc>
+        <w:tc>
+          <w:tcPr>
+            <w:tcW w:w="1780" w:type="dxa"/>
+            <w:shd w:val="clear" w:color="auto" w:fill="FFFFFF"/>
+            <w:textDirection w:val="lrTb"/>
+            <w:vAlign w:val="center"/>
+          </w:tcPr>
+          <w:p>
+            <w:pPr>
+              <w:keepNext w:val="0"/>
+              <w:keepLines w:val="0"/>
+              <w:widowControl/>
+              <w:suppressLineNumbers w:val="0"/>
+              <w:spacing w:before="0" w:beforeAutospacing="0" w:after="0" w:afterAutospacing="0"/>
+              <w:ind w:left="0" w:leftChars="0" w:right="0" w:rightChars="0" w:firstLine="0" w:firstLineChars="0"/>
+              <w:jc w:val="left"/>
+              <w:rPr>
+                <w:rFonts w:asciiTheme="minorEastAsia" w:hAnsiTheme="minorEastAsia" w:eastAsiaTheme="minorEastAsia"/>
+                <w:vertAlign w:val="baseline"/>
+              </w:rPr>
+            </w:pPr>
+            <w:r>
+              <w:rPr>
+                <w:rFonts w:hint="default" w:ascii="Open Sans" w:hAnsi="Open Sans" w:eastAsia="Open Sans" w:cs="Open Sans"/>
+                <w:b w:val="0"/>
+                <w:i w:val="0"/>
+                <w:caps w:val="0"/>
+                <w:snapToGrid w:val="0"/>
+                <w:color w:val="111111"/>
+                <w:spacing w:val="0"/>
+                <w:kern w:val="0"/>
+                <w:sz w:val="24"/>
+                <w:szCs w:val="24"/>
+                <w:lang w:val="en-US" w:eastAsia="zh-CN" w:bidi="ar"/>
+              </w:rPr>
+              <w:t>205774</w:t>
+            </w:r>
+          </w:p>
+        </w:tc>
+        <w:tc>
+          <w:tcPr>
+            <w:tcW w:w="1613" w:type="dxa"/>
+            <w:shd w:val="clear" w:color="auto" w:fill="FFFFFF"/>
+            <w:textDirection w:val="lrTb"/>
+            <w:vAlign w:val="center"/>
+          </w:tcPr>
+          <w:p>
+            <w:pPr>
+              <w:keepNext w:val="0"/>
+              <w:keepLines w:val="0"/>
+              <w:widowControl/>
+              <w:suppressLineNumbers w:val="0"/>
+              <w:spacing w:before="0" w:beforeAutospacing="0" w:after="0" w:afterAutospacing="0"/>
+              <w:ind w:left="0" w:leftChars="0" w:right="0" w:rightChars="0" w:firstLine="0" w:firstLineChars="0"/>
+              <w:jc w:val="left"/>
+              <w:rPr>
+                <w:rFonts w:asciiTheme="minorEastAsia" w:hAnsiTheme="minorEastAsia" w:eastAsiaTheme="minorEastAsia"/>
+                <w:vertAlign w:val="baseline"/>
+              </w:rPr>
+            </w:pPr>
+            <w:r>
+              <w:rPr>
+                <w:rFonts w:hint="default" w:ascii="Open Sans" w:hAnsi="Open Sans" w:eastAsia="Open Sans" w:cs="Open Sans"/>
+                <w:b w:val="0"/>
+                <w:i w:val="0"/>
+                <w:caps w:val="0"/>
+                <w:snapToGrid w:val="0"/>
+                <w:color w:val="111111"/>
+                <w:spacing w:val="0"/>
+                <w:kern w:val="0"/>
+                <w:sz w:val="24"/>
+                <w:szCs w:val="24"/>
+                <w:lang w:val="en-US" w:eastAsia="zh-CN" w:bidi="ar"/>
+              </w:rPr>
+              <w:t>0.82%</w:t>
+            </w:r>
+          </w:p>
+        </w:tc>
+        <w:tc>
+          <w:tcPr>
+            <w:tcW w:w="1949" w:type="dxa"/>
+            <w:shd w:val="clear" w:color="auto" w:fill="FFFFFF"/>
+            <w:textDirection w:val="lrTb"/>
+            <w:vAlign w:val="center"/>
+          </w:tcPr>
+          <w:p>
+            <w:pPr>
+              <w:keepNext w:val="0"/>
+              <w:keepLines w:val="0"/>
+              <w:widowControl/>
+              <w:suppressLineNumbers w:val="0"/>
+              <w:spacing w:before="0" w:beforeAutospacing="0" w:after="0" w:afterAutospacing="0"/>
+              <w:ind w:left="0" w:leftChars="0" w:right="0" w:rightChars="0" w:firstLine="0" w:firstLineChars="0"/>
+              <w:jc w:val="left"/>
+              <w:rPr>
+                <w:rFonts w:asciiTheme="minorEastAsia" w:hAnsiTheme="minorEastAsia" w:eastAsiaTheme="minorEastAsia"/>
+                <w:vertAlign w:val="baseline"/>
+              </w:rPr>
+            </w:pPr>
+            <w:r>
+              <w:rPr>
+                <w:rFonts w:asciiTheme="minorEastAsia" w:hAnsiTheme="minorEastAsia" w:eastAsiaTheme="minorEastAsia"/>
+                <w:vertAlign w:val="baseline"/>
+              </w:rPr>
+              <w:t>-</w:t>
+            </w:r>
+          </w:p>
+        </w:tc>
+      </w:tr>
+      <w:tr>
+        <w:tc>
+          <w:tcPr>
+            <w:tcW w:w="2262" w:type="dxa"/>
+            <w:shd w:val="clear" w:color="auto" w:fill="FFFFFF"/>
+            <w:textDirection w:val="lrTb"/>
+            <w:vAlign w:val="center"/>
+          </w:tcPr>
+          <w:p>
+            <w:pPr>
+              <w:keepNext w:val="0"/>
+              <w:keepLines w:val="0"/>
+              <w:widowControl/>
+              <w:suppressLineNumbers w:val="0"/>
+              <w:spacing w:before="0" w:beforeAutospacing="0" w:after="0" w:afterAutospacing="0"/>
+              <w:ind w:left="0" w:leftChars="0" w:right="0" w:rightChars="0" w:firstLine="0" w:firstLineChars="0"/>
+              <w:jc w:val="left"/>
+              <w:rPr>
+                <w:rFonts w:asciiTheme="minorEastAsia" w:hAnsiTheme="minorEastAsia" w:eastAsiaTheme="minorEastAsia"/>
+                <w:vertAlign w:val="baseline"/>
+              </w:rPr>
+            </w:pPr>
+            <w:r>
+              <w:rPr>
+                <w:rFonts w:hint="default" w:ascii="Open Sans" w:hAnsi="Open Sans" w:eastAsia="Open Sans" w:cs="Open Sans"/>
+                <w:b w:val="0"/>
+                <w:i w:val="0"/>
+                <w:caps w:val="0"/>
+                <w:snapToGrid w:val="0"/>
+                <w:color w:val="111111"/>
+                <w:spacing w:val="0"/>
+                <w:kern w:val="0"/>
+                <w:sz w:val="24"/>
+                <w:szCs w:val="24"/>
+                <w:lang w:val="en-US" w:eastAsia="zh-CN" w:bidi="ar"/>
+              </w:rPr>
+              <w:t>Git (Django)</w:t>
+            </w:r>
+          </w:p>
+        </w:tc>
+        <w:tc>
+          <w:tcPr>
+            <w:tcW w:w="1645" w:type="dxa"/>
+            <w:shd w:val="clear" w:color="auto" w:fill="FFFFFF"/>
+            <w:textDirection w:val="lrTb"/>
+            <w:vAlign w:val="center"/>
+          </w:tcPr>
+          <w:p>
+            <w:pPr>
+              <w:keepNext w:val="0"/>
+              <w:keepLines w:val="0"/>
+              <w:widowControl/>
+              <w:suppressLineNumbers w:val="0"/>
+              <w:spacing w:before="0" w:beforeAutospacing="0" w:after="0" w:afterAutospacing="0"/>
+              <w:ind w:left="0" w:leftChars="0" w:right="0" w:rightChars="0" w:firstLine="0" w:firstLineChars="0"/>
+              <w:jc w:val="left"/>
+              <w:rPr>
+                <w:rFonts w:asciiTheme="minorEastAsia" w:hAnsiTheme="minorEastAsia" w:eastAsiaTheme="minorEastAsia"/>
+                <w:vertAlign w:val="baseline"/>
+              </w:rPr>
+            </w:pPr>
+            <w:r>
+              <w:rPr>
+                <w:rFonts w:hint="default" w:ascii="Open Sans" w:hAnsi="Open Sans" w:eastAsia="Open Sans" w:cs="Open Sans"/>
+                <w:b w:val="0"/>
+                <w:i w:val="0"/>
+                <w:caps w:val="0"/>
+                <w:snapToGrid w:val="0"/>
+                <w:color w:val="111111"/>
+                <w:spacing w:val="0"/>
+                <w:kern w:val="0"/>
+                <w:sz w:val="24"/>
+                <w:szCs w:val="24"/>
+                <w:lang w:val="en-US" w:eastAsia="zh-CN" w:bidi="ar"/>
+              </w:rPr>
+              <w:t>790</w:t>
+            </w:r>
+          </w:p>
+        </w:tc>
+        <w:tc>
+          <w:tcPr>
+            <w:tcW w:w="1433" w:type="dxa"/>
+            <w:shd w:val="clear" w:color="auto" w:fill="FFFFFF"/>
+            <w:textDirection w:val="lrTb"/>
+            <w:vAlign w:val="center"/>
+          </w:tcPr>
+          <w:p>
+            <w:pPr>
+              <w:keepNext w:val="0"/>
+              <w:keepLines w:val="0"/>
+              <w:widowControl/>
+              <w:suppressLineNumbers w:val="0"/>
+              <w:spacing w:before="0" w:beforeAutospacing="0" w:after="0" w:afterAutospacing="0"/>
+              <w:ind w:left="0" w:leftChars="0" w:right="0" w:rightChars="0" w:firstLine="0" w:firstLineChars="0"/>
+              <w:jc w:val="left"/>
+              <w:rPr>
+                <w:rFonts w:asciiTheme="minorEastAsia" w:hAnsiTheme="minorEastAsia" w:eastAsiaTheme="minorEastAsia"/>
+                <w:vertAlign w:val="baseline"/>
+              </w:rPr>
+            </w:pPr>
+            <w:r>
+              <w:rPr>
+                <w:rFonts w:hint="default" w:ascii="Open Sans" w:hAnsi="Open Sans" w:eastAsia="Open Sans" w:cs="Open Sans"/>
+                <w:b w:val="0"/>
+                <w:i w:val="0"/>
+                <w:caps w:val="0"/>
+                <w:snapToGrid w:val="0"/>
+                <w:color w:val="111111"/>
+                <w:spacing w:val="0"/>
+                <w:kern w:val="0"/>
+                <w:sz w:val="24"/>
+                <w:szCs w:val="24"/>
+                <w:lang w:val="en-US" w:eastAsia="zh-CN" w:bidi="ar"/>
+              </w:rPr>
+              <w:t>1757</w:t>
+            </w:r>
+          </w:p>
+        </w:tc>
+        <w:tc>
+          <w:tcPr>
+            <w:tcW w:w="1780" w:type="dxa"/>
+            <w:shd w:val="clear" w:color="auto" w:fill="FFFFFF"/>
+            <w:textDirection w:val="lrTb"/>
+            <w:vAlign w:val="center"/>
+          </w:tcPr>
+          <w:p>
+            <w:pPr>
+              <w:keepNext w:val="0"/>
+              <w:keepLines w:val="0"/>
+              <w:widowControl/>
+              <w:suppressLineNumbers w:val="0"/>
+              <w:spacing w:before="0" w:beforeAutospacing="0" w:after="0" w:afterAutospacing="0"/>
+              <w:ind w:left="0" w:leftChars="0" w:right="0" w:rightChars="0" w:firstLine="0" w:firstLineChars="0"/>
+              <w:jc w:val="left"/>
+              <w:rPr>
+                <w:rFonts w:asciiTheme="minorEastAsia" w:hAnsiTheme="minorEastAsia" w:eastAsiaTheme="minorEastAsia"/>
+                <w:vertAlign w:val="baseline"/>
+              </w:rPr>
+            </w:pPr>
+            <w:r>
+              <w:rPr>
+                <w:rFonts w:hint="default" w:ascii="Open Sans" w:hAnsi="Open Sans" w:eastAsia="Open Sans" w:cs="Open Sans"/>
+                <w:b w:val="0"/>
+                <w:i w:val="0"/>
+                <w:caps w:val="0"/>
+                <w:snapToGrid w:val="0"/>
+                <w:color w:val="111111"/>
+                <w:spacing w:val="0"/>
+                <w:kern w:val="0"/>
+                <w:sz w:val="24"/>
+                <w:szCs w:val="24"/>
+                <w:lang w:val="en-US" w:eastAsia="zh-CN" w:bidi="ar"/>
+              </w:rPr>
+              <w:t>13165</w:t>
+            </w:r>
+          </w:p>
+        </w:tc>
+        <w:tc>
+          <w:tcPr>
+            <w:tcW w:w="1613" w:type="dxa"/>
+            <w:shd w:val="clear" w:color="auto" w:fill="FFFFFF"/>
+            <w:textDirection w:val="lrTb"/>
+            <w:vAlign w:val="center"/>
+          </w:tcPr>
+          <w:p>
+            <w:pPr>
+              <w:keepNext w:val="0"/>
+              <w:keepLines w:val="0"/>
+              <w:widowControl/>
+              <w:suppressLineNumbers w:val="0"/>
+              <w:spacing w:before="0" w:beforeAutospacing="0" w:after="0" w:afterAutospacing="0"/>
+              <w:ind w:left="0" w:leftChars="0" w:right="0" w:rightChars="0" w:firstLine="0" w:firstLineChars="0"/>
+              <w:jc w:val="left"/>
+              <w:rPr>
+                <w:rFonts w:asciiTheme="minorEastAsia" w:hAnsiTheme="minorEastAsia" w:eastAsiaTheme="minorEastAsia"/>
+                <w:vertAlign w:val="baseline"/>
+              </w:rPr>
+            </w:pPr>
+            <w:r>
+              <w:rPr>
+                <w:rFonts w:hint="default" w:ascii="Open Sans" w:hAnsi="Open Sans" w:eastAsia="Open Sans" w:cs="Open Sans"/>
+                <w:b w:val="0"/>
+                <w:i w:val="0"/>
+                <w:caps w:val="0"/>
+                <w:snapToGrid w:val="0"/>
+                <w:color w:val="111111"/>
+                <w:spacing w:val="0"/>
+                <w:kern w:val="0"/>
+                <w:sz w:val="24"/>
+                <w:szCs w:val="24"/>
+                <w:lang w:val="en-US" w:eastAsia="zh-CN" w:bidi="ar"/>
+              </w:rPr>
+              <w:t>0.95%</w:t>
+            </w:r>
+          </w:p>
+        </w:tc>
+        <w:tc>
+          <w:tcPr>
+            <w:tcW w:w="1949" w:type="dxa"/>
+            <w:shd w:val="clear" w:color="auto" w:fill="FFFFFF"/>
+            <w:textDirection w:val="lrTb"/>
+            <w:vAlign w:val="center"/>
+          </w:tcPr>
+          <w:p>
+            <w:pPr>
+              <w:keepNext w:val="0"/>
+              <w:keepLines w:val="0"/>
+              <w:widowControl/>
+              <w:suppressLineNumbers w:val="0"/>
+              <w:spacing w:before="0" w:beforeAutospacing="0" w:after="0" w:afterAutospacing="0"/>
+              <w:ind w:left="0" w:leftChars="0" w:right="0" w:rightChars="0" w:firstLine="0" w:firstLineChars="0"/>
+              <w:jc w:val="left"/>
+              <w:rPr>
+                <w:rFonts w:asciiTheme="minorEastAsia" w:hAnsiTheme="minorEastAsia" w:eastAsiaTheme="minorEastAsia"/>
+                <w:vertAlign w:val="baseline"/>
+              </w:rPr>
+            </w:pPr>
+            <w:r>
+              <w:rPr>
+                <w:rFonts w:asciiTheme="minorEastAsia" w:hAnsiTheme="minorEastAsia" w:eastAsiaTheme="minorEastAsia"/>
+                <w:vertAlign w:val="baseline"/>
+              </w:rPr>
+              <w:t>-</w:t>
+            </w:r>
+          </w:p>
+        </w:tc>
+      </w:tr>
     </w:tbl>
     <w:p>
       <w:pPr>
         <w:numPr>
+          <w:ilvl w:val="0"/>
           <w:numId w:val="0"/>
         </w:numPr>
         <w:spacing w:line="300" w:lineRule="auto"/>
@@ -5916,6 +6916,23 @@
           <w:u w:val="single"/>
         </w:rPr>
       </w:pPr>
+    </w:p>
+    <w:p>
+      <w:pPr>
+        <w:spacing w:line="300" w:lineRule="auto"/>
+        <w:ind w:left="0" w:leftChars="0" w:firstLine="0" w:firstLineChars="0"/>
+        <w:rPr>
+          <w:rFonts w:asciiTheme="minorEastAsia" w:hAnsiTheme="minorEastAsia" w:eastAsiaTheme="minorEastAsia"/>
+        </w:rPr>
+      </w:pPr>
+      <w:r>
+        <w:rPr>
+          <w:rFonts w:asciiTheme="minorEastAsia" w:hAnsiTheme="minorEastAsia" w:eastAsiaTheme="minorEastAsia"/>
+        </w:rPr>
+        <w:t>说明：1、implicit</w:t>
+      </w:r>
+      <w:bookmarkStart w:id="2" w:name="_GoBack"/>
+      <w:bookmarkEnd w:id="2"/>
     </w:p>
     <w:p>
       <w:pPr>
@@ -6944,6 +7961,7 @@
     <w:p>
       <w:pPr>
         <w:numPr>
+          <w:ilvl w:val="0"/>
           <w:numId w:val="0"/>
         </w:numPr>
         <w:spacing w:line="300" w:lineRule="auto"/>
@@ -7012,6 +8030,7 @@
     <w:p>
       <w:pPr>
         <w:numPr>
+          <w:ilvl w:val="0"/>
           <w:numId w:val="0"/>
         </w:numPr>
         <w:spacing w:line="300" w:lineRule="auto"/>
@@ -7050,66 +8069,6 @@
           <w:rFonts w:hint="default" w:asciiTheme="minorEastAsia" w:hAnsiTheme="minorEastAsia" w:eastAsiaTheme="minorEastAsia"/>
         </w:rPr>
         <w:t>https://www.kaggle.com/retailrocket/ecommerce-dataset</w:t>
-      </w:r>
-      <w:r>
-        <w:rPr>
-          <w:rFonts w:hint="default" w:asciiTheme="minorEastAsia" w:hAnsiTheme="minorEastAsia" w:eastAsiaTheme="minorEastAsia"/>
-        </w:rPr>
-        <w:fldChar w:fldCharType="end"/>
-      </w:r>
-    </w:p>
-    <w:p>
-      <w:pPr>
-        <w:numPr>
-          <w:numId w:val="0"/>
-        </w:numPr>
-        <w:spacing w:line="300" w:lineRule="auto"/>
-        <w:rPr>
-          <w:rFonts w:hint="default" w:asciiTheme="minorEastAsia" w:hAnsiTheme="minorEastAsia" w:eastAsiaTheme="minorEastAsia"/>
-        </w:rPr>
-      </w:pPr>
-      <w:r>
-        <w:rPr>
-          <w:rFonts w:hint="default" w:asciiTheme="minorEastAsia" w:hAnsiTheme="minorEastAsia" w:eastAsiaTheme="minorEastAsia"/>
-        </w:rPr>
-        <w:t>15、amazon-reviews-1995-2013_archive.torrent(迅雷种子)</w:t>
-      </w:r>
-    </w:p>
-    <w:p>
-      <w:pPr>
-        <w:numPr>
-          <w:numId w:val="0"/>
-        </w:numPr>
-        <w:spacing w:line="300" w:lineRule="auto"/>
-        <w:ind w:left="510" w:leftChars="0"/>
-        <w:rPr>
-          <w:rFonts w:hint="default" w:asciiTheme="minorEastAsia" w:hAnsiTheme="minorEastAsia" w:eastAsiaTheme="minorEastAsia"/>
-        </w:rPr>
-      </w:pPr>
-      <w:r>
-        <w:rPr>
-          <w:rFonts w:hint="default" w:asciiTheme="minorEastAsia" w:hAnsiTheme="minorEastAsia" w:eastAsiaTheme="minorEastAsia"/>
-        </w:rPr>
-        <w:fldChar w:fldCharType="begin"/>
-      </w:r>
-      <w:r>
-        <w:rPr>
-          <w:rFonts w:hint="default" w:asciiTheme="minorEastAsia" w:hAnsiTheme="minorEastAsia" w:eastAsiaTheme="minorEastAsia"/>
-        </w:rPr>
-        <w:instrText xml:space="preserve"> HYPERLINK "https://ia601306.us.archive.org/24/items/amazon-reviews-1995-2013/amazon-reviews-1995-2013_archive.torrent" </w:instrText>
-      </w:r>
-      <w:r>
-        <w:rPr>
-          <w:rFonts w:hint="default" w:asciiTheme="minorEastAsia" w:hAnsiTheme="minorEastAsia" w:eastAsiaTheme="minorEastAsia"/>
-        </w:rPr>
-        <w:fldChar w:fldCharType="separate"/>
-      </w:r>
-      <w:r>
-        <w:rPr>
-          <w:rStyle w:val="18"/>
-          <w:rFonts w:hint="default" w:asciiTheme="minorEastAsia" w:hAnsiTheme="minorEastAsia" w:eastAsiaTheme="minorEastAsia"/>
-        </w:rPr>
-        <w:t>https://ia601306.us.archive.org/24/items/amazon-reviews-1995-2013/amazon-reviews-1995-2013_archive.torrent</w:t>
       </w:r>
       <w:r>
         <w:rPr>
@@ -7133,61 +8092,7 @@
         <w:rPr>
           <w:rFonts w:hint="default" w:asciiTheme="minorEastAsia" w:hAnsiTheme="minorEastAsia" w:eastAsiaTheme="minorEastAsia"/>
         </w:rPr>
-        <w:t>16、</w:t>
-      </w:r>
-      <w:r>
-        <w:rPr>
-          <w:rFonts w:hint="default" w:asciiTheme="minorEastAsia" w:hAnsiTheme="minorEastAsia" w:eastAsiaTheme="minorEastAsia"/>
-        </w:rPr>
-        <w:t>Book-Crossing Dataset</w:t>
-      </w:r>
-    </w:p>
-    <w:p>
-      <w:pPr>
-        <w:numPr>
-          <w:numId w:val="0"/>
-        </w:numPr>
-        <w:spacing w:line="300" w:lineRule="auto"/>
-        <w:rPr>
-          <w:rFonts w:hint="default" w:asciiTheme="minorEastAsia" w:hAnsiTheme="minorEastAsia" w:eastAsiaTheme="minorEastAsia"/>
-        </w:rPr>
-      </w:pPr>
-      <w:r>
-        <w:rPr>
-          <w:rFonts w:hint="default" w:asciiTheme="minorEastAsia" w:hAnsiTheme="minorEastAsia" w:eastAsiaTheme="minorEastAsia"/>
-        </w:rPr>
-        <w:t xml:space="preserve">  </w:t>
-      </w:r>
-      <w:r>
-        <w:rPr>
-          <w:rFonts w:hint="default" w:asciiTheme="minorEastAsia" w:hAnsiTheme="minorEastAsia" w:eastAsiaTheme="minorEastAsia"/>
-        </w:rPr>
-        <w:fldChar w:fldCharType="begin"/>
-      </w:r>
-      <w:r>
-        <w:rPr>
-          <w:rFonts w:hint="default" w:asciiTheme="minorEastAsia" w:hAnsiTheme="minorEastAsia" w:eastAsiaTheme="minorEastAsia"/>
-        </w:rPr>
-        <w:instrText xml:space="preserve"> HYPERLINK "http://www2.informatik.uni-freiburg.de/~cziegler/BX/" </w:instrText>
-      </w:r>
-      <w:r>
-        <w:rPr>
-          <w:rFonts w:hint="default" w:asciiTheme="minorEastAsia" w:hAnsiTheme="minorEastAsia" w:eastAsiaTheme="minorEastAsia"/>
-        </w:rPr>
-        <w:fldChar w:fldCharType="separate"/>
-      </w:r>
-      <w:r>
-        <w:rPr>
-          <w:rStyle w:val="18"/>
-          <w:rFonts w:hint="default" w:asciiTheme="minorEastAsia" w:hAnsiTheme="minorEastAsia" w:eastAsiaTheme="minorEastAsia"/>
-        </w:rPr>
-        <w:t>http://www2.informatik.uni-freiburg.de/~cziegler/BX/</w:t>
-      </w:r>
-      <w:r>
-        <w:rPr>
-          <w:rFonts w:hint="default" w:asciiTheme="minorEastAsia" w:hAnsiTheme="minorEastAsia" w:eastAsiaTheme="minorEastAsia"/>
-        </w:rPr>
-        <w:fldChar w:fldCharType="end"/>
+        <w:t>15、amazon-reviews-1995-2013_archive.torrent(迅雷种子)</w:t>
       </w:r>
     </w:p>
     <w:p>
@@ -7197,6 +8102,7 @@
           <w:numId w:val="0"/>
         </w:numPr>
         <w:spacing w:line="300" w:lineRule="auto"/>
+        <w:ind w:left="510" w:leftChars="0"/>
         <w:rPr>
           <w:rFonts w:hint="default" w:asciiTheme="minorEastAsia" w:hAnsiTheme="minorEastAsia" w:eastAsiaTheme="minorEastAsia"/>
         </w:rPr>
@@ -7205,24 +8111,38 @@
         <w:rPr>
           <w:rFonts w:hint="default" w:asciiTheme="minorEastAsia" w:hAnsiTheme="minorEastAsia" w:eastAsiaTheme="minorEastAsia"/>
         </w:rPr>
-        <w:t xml:space="preserve">17 </w:t>
-      </w:r>
-      <w:r>
-        <w:rPr>
-          <w:rFonts w:hint="default" w:asciiTheme="minorEastAsia" w:hAnsiTheme="minorEastAsia" w:eastAsiaTheme="minorEastAsia"/>
-        </w:rPr>
-        <w:t>Netflix Prize Data Set </w:t>
-      </w:r>
-      <w:r>
-        <w:rPr>
-          <w:rFonts w:hint="default" w:asciiTheme="minorEastAsia" w:hAnsiTheme="minorEastAsia" w:eastAsiaTheme="minorEastAsia"/>
-        </w:rPr>
-        <w:t>(迅雷种子)</w:t>
+        <w:fldChar w:fldCharType="begin"/>
+      </w:r>
+      <w:r>
+        <w:rPr>
+          <w:rFonts w:hint="default" w:asciiTheme="minorEastAsia" w:hAnsiTheme="minorEastAsia" w:eastAsiaTheme="minorEastAsia"/>
+        </w:rPr>
+        <w:instrText xml:space="preserve"> HYPERLINK "https://ia601306.us.archive.org/24/items/amazon-reviews-1995-2013/amazon-reviews-1995-2013_archive.torrent" </w:instrText>
+      </w:r>
+      <w:r>
+        <w:rPr>
+          <w:rFonts w:hint="default" w:asciiTheme="minorEastAsia" w:hAnsiTheme="minorEastAsia" w:eastAsiaTheme="minorEastAsia"/>
+        </w:rPr>
+        <w:fldChar w:fldCharType="separate"/>
+      </w:r>
+      <w:r>
+        <w:rPr>
+          <w:rStyle w:val="18"/>
+          <w:rFonts w:hint="default" w:asciiTheme="minorEastAsia" w:hAnsiTheme="minorEastAsia" w:eastAsiaTheme="minorEastAsia"/>
+        </w:rPr>
+        <w:t>https://ia601306.us.archive.org/24/items/amazon-reviews-1995-2013/amazon-reviews-1995-2013_archive.torrent</w:t>
+      </w:r>
+      <w:r>
+        <w:rPr>
+          <w:rFonts w:hint="default" w:asciiTheme="minorEastAsia" w:hAnsiTheme="minorEastAsia" w:eastAsiaTheme="minorEastAsia"/>
+        </w:rPr>
+        <w:fldChar w:fldCharType="end"/>
       </w:r>
     </w:p>
     <w:p>
       <w:pPr>
         <w:numPr>
+          <w:ilvl w:val="0"/>
           <w:numId w:val="0"/>
         </w:numPr>
         <w:spacing w:line="300" w:lineRule="auto"/>
@@ -7234,37 +8154,123 @@
         <w:rPr>
           <w:rFonts w:hint="default" w:asciiTheme="minorEastAsia" w:hAnsiTheme="minorEastAsia" w:eastAsiaTheme="minorEastAsia"/>
         </w:rPr>
-        <w:fldChar w:fldCharType="begin"/>
-      </w:r>
-      <w:r>
-        <w:rPr>
-          <w:rFonts w:hint="default" w:asciiTheme="minorEastAsia" w:hAnsiTheme="minorEastAsia" w:eastAsiaTheme="minorEastAsia"/>
-        </w:rPr>
-        <w:instrText xml:space="preserve"> HYPERLINK "http://academictorrents.com/details/9b13183dc4d60676b773c9e2cd6de5e5542cee9a" </w:instrText>
-      </w:r>
-      <w:r>
-        <w:rPr>
-          <w:rFonts w:hint="default" w:asciiTheme="minorEastAsia" w:hAnsiTheme="minorEastAsia" w:eastAsiaTheme="minorEastAsia"/>
-        </w:rPr>
-        <w:fldChar w:fldCharType="separate"/>
-      </w:r>
-      <w:r>
-        <w:rPr>
-          <w:rStyle w:val="18"/>
-          <w:rFonts w:hint="default" w:asciiTheme="minorEastAsia" w:hAnsiTheme="minorEastAsia" w:eastAsiaTheme="minorEastAsia"/>
-        </w:rPr>
-        <w:t>http://academictorrents.com/details/9b13183dc4d60676b773c9e2cd6de5e5542cee9a</w:t>
-      </w:r>
-      <w:r>
-        <w:rPr>
-          <w:rFonts w:hint="default" w:asciiTheme="minorEastAsia" w:hAnsiTheme="minorEastAsia" w:eastAsiaTheme="minorEastAsia"/>
-        </w:rPr>
-        <w:fldChar w:fldCharType="end"/>
+        <w:t>16、Book-Crossing Dataset</w:t>
       </w:r>
     </w:p>
     <w:p>
       <w:pPr>
         <w:numPr>
+          <w:ilvl w:val="0"/>
+          <w:numId w:val="0"/>
+        </w:numPr>
+        <w:spacing w:line="300" w:lineRule="auto"/>
+        <w:rPr>
+          <w:rFonts w:hint="default" w:asciiTheme="minorEastAsia" w:hAnsiTheme="minorEastAsia" w:eastAsiaTheme="minorEastAsia"/>
+        </w:rPr>
+      </w:pPr>
+      <w:r>
+        <w:rPr>
+          <w:rFonts w:hint="default" w:asciiTheme="minorEastAsia" w:hAnsiTheme="minorEastAsia" w:eastAsiaTheme="minorEastAsia"/>
+        </w:rPr>
+        <w:t xml:space="preserve">  </w:t>
+      </w:r>
+      <w:r>
+        <w:rPr>
+          <w:rFonts w:hint="default" w:asciiTheme="minorEastAsia" w:hAnsiTheme="minorEastAsia" w:eastAsiaTheme="minorEastAsia"/>
+        </w:rPr>
+        <w:fldChar w:fldCharType="begin"/>
+      </w:r>
+      <w:r>
+        <w:rPr>
+          <w:rFonts w:hint="default" w:asciiTheme="minorEastAsia" w:hAnsiTheme="minorEastAsia" w:eastAsiaTheme="minorEastAsia"/>
+        </w:rPr>
+        <w:instrText xml:space="preserve"> HYPERLINK "http://www2.informatik.uni-freiburg.de/~cziegler/BX/" </w:instrText>
+      </w:r>
+      <w:r>
+        <w:rPr>
+          <w:rFonts w:hint="default" w:asciiTheme="minorEastAsia" w:hAnsiTheme="minorEastAsia" w:eastAsiaTheme="minorEastAsia"/>
+        </w:rPr>
+        <w:fldChar w:fldCharType="separate"/>
+      </w:r>
+      <w:r>
+        <w:rPr>
+          <w:rStyle w:val="18"/>
+          <w:rFonts w:hint="default" w:asciiTheme="minorEastAsia" w:hAnsiTheme="minorEastAsia" w:eastAsiaTheme="minorEastAsia"/>
+        </w:rPr>
+        <w:t>http://www2.informatik.uni-freiburg.de/~cziegler/BX/</w:t>
+      </w:r>
+      <w:r>
+        <w:rPr>
+          <w:rFonts w:hint="default" w:asciiTheme="minorEastAsia" w:hAnsiTheme="minorEastAsia" w:eastAsiaTheme="minorEastAsia"/>
+        </w:rPr>
+        <w:fldChar w:fldCharType="end"/>
+      </w:r>
+    </w:p>
+    <w:p>
+      <w:pPr>
+        <w:numPr>
+          <w:ilvl w:val="0"/>
+          <w:numId w:val="0"/>
+        </w:numPr>
+        <w:spacing w:line="300" w:lineRule="auto"/>
+        <w:rPr>
+          <w:rFonts w:hint="default" w:asciiTheme="minorEastAsia" w:hAnsiTheme="minorEastAsia" w:eastAsiaTheme="minorEastAsia"/>
+        </w:rPr>
+      </w:pPr>
+      <w:r>
+        <w:rPr>
+          <w:rFonts w:hint="default" w:asciiTheme="minorEastAsia" w:hAnsiTheme="minorEastAsia" w:eastAsiaTheme="minorEastAsia"/>
+        </w:rPr>
+        <w:t>17 Netflix Prize Data Set (迅雷种子)</w:t>
+      </w:r>
+    </w:p>
+    <w:p>
+      <w:pPr>
+        <w:numPr>
+          <w:ilvl w:val="0"/>
+          <w:numId w:val="0"/>
+        </w:numPr>
+        <w:spacing w:line="300" w:lineRule="auto"/>
+        <w:rPr>
+          <w:rFonts w:hint="default" w:asciiTheme="minorEastAsia" w:hAnsiTheme="minorEastAsia" w:eastAsiaTheme="minorEastAsia"/>
+        </w:rPr>
+      </w:pPr>
+      <w:r>
+        <w:rPr>
+          <w:rFonts w:hint="default" w:asciiTheme="minorEastAsia" w:hAnsiTheme="minorEastAsia" w:eastAsiaTheme="minorEastAsia"/>
+        </w:rPr>
+        <w:fldChar w:fldCharType="begin"/>
+      </w:r>
+      <w:r>
+        <w:rPr>
+          <w:rFonts w:hint="default" w:asciiTheme="minorEastAsia" w:hAnsiTheme="minorEastAsia" w:eastAsiaTheme="minorEastAsia"/>
+        </w:rPr>
+        <w:instrText xml:space="preserve"> HYPERLINK "http://academictorrents.com/details/9b13183dc4d60676b773c9e2cd6de5e5542cee9a" </w:instrText>
+      </w:r>
+      <w:r>
+        <w:rPr>
+          <w:rFonts w:hint="default" w:asciiTheme="minorEastAsia" w:hAnsiTheme="minorEastAsia" w:eastAsiaTheme="minorEastAsia"/>
+        </w:rPr>
+        <w:fldChar w:fldCharType="separate"/>
+      </w:r>
+      <w:r>
+        <w:rPr>
+          <w:rStyle w:val="18"/>
+          <w:rFonts w:hint="default" w:asciiTheme="minorEastAsia" w:hAnsiTheme="minorEastAsia" w:eastAsiaTheme="minorEastAsia"/>
+        </w:rPr>
+        <w:t>http://academictorrents.com/details/9b13183dc4d60676b773c9e2cd6de5e5542cee9a</w:t>
+      </w:r>
+      <w:r>
+        <w:rPr>
+          <w:rFonts w:hint="default" w:asciiTheme="minorEastAsia" w:hAnsiTheme="minorEastAsia" w:eastAsiaTheme="minorEastAsia"/>
+        </w:rPr>
+        <w:fldChar w:fldCharType="end"/>
+      </w:r>
+    </w:p>
+    <w:p>
+      <w:pPr>
+        <w:numPr>
+          <w:ilvl w:val="0"/>
           <w:numId w:val="0"/>
         </w:numPr>
         <w:spacing w:line="300" w:lineRule="auto"/>
@@ -7276,6 +8282,7 @@
     <w:p>
       <w:pPr>
         <w:numPr>
+          <w:ilvl w:val="0"/>
           <w:numId w:val="0"/>
         </w:numPr>
         <w:spacing w:line="300" w:lineRule="auto"/>
@@ -7287,33 +8294,11 @@
     <w:p>
       <w:pPr>
         <w:numPr>
+          <w:ilvl w:val="0"/>
           <w:numId w:val="0"/>
         </w:numPr>
         <w:spacing w:line="300" w:lineRule="auto"/>
         <w:ind w:left="510" w:leftChars="0"/>
-        <w:rPr>
-          <w:rFonts w:hint="default" w:asciiTheme="minorEastAsia" w:hAnsiTheme="minorEastAsia" w:eastAsiaTheme="minorEastAsia"/>
-        </w:rPr>
-      </w:pPr>
-    </w:p>
-    <w:p>
-      <w:pPr>
-        <w:numPr>
-          <w:numId w:val="0"/>
-        </w:numPr>
-        <w:spacing w:line="300" w:lineRule="auto"/>
-        <w:ind w:leftChars="0"/>
-        <w:rPr>
-          <w:rFonts w:hint="default" w:asciiTheme="minorEastAsia" w:hAnsiTheme="minorEastAsia" w:eastAsiaTheme="minorEastAsia"/>
-        </w:rPr>
-      </w:pPr>
-    </w:p>
-    <w:p>
-      <w:pPr>
-        <w:numPr>
-          <w:numId w:val="0"/>
-        </w:numPr>
-        <w:spacing w:line="300" w:lineRule="auto"/>
         <w:rPr>
           <w:rFonts w:hint="default" w:asciiTheme="minorEastAsia" w:hAnsiTheme="minorEastAsia" w:eastAsiaTheme="minorEastAsia"/>
         </w:rPr>
@@ -7329,6 +8314,31 @@
         <w:ind w:leftChars="0"/>
         <w:rPr>
           <w:rFonts w:hint="default" w:asciiTheme="minorEastAsia" w:hAnsiTheme="minorEastAsia" w:eastAsiaTheme="minorEastAsia"/>
+        </w:rPr>
+      </w:pPr>
+    </w:p>
+    <w:p>
+      <w:pPr>
+        <w:numPr>
+          <w:ilvl w:val="0"/>
+          <w:numId w:val="0"/>
+        </w:numPr>
+        <w:spacing w:line="300" w:lineRule="auto"/>
+        <w:rPr>
+          <w:rFonts w:hint="default" w:asciiTheme="minorEastAsia" w:hAnsiTheme="minorEastAsia" w:eastAsiaTheme="minorEastAsia"/>
+        </w:rPr>
+      </w:pPr>
+    </w:p>
+    <w:p>
+      <w:pPr>
+        <w:numPr>
+          <w:ilvl w:val="0"/>
+          <w:numId w:val="0"/>
+        </w:numPr>
+        <w:spacing w:line="300" w:lineRule="auto"/>
+        <w:ind w:leftChars="0"/>
+        <w:rPr>
+          <w:rFonts w:hint="default" w:asciiTheme="minorEastAsia" w:hAnsiTheme="minorEastAsia" w:eastAsiaTheme="minorEastAsia"/>
           <w:color w:val="0000FF"/>
           <w:u w:val="single"/>
         </w:rPr>
@@ -7372,7 +8382,7 @@
     </w:p>
     <w:sectPr>
       <w:pgSz w:w="11906" w:h="16838"/>
-      <w:pgMar w:top="1440" w:right="1800" w:bottom="1440" w:left="1800" w:header="851" w:footer="992" w:gutter="0"/>
+      <w:pgMar w:top="720" w:right="720" w:bottom="720" w:left="720" w:header="851" w:footer="992" w:gutter="0"/>
       <w:cols w:space="425" w:num="1"/>
       <w:docGrid w:type="lines" w:linePitch="312" w:charSpace="0"/>
     </w:sectPr>
